--- a/Document/05_4_ApplicationDevelopment_OOAD.docx
+++ b/Document/05_4_ApplicationDevelopment_OOAD.docx
@@ -4048,27 +4048,43 @@
                 <w:sz w:val="26"/>
                 <w:szCs w:val="26"/>
               </w:rPr>
-              <w:t>Dãy số gồm 5 ký tự, 2 ký tự đầu là TA, 3 ký tự còn lại là XXX là 1 số được đánh theo thứ tự của tàu, ví dụ: TA</w:t>
-            </w:r>
-            <w:proofErr w:type="gramStart"/>
-            <w:r>
-              <w:rPr>
-                <w:rFonts w:ascii="Times New Roman" w:eastAsia="Times New Roman" w:hAnsi="Times New Roman" w:cs="Times New Roman"/>
-                <w:color w:val="000000" w:themeColor="text1"/>
-                <w:sz w:val="26"/>
-                <w:szCs w:val="26"/>
-              </w:rPr>
-              <w:t>001,TA</w:t>
-            </w:r>
-            <w:proofErr w:type="gramEnd"/>
-            <w:r>
-              <w:rPr>
-                <w:rFonts w:ascii="Times New Roman" w:eastAsia="Times New Roman" w:hAnsi="Times New Roman" w:cs="Times New Roman"/>
-                <w:color w:val="000000" w:themeColor="text1"/>
-                <w:sz w:val="26"/>
-                <w:szCs w:val="26"/>
-              </w:rPr>
-              <w:t>002,...</w:t>
+              <w:t>Dãy số gồm 5 ký tự, 2 ký tự đầu là TA, 3 ký tự còn lại là XXX là 1 số được đánh theo thứ tự của tàu, ví dụ: TA001,</w:t>
+            </w:r>
+            <w:r>
+              <w:rPr>
+                <w:rFonts w:ascii="Times New Roman" w:eastAsia="Times New Roman" w:hAnsi="Times New Roman" w:cs="Times New Roman"/>
+                <w:color w:val="000000" w:themeColor="text1"/>
+                <w:sz w:val="26"/>
+                <w:szCs w:val="26"/>
+              </w:rPr>
+              <w:t xml:space="preserve"> </w:t>
+            </w:r>
+            <w:r>
+              <w:rPr>
+                <w:rFonts w:ascii="Times New Roman" w:eastAsia="Times New Roman" w:hAnsi="Times New Roman" w:cs="Times New Roman"/>
+                <w:color w:val="000000" w:themeColor="text1"/>
+                <w:sz w:val="26"/>
+                <w:szCs w:val="26"/>
+              </w:rPr>
+              <w:t>TA002,</w:t>
+            </w:r>
+            <w:r>
+              <w:rPr>
+                <w:rFonts w:ascii="Times New Roman" w:eastAsia="Times New Roman" w:hAnsi="Times New Roman" w:cs="Times New Roman"/>
+                <w:color w:val="000000" w:themeColor="text1"/>
+                <w:sz w:val="26"/>
+                <w:szCs w:val="26"/>
+              </w:rPr>
+              <w:t xml:space="preserve"> </w:t>
+            </w:r>
+            <w:r>
+              <w:rPr>
+                <w:rFonts w:ascii="Times New Roman" w:eastAsia="Times New Roman" w:hAnsi="Times New Roman" w:cs="Times New Roman"/>
+                <w:color w:val="000000" w:themeColor="text1"/>
+                <w:sz w:val="26"/>
+                <w:szCs w:val="26"/>
+              </w:rPr>
+              <w:t>...</w:t>
             </w:r>
           </w:p>
         </w:tc>
@@ -8147,7 +8163,17 @@
                 <w:szCs w:val="26"/>
               </w:rPr>
               <w:lastRenderedPageBreak/>
-              <w:t>Throw exception “Mã toa không tồn tại” nếu tham số maToa không hợp lệ.</w:t>
+              <w:t xml:space="preserve">Throw exception “Mã toa không tồn </w:t>
+            </w:r>
+            <w:r>
+              <w:rPr>
+                <w:rFonts w:ascii="Times New Roman" w:eastAsia="Times New Roman" w:hAnsi="Times New Roman" w:cs="Times New Roman"/>
+                <w:color w:val="000000" w:themeColor="text1"/>
+                <w:sz w:val="26"/>
+                <w:szCs w:val="26"/>
+              </w:rPr>
+              <w:lastRenderedPageBreak/>
+              <w:t>tại” nếu tham số maToa không hợp lệ.</w:t>
             </w:r>
           </w:p>
           <w:p>
@@ -40183,7 +40209,7 @@
             </wp:anchor>
           </w:drawing>
         </mc:Choice>
-        <mc:Fallback xmlns:cr="http://schemas.microsoft.com/office/comments/2020/reactions" xmlns="http://schemas.microsoft.com/office/tasks/2019/documenttasks" xmlns:dgm="http://schemas.openxmlformats.org/drawingml/2006/diagram" xmlns:lc="http://schemas.openxmlformats.org/drawingml/2006/lockedCanvas" xmlns:c="http://schemas.openxmlformats.org/drawingml/2006/chart" xmlns:pic="http://schemas.openxmlformats.org/drawingml/2006/picture" xmlns:a="http://schemas.openxmlformats.org/drawingml/2006/main" xmlns:sl="http://schemas.openxmlformats.org/schemaLibrary/2006/main">
+        <mc:Fallback xmlns:sl="http://schemas.openxmlformats.org/schemaLibrary/2006/main" xmlns:a="http://schemas.openxmlformats.org/drawingml/2006/main" xmlns:pic="http://schemas.openxmlformats.org/drawingml/2006/picture" xmlns:c="http://schemas.openxmlformats.org/drawingml/2006/chart" xmlns:lc="http://schemas.openxmlformats.org/drawingml/2006/lockedCanvas" xmlns:dgm="http://schemas.openxmlformats.org/drawingml/2006/diagram" xmlns="http://schemas.microsoft.com/office/tasks/2019/documenttasks" xmlns:cr="http://schemas.microsoft.com/office/comments/2020/reactions">
           <w:drawing>
             <wp:anchor allowOverlap="1" behindDoc="0" distB="0" distT="0" distL="114300" distR="114300" hidden="0" layoutInCell="1" locked="0" relativeHeight="0" simplePos="0">
               <wp:simplePos x="0" y="0"/>
@@ -42249,6 +42275,7 @@
   <w:style w:type="character" w:default="1" w:styleId="DefaultParagraphFont">
     <w:name w:val="Default Paragraph Font"/>
     <w:uiPriority w:val="1"/>
+    <w:semiHidden/>
     <w:unhideWhenUsed/>
   </w:style>
   <w:style w:type="table" w:default="1" w:styleId="TableNormal">

--- a/Document/05_4_ApplicationDevelopment_OOAD.docx
+++ b/Document/05_4_ApplicationDevelopment_OOAD.docx
@@ -1,6 +1,6 @@
 
 <file path=word/document.xml><?xml version="1.0" encoding="utf-8"?>
-<w:document xmlns:wpc="http://schemas.microsoft.com/office/word/2010/wordprocessingCanvas" xmlns:cx="http://schemas.microsoft.com/office/drawing/2014/chartex" xmlns:cx1="http://schemas.microsoft.com/office/drawing/2015/9/8/chartex" xmlns:cx2="http://schemas.microsoft.com/office/drawing/2015/10/21/chartex" xmlns:cx3="http://schemas.microsoft.com/office/drawing/2016/5/9/chartex" xmlns:cx4="http://schemas.microsoft.com/office/drawing/2016/5/10/chartex" xmlns:cx5="http://schemas.microsoft.com/office/drawing/2016/5/11/chartex" xmlns:cx6="http://schemas.microsoft.com/office/drawing/2016/5/12/chartex" xmlns:cx7="http://schemas.microsoft.com/office/drawing/2016/5/13/chartex" xmlns:cx8="http://schemas.microsoft.com/office/drawing/2016/5/14/chartex" xmlns:mc="http://schemas.openxmlformats.org/markup-compatibility/2006" xmlns:aink="http://schemas.microsoft.com/office/drawing/2016/ink" xmlns:am3d="http://schemas.microsoft.com/office/drawing/2017/model3d" xmlns:o="urn:schemas-microsoft-com:office:office" xmlns:oel="http://schemas.microsoft.com/office/2019/extlst" xmlns:r="http://schemas.openxmlformats.org/officeDocument/2006/relationships" xmlns:m="http://schemas.openxmlformats.org/officeDocument/2006/math" xmlns:v="urn:schemas-microsoft-com:vml" xmlns:wp14="http://schemas.microsoft.com/office/word/2010/wordprocessingDrawing" xmlns:wp="http://schemas.openxmlformats.org/drawingml/2006/wordprocessingDrawing" xmlns:w10="urn:schemas-microsoft-com:office:word" xmlns:w="http://schemas.openxmlformats.org/wordprocessingml/2006/main" xmlns:w14="http://schemas.microsoft.com/office/word/2010/wordml" xmlns:w15="http://schemas.microsoft.com/office/word/2012/wordml" xmlns:w16cex="http://schemas.microsoft.com/office/word/2018/wordml/cex" xmlns:w16cid="http://schemas.microsoft.com/office/word/2016/wordml/cid" xmlns:w16="http://schemas.microsoft.com/office/word/2018/wordml" xmlns:w16sdtdh="http://schemas.microsoft.com/office/word/2020/wordml/sdtdatahash" xmlns:w16se="http://schemas.microsoft.com/office/word/2015/wordml/symex" xmlns:wpg="http://schemas.microsoft.com/office/word/2010/wordprocessingGroup" xmlns:wpi="http://schemas.microsoft.com/office/word/2010/wordprocessingInk" xmlns:wne="http://schemas.microsoft.com/office/word/2006/wordml" xmlns:wps="http://schemas.microsoft.com/office/word/2010/wordprocessingShape" mc:Ignorable="w14 w15 w16se w16cid w16 w16cex w16sdtdh wp14">
+<w:document xmlns:wpc="http://schemas.microsoft.com/office/word/2010/wordprocessingCanvas" xmlns:cx="http://schemas.microsoft.com/office/drawing/2014/chartex" xmlns:cx1="http://schemas.microsoft.com/office/drawing/2015/9/8/chartex" xmlns:cx2="http://schemas.microsoft.com/office/drawing/2015/10/21/chartex" xmlns:cx3="http://schemas.microsoft.com/office/drawing/2016/5/9/chartex" xmlns:cx4="http://schemas.microsoft.com/office/drawing/2016/5/10/chartex" xmlns:cx5="http://schemas.microsoft.com/office/drawing/2016/5/11/chartex" xmlns:cx6="http://schemas.microsoft.com/office/drawing/2016/5/12/chartex" xmlns:cx7="http://schemas.microsoft.com/office/drawing/2016/5/13/chartex" xmlns:cx8="http://schemas.microsoft.com/office/drawing/2016/5/14/chartex" xmlns:mc="http://schemas.openxmlformats.org/markup-compatibility/2006" xmlns:aink="http://schemas.microsoft.com/office/drawing/2016/ink" xmlns:am3d="http://schemas.microsoft.com/office/drawing/2017/model3d" xmlns:o="urn:schemas-microsoft-com:office:office" xmlns:oel="http://schemas.microsoft.com/office/2019/extlst" xmlns:r="http://schemas.openxmlformats.org/officeDocument/2006/relationships" xmlns:m="http://schemas.openxmlformats.org/officeDocument/2006/math" xmlns:v="urn:schemas-microsoft-com:vml" xmlns:wp14="http://schemas.microsoft.com/office/word/2010/wordprocessingDrawing" xmlns:wp="http://schemas.openxmlformats.org/drawingml/2006/wordprocessingDrawing" xmlns:w10="urn:schemas-microsoft-com:office:word" xmlns:w="http://schemas.openxmlformats.org/wordprocessingml/2006/main" xmlns:w14="http://schemas.microsoft.com/office/word/2010/wordml" xmlns:w15="http://schemas.microsoft.com/office/word/2012/wordml" xmlns:w16cex="http://schemas.microsoft.com/office/word/2018/wordml/cex" xmlns:w16cid="http://schemas.microsoft.com/office/word/2016/wordml/cid" xmlns:w16="http://schemas.microsoft.com/office/word/2018/wordml" xmlns:w16du="http://schemas.microsoft.com/office/word/2023/wordml/word16du" xmlns:w16sdtdh="http://schemas.microsoft.com/office/word/2020/wordml/sdtdatahash" xmlns:w16se="http://schemas.microsoft.com/office/word/2015/wordml/symex" xmlns:wpg="http://schemas.microsoft.com/office/word/2010/wordprocessingGroup" xmlns:wpi="http://schemas.microsoft.com/office/word/2010/wordprocessingInk" xmlns:wne="http://schemas.microsoft.com/office/word/2006/wordml" xmlns:wps="http://schemas.microsoft.com/office/word/2010/wordprocessingShape" mc:Ignorable="w14 w15 w16se w16cid w16 w16cex w16sdtdh w16du wp14">
   <w:body>
     <w:p>
       <w:pPr>
@@ -335,39 +335,54 @@
       </w:pPr>
       <w:r>
         <w:rPr>
-          <w:rFonts w:ascii="Times New Roman" w:eastAsia="Times New Roman" w:hAnsi="Times New Roman" w:cs="Times New Roman"/>
           <w:noProof/>
-          <w:color w:val="000000" w:themeColor="text1"/>
+          <w:color w:val="000000"/>
+          <w:sz w:val="30"/>
+          <w:szCs w:val="30"/>
+          <w:bdr w:val="none" w:sz="0" w:space="0" w:color="auto" w:frame="1"/>
         </w:rPr>
         <w:drawing>
-          <wp:inline distT="114300" distB="114300" distL="114300" distR="114300" wp14:anchorId="78F554A5" wp14:editId="76BD4855">
-            <wp:extent cx="6511925" cy="2882900"/>
-            <wp:effectExtent l="0" t="0" r="0" b="0"/>
-            <wp:docPr id="2" name="image1.jpg"/>
-            <wp:cNvGraphicFramePr/>
+          <wp:inline distT="0" distB="0" distL="0" distR="0" wp14:anchorId="576AA958" wp14:editId="2833C293">
+            <wp:extent cx="6511925" cy="3813175"/>
+            <wp:effectExtent l="0" t="0" r="3175" b="0"/>
+            <wp:docPr id="4" name="Picture 4" descr="Ảnh có chứa văn bản, ảnh chụp màn hình, biểu đồ, Hình chữ nhật&#10;&#10;Mô tả được tạo tự động"/>
+            <wp:cNvGraphicFramePr>
+              <a:graphicFrameLocks xmlns:a="http://schemas.openxmlformats.org/drawingml/2006/main" noChangeAspect="1"/>
+            </wp:cNvGraphicFramePr>
             <a:graphic xmlns:a="http://schemas.openxmlformats.org/drawingml/2006/main">
               <a:graphicData uri="http://schemas.openxmlformats.org/drawingml/2006/picture">
                 <pic:pic xmlns:pic="http://schemas.openxmlformats.org/drawingml/2006/picture">
                   <pic:nvPicPr>
-                    <pic:cNvPr id="0" name="image1.jpg"/>
-                    <pic:cNvPicPr preferRelativeResize="0"/>
+                    <pic:cNvPr id="4" name="Picture 4" descr="Ảnh có chứa văn bản, ảnh chụp màn hình, biểu đồ, Hình chữ nhật&#10;&#10;Mô tả được tạo tự động"/>
+                    <pic:cNvPicPr>
+                      <a:picLocks noChangeAspect="1" noChangeArrowheads="1"/>
+                    </pic:cNvPicPr>
                   </pic:nvPicPr>
                   <pic:blipFill>
-                    <a:blip r:embed="rId7"/>
+                    <a:blip r:embed="rId7">
+                      <a:extLst>
+                        <a:ext uri="{28A0092B-C50C-407E-A947-70E740481C1C}">
+                          <a14:useLocalDpi xmlns:a14="http://schemas.microsoft.com/office/drawing/2010/main" val="0"/>
+                        </a:ext>
+                      </a:extLst>
+                    </a:blip>
                     <a:srcRect/>
                     <a:stretch>
                       <a:fillRect/>
                     </a:stretch>
                   </pic:blipFill>
-                  <pic:spPr>
+                  <pic:spPr bwMode="auto">
                     <a:xfrm>
                       <a:off x="0" y="0"/>
-                      <a:ext cx="6511925" cy="2882900"/>
+                      <a:ext cx="6511925" cy="3813175"/>
                     </a:xfrm>
                     <a:prstGeom prst="rect">
                       <a:avLst/>
                     </a:prstGeom>
-                    <a:ln/>
+                    <a:noFill/>
+                    <a:ln>
+                      <a:noFill/>
+                    </a:ln>
                   </pic:spPr>
                 </pic:pic>
               </a:graphicData>
@@ -723,6 +738,7 @@
                 <w:sz w:val="26"/>
                 <w:szCs w:val="26"/>
               </w:rPr>
+              <w:lastRenderedPageBreak/>
               <w:t>1</w:t>
             </w:r>
           </w:p>
@@ -925,7 +941,6 @@
                 <w:sz w:val="26"/>
                 <w:szCs w:val="26"/>
               </w:rPr>
-              <w:lastRenderedPageBreak/>
               <w:t>1.1</w:t>
             </w:r>
           </w:p>
@@ -2236,6 +2251,7 @@
                 <w:sz w:val="26"/>
                 <w:szCs w:val="26"/>
               </w:rPr>
+              <w:lastRenderedPageBreak/>
               <w:t>2.2</w:t>
             </w:r>
           </w:p>
@@ -2453,7 +2469,6 @@
                 <w:sz w:val="26"/>
                 <w:szCs w:val="26"/>
               </w:rPr>
-              <w:lastRenderedPageBreak/>
               <w:t>2.3</w:t>
             </w:r>
           </w:p>
@@ -3216,29 +3231,7 @@
                 <w:sz w:val="26"/>
                 <w:szCs w:val="26"/>
               </w:rPr>
-              <w:t xml:space="preserve">Viết phương thức </w:t>
-            </w:r>
-            <w:proofErr w:type="gramStart"/>
-            <w:r>
-              <w:rPr>
-                <w:rFonts w:ascii="Times New Roman" w:eastAsia="Times New Roman" w:hAnsi="Times New Roman" w:cs="Times New Roman"/>
-                <w:b/>
-                <w:color w:val="000000" w:themeColor="text1"/>
-                <w:sz w:val="26"/>
-                <w:szCs w:val="26"/>
-              </w:rPr>
-              <w:t>toString(</w:t>
-            </w:r>
-            <w:proofErr w:type="gramEnd"/>
-            <w:r>
-              <w:rPr>
-                <w:rFonts w:ascii="Times New Roman" w:eastAsia="Times New Roman" w:hAnsi="Times New Roman" w:cs="Times New Roman"/>
-                <w:b/>
-                <w:color w:val="000000" w:themeColor="text1"/>
-                <w:sz w:val="26"/>
-                <w:szCs w:val="26"/>
-              </w:rPr>
-              <w:t>)</w:t>
+              <w:t>Viết phương thức toString()</w:t>
             </w:r>
           </w:p>
         </w:tc>
@@ -3516,6 +3509,7 @@
                 <w:sz w:val="26"/>
                 <w:szCs w:val="26"/>
               </w:rPr>
+              <w:lastRenderedPageBreak/>
               <w:t>STT</w:t>
             </w:r>
           </w:p>
@@ -3926,7 +3920,6 @@
                 <w:sz w:val="26"/>
                 <w:szCs w:val="26"/>
               </w:rPr>
-              <w:lastRenderedPageBreak/>
               <w:t>1.1</w:t>
             </w:r>
           </w:p>
@@ -4444,7 +4437,6 @@
                 <w:szCs w:val="26"/>
               </w:rPr>
             </w:pPr>
-            <w:proofErr w:type="gramStart"/>
             <w:r>
               <w:rPr>
                 <w:rFonts w:ascii="Times New Roman" w:eastAsia="Times New Roman" w:hAnsi="Times New Roman" w:cs="Times New Roman"/>
@@ -4454,19 +4446,7 @@
                 <w:sz w:val="26"/>
                 <w:szCs w:val="26"/>
               </w:rPr>
-              <w:t>Ga[</w:t>
-            </w:r>
-            <w:proofErr w:type="gramEnd"/>
-            <w:r>
-              <w:rPr>
-                <w:rFonts w:ascii="Times New Roman" w:eastAsia="Times New Roman" w:hAnsi="Times New Roman" w:cs="Times New Roman"/>
-                <w:b/>
-                <w:bCs/>
-                <w:color w:val="000000" w:themeColor="text1"/>
-                <w:sz w:val="26"/>
-                <w:szCs w:val="26"/>
-              </w:rPr>
-              <w:t>]</w:t>
+              <w:t>Ga[]</w:t>
             </w:r>
           </w:p>
         </w:tc>
@@ -5307,27 +5287,17 @@
                 <w:sz w:val="26"/>
                 <w:szCs w:val="26"/>
               </w:rPr>
-              <w:t>Phát sinh theo quy luật: Dãy số gồm 5 ký tự, 2 ký tự đầu là TA, 3 ký tự còn lại là XXX là 1 số được đánh theo thứ tự của tàu, ví dụ: TA</w:t>
-            </w:r>
-            <w:proofErr w:type="gramStart"/>
-            <w:r>
-              <w:rPr>
-                <w:rFonts w:ascii="Times New Roman" w:eastAsia="Times New Roman" w:hAnsi="Times New Roman" w:cs="Times New Roman"/>
-                <w:color w:val="000000" w:themeColor="text1"/>
-                <w:sz w:val="26"/>
-                <w:szCs w:val="26"/>
-              </w:rPr>
-              <w:t>001,TA</w:t>
-            </w:r>
-            <w:proofErr w:type="gramEnd"/>
-            <w:r>
-              <w:rPr>
-                <w:rFonts w:ascii="Times New Roman" w:eastAsia="Times New Roman" w:hAnsi="Times New Roman" w:cs="Times New Roman"/>
-                <w:color w:val="000000" w:themeColor="text1"/>
-                <w:sz w:val="26"/>
-                <w:szCs w:val="26"/>
-              </w:rPr>
-              <w:t>002,...</w:t>
+              <w:t xml:space="preserve">Phát sinh theo quy luật: Dãy số gồm 5 ký tự, 2 ký tự đầu là TA, 3 ký tự còn lại là XXX là 1 số được </w:t>
+            </w:r>
+            <w:r>
+              <w:rPr>
+                <w:rFonts w:ascii="Times New Roman" w:eastAsia="Times New Roman" w:hAnsi="Times New Roman" w:cs="Times New Roman"/>
+                <w:color w:val="000000" w:themeColor="text1"/>
+                <w:sz w:val="26"/>
+                <w:szCs w:val="26"/>
+              </w:rPr>
+              <w:lastRenderedPageBreak/>
+              <w:t>đánh theo thứ tự của tàu, ví dụ: TA001,TA002,...</w:t>
             </w:r>
           </w:p>
         </w:tc>
@@ -5366,6 +5336,7 @@
                 <w:sz w:val="26"/>
                 <w:szCs w:val="26"/>
               </w:rPr>
+              <w:lastRenderedPageBreak/>
               <w:t>Tự phát sinh.</w:t>
             </w:r>
           </w:p>
@@ -5423,7 +5394,6 @@
                 <w:sz w:val="26"/>
                 <w:szCs w:val="26"/>
               </w:rPr>
-              <w:lastRenderedPageBreak/>
               <w:t>2.2</w:t>
             </w:r>
           </w:p>
@@ -6313,6 +6283,7 @@
                 <w:sz w:val="26"/>
                 <w:szCs w:val="26"/>
               </w:rPr>
+              <w:lastRenderedPageBreak/>
               <w:t>3</w:t>
             </w:r>
           </w:p>
@@ -6618,7 +6589,6 @@
                 <w:sz w:val="26"/>
                 <w:szCs w:val="26"/>
               </w:rPr>
-              <w:lastRenderedPageBreak/>
               <w:t>4</w:t>
             </w:r>
           </w:p>
@@ -6660,29 +6630,7 @@
                 <w:sz w:val="26"/>
                 <w:szCs w:val="26"/>
               </w:rPr>
-              <w:t xml:space="preserve">Viết phương thức </w:t>
-            </w:r>
-            <w:proofErr w:type="gramStart"/>
-            <w:r>
-              <w:rPr>
-                <w:rFonts w:ascii="Times New Roman" w:eastAsia="Times New Roman" w:hAnsi="Times New Roman" w:cs="Times New Roman"/>
-                <w:b/>
-                <w:color w:val="000000" w:themeColor="text1"/>
-                <w:sz w:val="26"/>
-                <w:szCs w:val="26"/>
-              </w:rPr>
-              <w:t>toString(</w:t>
-            </w:r>
-            <w:proofErr w:type="gramEnd"/>
-            <w:r>
-              <w:rPr>
-                <w:rFonts w:ascii="Times New Roman" w:eastAsia="Times New Roman" w:hAnsi="Times New Roman" w:cs="Times New Roman"/>
-                <w:b/>
-                <w:color w:val="000000" w:themeColor="text1"/>
-                <w:sz w:val="26"/>
-                <w:szCs w:val="26"/>
-              </w:rPr>
-              <w:t>)</w:t>
+              <w:t>Viết phương thức toString()</w:t>
             </w:r>
           </w:p>
         </w:tc>
@@ -6912,8 +6860,8 @@
       <w:tblGrid>
         <w:gridCol w:w="714"/>
         <w:gridCol w:w="2520"/>
-        <w:gridCol w:w="1506"/>
-        <w:gridCol w:w="2985"/>
+        <w:gridCol w:w="1530"/>
+        <w:gridCol w:w="2961"/>
         <w:gridCol w:w="2370"/>
       </w:tblGrid>
       <w:tr>
@@ -7004,7 +6952,7 @@
         </w:tc>
         <w:tc>
           <w:tcPr>
-            <w:tcW w:w="1506" w:type="dxa"/>
+            <w:tcW w:w="1530" w:type="dxa"/>
             <w:tcBorders>
               <w:top w:val="single" w:sz="5" w:space="0" w:color="000000"/>
               <w:left w:val="nil"/>
@@ -7045,7 +6993,7 @@
         </w:tc>
         <w:tc>
           <w:tcPr>
-            <w:tcW w:w="2985" w:type="dxa"/>
+            <w:tcW w:w="2961" w:type="dxa"/>
             <w:tcBorders>
               <w:top w:val="single" w:sz="5" w:space="0" w:color="000000"/>
               <w:left w:val="nil"/>
@@ -7216,7 +7164,7 @@
         </w:tc>
         <w:tc>
           <w:tcPr>
-            <w:tcW w:w="1506" w:type="dxa"/>
+            <w:tcW w:w="1530" w:type="dxa"/>
             <w:tcBorders>
               <w:top w:val="nil"/>
               <w:left w:val="nil"/>
@@ -7255,7 +7203,7 @@
         </w:tc>
         <w:tc>
           <w:tcPr>
-            <w:tcW w:w="2985" w:type="dxa"/>
+            <w:tcW w:w="2961" w:type="dxa"/>
             <w:tcBorders>
               <w:top w:val="nil"/>
               <w:left w:val="nil"/>
@@ -7416,7 +7364,7 @@
         </w:tc>
         <w:tc>
           <w:tcPr>
-            <w:tcW w:w="1506" w:type="dxa"/>
+            <w:tcW w:w="1530" w:type="dxa"/>
             <w:tcBorders>
               <w:top w:val="nil"/>
               <w:left w:val="nil"/>
@@ -7459,52 +7407,41 @@
         </w:tc>
         <w:tc>
           <w:tcPr>
-            <w:tcW w:w="2985" w:type="dxa"/>
-            <w:tcBorders>
-              <w:top w:val="nil"/>
-              <w:left w:val="nil"/>
-              <w:bottom w:val="single" w:sz="5" w:space="0" w:color="000000"/>
-              <w:right w:val="single" w:sz="5" w:space="0" w:color="000000"/>
-            </w:tcBorders>
-            <w:tcMar>
-              <w:top w:w="0" w:type="dxa"/>
-              <w:left w:w="100" w:type="dxa"/>
-              <w:bottom w:w="0" w:type="dxa"/>
-              <w:right w:w="100" w:type="dxa"/>
-            </w:tcMar>
-          </w:tcPr>
-          <w:p>
-            <w:pPr>
-              <w:shd w:val="clear" w:color="auto" w:fill="FFFFFF"/>
-              <w:spacing w:before="120" w:after="120" w:line="360" w:lineRule="auto"/>
-              <w:jc w:val="both"/>
-              <w:rPr>
-                <w:rFonts w:ascii="Times New Roman" w:eastAsia="Times New Roman" w:hAnsi="Times New Roman" w:cs="Times New Roman"/>
-                <w:color w:val="000000" w:themeColor="text1"/>
-                <w:sz w:val="26"/>
-                <w:szCs w:val="26"/>
-              </w:rPr>
-            </w:pPr>
-            <w:r>
-              <w:rPr>
-                <w:rFonts w:ascii="Times New Roman" w:eastAsia="Times New Roman" w:hAnsi="Times New Roman" w:cs="Times New Roman"/>
-                <w:color w:val="000000" w:themeColor="text1"/>
-                <w:sz w:val="26"/>
-                <w:szCs w:val="26"/>
-              </w:rPr>
-              <w:t>Dãy số gồm 8 ký tự, 5 ký tự đó là mã tàu, 1 ký tự tiếp theo là “_”, 2 ký tự cuối là ký tự số được đánh thứ tự, ví dụ: TA001_01, TA001_02, TA002_01, TA002_</w:t>
-            </w:r>
-            <w:proofErr w:type="gramStart"/>
-            <w:r>
-              <w:rPr>
-                <w:rFonts w:ascii="Times New Roman" w:eastAsia="Times New Roman" w:hAnsi="Times New Roman" w:cs="Times New Roman"/>
-                <w:color w:val="000000" w:themeColor="text1"/>
-                <w:sz w:val="26"/>
-                <w:szCs w:val="26"/>
-              </w:rPr>
-              <w:t>02,...</w:t>
-            </w:r>
-            <w:proofErr w:type="gramEnd"/>
+            <w:tcW w:w="2961" w:type="dxa"/>
+            <w:tcBorders>
+              <w:top w:val="nil"/>
+              <w:left w:val="nil"/>
+              <w:bottom w:val="single" w:sz="5" w:space="0" w:color="000000"/>
+              <w:right w:val="single" w:sz="5" w:space="0" w:color="000000"/>
+            </w:tcBorders>
+            <w:tcMar>
+              <w:top w:w="0" w:type="dxa"/>
+              <w:left w:w="100" w:type="dxa"/>
+              <w:bottom w:w="0" w:type="dxa"/>
+              <w:right w:w="100" w:type="dxa"/>
+            </w:tcMar>
+          </w:tcPr>
+          <w:p>
+            <w:pPr>
+              <w:shd w:val="clear" w:color="auto" w:fill="FFFFFF"/>
+              <w:spacing w:before="120" w:after="120" w:line="360" w:lineRule="auto"/>
+              <w:jc w:val="both"/>
+              <w:rPr>
+                <w:rFonts w:ascii="Times New Roman" w:eastAsia="Times New Roman" w:hAnsi="Times New Roman" w:cs="Times New Roman"/>
+                <w:color w:val="000000" w:themeColor="text1"/>
+                <w:sz w:val="26"/>
+                <w:szCs w:val="26"/>
+              </w:rPr>
+            </w:pPr>
+            <w:r>
+              <w:rPr>
+                <w:rFonts w:ascii="Times New Roman" w:eastAsia="Times New Roman" w:hAnsi="Times New Roman" w:cs="Times New Roman"/>
+                <w:color w:val="000000" w:themeColor="text1"/>
+                <w:sz w:val="26"/>
+                <w:szCs w:val="26"/>
+              </w:rPr>
+              <w:t>Dãy số gồm 8 ký tự, 5 ký tự đó là mã tàu, 1 ký tự tiếp theo là “_”, 2 ký tự cuối là ký tự số được đánh thứ tự, ví dụ: TA001_01, TA001_02, TA002_01, TA002_02,...</w:t>
+            </w:r>
           </w:p>
         </w:tc>
         <w:tc>
@@ -7631,7 +7568,7 @@
         </w:tc>
         <w:tc>
           <w:tcPr>
-            <w:tcW w:w="1506" w:type="dxa"/>
+            <w:tcW w:w="1530" w:type="dxa"/>
             <w:tcBorders>
               <w:top w:val="nil"/>
               <w:left w:val="nil"/>
@@ -7674,7 +7611,7 @@
         </w:tc>
         <w:tc>
           <w:tcPr>
-            <w:tcW w:w="2985" w:type="dxa"/>
+            <w:tcW w:w="2961" w:type="dxa"/>
             <w:tcBorders>
               <w:top w:val="nil"/>
               <w:left w:val="nil"/>
@@ -7748,6 +7685,238 @@
               </w:rPr>
               <w:t xml:space="preserve"> </w:t>
             </w:r>
+          </w:p>
+        </w:tc>
+      </w:tr>
+      <w:tr>
+        <w:trPr>
+          <w:trHeight w:val="1275"/>
+        </w:trPr>
+        <w:tc>
+          <w:tcPr>
+            <w:tcW w:w="714" w:type="dxa"/>
+            <w:tcBorders>
+              <w:top w:val="nil"/>
+              <w:left w:val="single" w:sz="5" w:space="0" w:color="000000"/>
+              <w:bottom w:val="single" w:sz="5" w:space="0" w:color="000000"/>
+              <w:right w:val="single" w:sz="5" w:space="0" w:color="000000"/>
+            </w:tcBorders>
+            <w:tcMar>
+              <w:top w:w="0" w:type="dxa"/>
+              <w:left w:w="100" w:type="dxa"/>
+              <w:bottom w:w="0" w:type="dxa"/>
+              <w:right w:w="100" w:type="dxa"/>
+            </w:tcMar>
+          </w:tcPr>
+          <w:p>
+            <w:pPr>
+              <w:shd w:val="clear" w:color="auto" w:fill="FFFFFF"/>
+              <w:spacing w:before="120" w:after="120" w:line="360" w:lineRule="auto"/>
+              <w:jc w:val="both"/>
+              <w:rPr>
+                <w:rFonts w:ascii="Times New Roman" w:eastAsia="Times New Roman" w:hAnsi="Times New Roman" w:cs="Times New Roman"/>
+                <w:color w:val="000000" w:themeColor="text1"/>
+                <w:sz w:val="26"/>
+                <w:szCs w:val="26"/>
+              </w:rPr>
+            </w:pPr>
+            <w:r>
+              <w:rPr>
+                <w:rFonts w:ascii="Times New Roman" w:eastAsia="Times New Roman" w:hAnsi="Times New Roman" w:cs="Times New Roman"/>
+                <w:color w:val="000000" w:themeColor="text1"/>
+                <w:sz w:val="26"/>
+                <w:szCs w:val="26"/>
+              </w:rPr>
+              <w:lastRenderedPageBreak/>
+              <w:t>1.3</w:t>
+            </w:r>
+          </w:p>
+        </w:tc>
+        <w:tc>
+          <w:tcPr>
+            <w:tcW w:w="2520" w:type="dxa"/>
+            <w:tcBorders>
+              <w:top w:val="nil"/>
+              <w:left w:val="nil"/>
+              <w:bottom w:val="single" w:sz="5" w:space="0" w:color="000000"/>
+              <w:right w:val="single" w:sz="5" w:space="0" w:color="000000"/>
+            </w:tcBorders>
+            <w:tcMar>
+              <w:top w:w="0" w:type="dxa"/>
+              <w:left w:w="100" w:type="dxa"/>
+              <w:bottom w:w="0" w:type="dxa"/>
+              <w:right w:w="100" w:type="dxa"/>
+            </w:tcMar>
+          </w:tcPr>
+          <w:p>
+            <w:pPr>
+              <w:shd w:val="clear" w:color="auto" w:fill="FFFFFF"/>
+              <w:spacing w:before="120" w:after="120" w:line="360" w:lineRule="auto"/>
+              <w:jc w:val="both"/>
+              <w:rPr>
+                <w:rFonts w:ascii="Times New Roman" w:eastAsia="Times New Roman" w:hAnsi="Times New Roman" w:cs="Times New Roman"/>
+                <w:color w:val="000000" w:themeColor="text1"/>
+                <w:sz w:val="26"/>
+                <w:szCs w:val="26"/>
+              </w:rPr>
+            </w:pPr>
+            <w:r>
+              <w:rPr>
+                <w:rFonts w:ascii="Times New Roman" w:eastAsia="Times New Roman" w:hAnsi="Times New Roman" w:cs="Times New Roman"/>
+                <w:color w:val="000000" w:themeColor="text1"/>
+                <w:sz w:val="26"/>
+                <w:szCs w:val="26"/>
+              </w:rPr>
+              <w:t>tau</w:t>
+            </w:r>
+          </w:p>
+        </w:tc>
+        <w:tc>
+          <w:tcPr>
+            <w:tcW w:w="1530" w:type="dxa"/>
+            <w:tcBorders>
+              <w:top w:val="nil"/>
+              <w:left w:val="nil"/>
+              <w:bottom w:val="single" w:sz="5" w:space="0" w:color="000000"/>
+              <w:right w:val="single" w:sz="5" w:space="0" w:color="000000"/>
+            </w:tcBorders>
+            <w:tcMar>
+              <w:top w:w="0" w:type="dxa"/>
+              <w:left w:w="100" w:type="dxa"/>
+              <w:bottom w:w="0" w:type="dxa"/>
+              <w:right w:w="100" w:type="dxa"/>
+            </w:tcMar>
+          </w:tcPr>
+          <w:p>
+            <w:pPr>
+              <w:shd w:val="clear" w:color="auto" w:fill="FFFFFF"/>
+              <w:spacing w:before="120" w:after="120" w:line="360" w:lineRule="auto"/>
+              <w:jc w:val="both"/>
+              <w:rPr>
+                <w:rFonts w:ascii="Times New Roman" w:eastAsia="Times New Roman" w:hAnsi="Times New Roman" w:cs="Times New Roman"/>
+                <w:b/>
+                <w:bCs/>
+                <w:color w:val="000000" w:themeColor="text1"/>
+                <w:sz w:val="26"/>
+                <w:szCs w:val="26"/>
+              </w:rPr>
+            </w:pPr>
+            <w:r>
+              <w:rPr>
+                <w:rFonts w:ascii="Times New Roman" w:eastAsia="Times New Roman" w:hAnsi="Times New Roman" w:cs="Times New Roman"/>
+                <w:b/>
+                <w:bCs/>
+                <w:color w:val="000000" w:themeColor="text1"/>
+                <w:sz w:val="26"/>
+                <w:szCs w:val="26"/>
+              </w:rPr>
+              <w:t>ChuyenTau</w:t>
+            </w:r>
+          </w:p>
+        </w:tc>
+        <w:tc>
+          <w:tcPr>
+            <w:tcW w:w="2961" w:type="dxa"/>
+            <w:tcBorders>
+              <w:top w:val="nil"/>
+              <w:left w:val="nil"/>
+              <w:bottom w:val="single" w:sz="5" w:space="0" w:color="000000"/>
+              <w:right w:val="single" w:sz="5" w:space="0" w:color="000000"/>
+            </w:tcBorders>
+            <w:tcMar>
+              <w:top w:w="0" w:type="dxa"/>
+              <w:left w:w="100" w:type="dxa"/>
+              <w:bottom w:w="0" w:type="dxa"/>
+              <w:right w:w="100" w:type="dxa"/>
+            </w:tcMar>
+          </w:tcPr>
+          <w:p>
+            <w:pPr>
+              <w:shd w:val="clear" w:color="auto" w:fill="FFFFFF"/>
+              <w:spacing w:before="120" w:after="120" w:line="360" w:lineRule="auto"/>
+              <w:jc w:val="both"/>
+              <w:rPr>
+                <w:rFonts w:ascii="Times New Roman" w:eastAsia="Times New Roman" w:hAnsi="Times New Roman" w:cs="Times New Roman"/>
+                <w:color w:val="000000" w:themeColor="text1"/>
+                <w:sz w:val="26"/>
+                <w:szCs w:val="26"/>
+              </w:rPr>
+            </w:pPr>
+            <w:r>
+              <w:rPr>
+                <w:rFonts w:ascii="Times New Roman" w:eastAsia="Times New Roman" w:hAnsi="Times New Roman" w:cs="Times New Roman"/>
+                <w:color w:val="000000" w:themeColor="text1"/>
+                <w:sz w:val="26"/>
+                <w:szCs w:val="26"/>
+              </w:rPr>
+              <w:t>Dãy số gồm 5 ký tự, 2 ký tự đầu là TA, 3 ký tự còn lại là XXX là 1 số được đánh theo thứ tự của tàu, ví dụ: TA001,</w:t>
+            </w:r>
+            <w:r>
+              <w:rPr>
+                <w:rFonts w:ascii="Times New Roman" w:eastAsia="Times New Roman" w:hAnsi="Times New Roman" w:cs="Times New Roman"/>
+                <w:color w:val="000000" w:themeColor="text1"/>
+                <w:sz w:val="26"/>
+                <w:szCs w:val="26"/>
+              </w:rPr>
+              <w:t xml:space="preserve"> </w:t>
+            </w:r>
+            <w:r>
+              <w:rPr>
+                <w:rFonts w:ascii="Times New Roman" w:eastAsia="Times New Roman" w:hAnsi="Times New Roman" w:cs="Times New Roman"/>
+                <w:color w:val="000000" w:themeColor="text1"/>
+                <w:sz w:val="26"/>
+                <w:szCs w:val="26"/>
+              </w:rPr>
+              <w:t>TA002,</w:t>
+            </w:r>
+            <w:r>
+              <w:rPr>
+                <w:rFonts w:ascii="Times New Roman" w:eastAsia="Times New Roman" w:hAnsi="Times New Roman" w:cs="Times New Roman"/>
+                <w:color w:val="000000" w:themeColor="text1"/>
+                <w:sz w:val="26"/>
+                <w:szCs w:val="26"/>
+              </w:rPr>
+              <w:t xml:space="preserve"> </w:t>
+            </w:r>
+            <w:r>
+              <w:rPr>
+                <w:rFonts w:ascii="Times New Roman" w:eastAsia="Times New Roman" w:hAnsi="Times New Roman" w:cs="Times New Roman"/>
+                <w:color w:val="000000" w:themeColor="text1"/>
+                <w:sz w:val="26"/>
+                <w:szCs w:val="26"/>
+              </w:rPr>
+              <w:t>...</w:t>
+            </w:r>
+          </w:p>
+        </w:tc>
+        <w:tc>
+          <w:tcPr>
+            <w:tcW w:w="2370" w:type="dxa"/>
+            <w:tcBorders>
+              <w:top w:val="nil"/>
+              <w:left w:val="nil"/>
+              <w:bottom w:val="single" w:sz="5" w:space="0" w:color="000000"/>
+              <w:right w:val="single" w:sz="5" w:space="0" w:color="000000"/>
+            </w:tcBorders>
+            <w:tcMar>
+              <w:top w:w="0" w:type="dxa"/>
+              <w:left w:w="100" w:type="dxa"/>
+              <w:bottom w:w="0" w:type="dxa"/>
+              <w:right w:w="100" w:type="dxa"/>
+            </w:tcMar>
+          </w:tcPr>
+          <w:p>
+            <w:pPr>
+              <w:shd w:val="clear" w:color="auto" w:fill="FFFFFF"/>
+              <w:spacing w:before="120" w:after="120" w:line="360" w:lineRule="auto"/>
+              <w:jc w:val="both"/>
+              <w:rPr>
+                <w:rFonts w:ascii="Times New Roman" w:eastAsia="Times New Roman" w:hAnsi="Times New Roman" w:cs="Times New Roman"/>
+                <w:color w:val="000000" w:themeColor="text1"/>
+                <w:sz w:val="26"/>
+                <w:szCs w:val="26"/>
+              </w:rPr>
+            </w:pPr>
           </w:p>
         </w:tc>
       </w:tr>
@@ -7837,7 +8006,7 @@
         </w:tc>
         <w:tc>
           <w:tcPr>
-            <w:tcW w:w="1506" w:type="dxa"/>
+            <w:tcW w:w="1530" w:type="dxa"/>
             <w:tcBorders>
               <w:top w:val="nil"/>
               <w:left w:val="nil"/>
@@ -7876,7 +8045,7 @@
         </w:tc>
         <w:tc>
           <w:tcPr>
-            <w:tcW w:w="2985" w:type="dxa"/>
+            <w:tcW w:w="2961" w:type="dxa"/>
             <w:tcBorders>
               <w:top w:val="nil"/>
               <w:left w:val="nil"/>
@@ -8037,7 +8206,7 @@
         </w:tc>
         <w:tc>
           <w:tcPr>
-            <w:tcW w:w="1506" w:type="dxa"/>
+            <w:tcW w:w="1530" w:type="dxa"/>
             <w:tcBorders>
               <w:top w:val="nil"/>
               <w:left w:val="nil"/>
@@ -8080,50 +8249,40 @@
         </w:tc>
         <w:tc>
           <w:tcPr>
-            <w:tcW w:w="2985" w:type="dxa"/>
-            <w:tcBorders>
-              <w:top w:val="nil"/>
-              <w:left w:val="nil"/>
-              <w:bottom w:val="single" w:sz="5" w:space="0" w:color="000000"/>
-              <w:right w:val="single" w:sz="5" w:space="0" w:color="000000"/>
-            </w:tcBorders>
-            <w:tcMar>
-              <w:top w:w="0" w:type="dxa"/>
-              <w:left w:w="100" w:type="dxa"/>
-              <w:bottom w:w="0" w:type="dxa"/>
-              <w:right w:w="100" w:type="dxa"/>
-            </w:tcMar>
-          </w:tcPr>
-          <w:p>
-            <w:pPr>
-              <w:shd w:val="clear" w:color="auto" w:fill="FFFFFF"/>
-              <w:spacing w:before="120" w:after="120" w:line="360" w:lineRule="auto"/>
-              <w:jc w:val="both"/>
-              <w:rPr>
-                <w:rFonts w:ascii="Times New Roman" w:eastAsia="Times New Roman" w:hAnsi="Times New Roman" w:cs="Times New Roman"/>
-                <w:color w:val="000000" w:themeColor="text1"/>
-                <w:sz w:val="26"/>
-                <w:szCs w:val="26"/>
-              </w:rPr>
-            </w:pPr>
-            <w:r>
-              <w:rPr>
-                <w:rFonts w:ascii="Times New Roman" w:eastAsia="Times New Roman" w:hAnsi="Times New Roman" w:cs="Times New Roman"/>
-                <w:color w:val="000000" w:themeColor="text1"/>
-                <w:sz w:val="26"/>
-                <w:szCs w:val="26"/>
-              </w:rPr>
-              <w:t xml:space="preserve">Phát sinh theo quy luật: Dãy số gồm 8 ký tự, 5 ký tự đó là mã tàu, 1 ký tự tiếp theo là “_”, 2 ký tự cuối là </w:t>
-            </w:r>
-            <w:r>
-              <w:rPr>
-                <w:rFonts w:ascii="Times New Roman" w:eastAsia="Times New Roman" w:hAnsi="Times New Roman" w:cs="Times New Roman"/>
-                <w:color w:val="000000" w:themeColor="text1"/>
-                <w:sz w:val="26"/>
-                <w:szCs w:val="26"/>
-              </w:rPr>
-              <w:lastRenderedPageBreak/>
-              <w:t>ký tự số được đánh thứ tự, ví dụ: TA001_01, TA001_02, TA002_01, TA002_02, …</w:t>
+            <w:tcW w:w="2961" w:type="dxa"/>
+            <w:tcBorders>
+              <w:top w:val="nil"/>
+              <w:left w:val="nil"/>
+              <w:bottom w:val="single" w:sz="5" w:space="0" w:color="000000"/>
+              <w:right w:val="single" w:sz="5" w:space="0" w:color="000000"/>
+            </w:tcBorders>
+            <w:tcMar>
+              <w:top w:w="0" w:type="dxa"/>
+              <w:left w:w="100" w:type="dxa"/>
+              <w:bottom w:w="0" w:type="dxa"/>
+              <w:right w:w="100" w:type="dxa"/>
+            </w:tcMar>
+          </w:tcPr>
+          <w:p>
+            <w:pPr>
+              <w:shd w:val="clear" w:color="auto" w:fill="FFFFFF"/>
+              <w:spacing w:before="120" w:after="120" w:line="360" w:lineRule="auto"/>
+              <w:jc w:val="both"/>
+              <w:rPr>
+                <w:rFonts w:ascii="Times New Roman" w:eastAsia="Times New Roman" w:hAnsi="Times New Roman" w:cs="Times New Roman"/>
+                <w:color w:val="000000" w:themeColor="text1"/>
+                <w:sz w:val="26"/>
+                <w:szCs w:val="26"/>
+              </w:rPr>
+            </w:pPr>
+            <w:r>
+              <w:rPr>
+                <w:rFonts w:ascii="Times New Roman" w:eastAsia="Times New Roman" w:hAnsi="Times New Roman" w:cs="Times New Roman"/>
+                <w:color w:val="000000" w:themeColor="text1"/>
+                <w:sz w:val="26"/>
+                <w:szCs w:val="26"/>
+              </w:rPr>
+              <w:t>Phát sinh theo quy luật: Dãy số gồm 8 ký tự, 5 ký tự đó là mã tàu, 1 ký tự tiếp theo là “_”, 2 ký tự cuối là ký tự số được đánh thứ tự, ví dụ: TA001_01, TA001_02, TA002_01, TA002_02, …</w:t>
             </w:r>
           </w:p>
         </w:tc>
@@ -8162,18 +8321,7 @@
                 <w:sz w:val="26"/>
                 <w:szCs w:val="26"/>
               </w:rPr>
-              <w:lastRenderedPageBreak/>
-              <w:t xml:space="preserve">Throw exception “Mã toa không tồn </w:t>
-            </w:r>
-            <w:r>
-              <w:rPr>
-                <w:rFonts w:ascii="Times New Roman" w:eastAsia="Times New Roman" w:hAnsi="Times New Roman" w:cs="Times New Roman"/>
-                <w:color w:val="000000" w:themeColor="text1"/>
-                <w:sz w:val="26"/>
-                <w:szCs w:val="26"/>
-              </w:rPr>
-              <w:lastRenderedPageBreak/>
-              <w:t>tại” nếu tham số maToa không hợp lệ.</w:t>
+              <w:t>Throw exception “Mã toa không tồn tại” nếu tham số maToa không hợp lệ.</w:t>
             </w:r>
           </w:p>
           <w:p>
@@ -8230,7 +8378,6 @@
                 <w:sz w:val="26"/>
                 <w:szCs w:val="26"/>
               </w:rPr>
-              <w:lastRenderedPageBreak/>
               <w:t>2.2</w:t>
             </w:r>
           </w:p>
@@ -8276,7 +8423,7 @@
         </w:tc>
         <w:tc>
           <w:tcPr>
-            <w:tcW w:w="1506" w:type="dxa"/>
+            <w:tcW w:w="1530" w:type="dxa"/>
             <w:tcBorders>
               <w:top w:val="nil"/>
               <w:left w:val="nil"/>
@@ -8319,7 +8466,7 @@
         </w:tc>
         <w:tc>
           <w:tcPr>
-            <w:tcW w:w="2985" w:type="dxa"/>
+            <w:tcW w:w="2961" w:type="dxa"/>
             <w:tcBorders>
               <w:top w:val="nil"/>
               <w:left w:val="nil"/>
@@ -8491,6 +8638,278 @@
       </w:tr>
       <w:tr>
         <w:trPr>
+          <w:trHeight w:val="1860"/>
+        </w:trPr>
+        <w:tc>
+          <w:tcPr>
+            <w:tcW w:w="714" w:type="dxa"/>
+            <w:tcBorders>
+              <w:top w:val="nil"/>
+              <w:left w:val="single" w:sz="5" w:space="0" w:color="000000"/>
+              <w:bottom w:val="single" w:sz="5" w:space="0" w:color="000000"/>
+              <w:right w:val="single" w:sz="5" w:space="0" w:color="000000"/>
+            </w:tcBorders>
+            <w:tcMar>
+              <w:top w:w="0" w:type="dxa"/>
+              <w:left w:w="100" w:type="dxa"/>
+              <w:bottom w:w="0" w:type="dxa"/>
+              <w:right w:w="100" w:type="dxa"/>
+            </w:tcMar>
+          </w:tcPr>
+          <w:p>
+            <w:pPr>
+              <w:shd w:val="clear" w:color="auto" w:fill="FFFFFF"/>
+              <w:spacing w:before="120" w:after="120" w:line="360" w:lineRule="auto"/>
+              <w:jc w:val="both"/>
+              <w:rPr>
+                <w:rFonts w:ascii="Times New Roman" w:eastAsia="Times New Roman" w:hAnsi="Times New Roman" w:cs="Times New Roman"/>
+                <w:color w:val="000000" w:themeColor="text1"/>
+                <w:sz w:val="26"/>
+                <w:szCs w:val="26"/>
+              </w:rPr>
+            </w:pPr>
+            <w:r>
+              <w:rPr>
+                <w:rFonts w:ascii="Times New Roman" w:eastAsia="Times New Roman" w:hAnsi="Times New Roman" w:cs="Times New Roman"/>
+                <w:color w:val="000000" w:themeColor="text1"/>
+                <w:sz w:val="26"/>
+                <w:szCs w:val="26"/>
+              </w:rPr>
+              <w:t>2.3</w:t>
+            </w:r>
+          </w:p>
+        </w:tc>
+        <w:tc>
+          <w:tcPr>
+            <w:tcW w:w="2520" w:type="dxa"/>
+            <w:tcBorders>
+              <w:top w:val="nil"/>
+              <w:left w:val="nil"/>
+              <w:bottom w:val="single" w:sz="5" w:space="0" w:color="000000"/>
+              <w:right w:val="single" w:sz="5" w:space="0" w:color="000000"/>
+            </w:tcBorders>
+            <w:tcMar>
+              <w:top w:w="0" w:type="dxa"/>
+              <w:left w:w="100" w:type="dxa"/>
+              <w:bottom w:w="0" w:type="dxa"/>
+              <w:right w:w="100" w:type="dxa"/>
+            </w:tcMar>
+          </w:tcPr>
+          <w:p>
+            <w:pPr>
+              <w:shd w:val="clear" w:color="auto" w:fill="FFFFFF"/>
+              <w:spacing w:before="120" w:after="120" w:line="360" w:lineRule="auto"/>
+              <w:jc w:val="both"/>
+              <w:rPr>
+                <w:rFonts w:ascii="Times New Roman" w:eastAsia="Times New Roman" w:hAnsi="Times New Roman" w:cs="Times New Roman"/>
+                <w:color w:val="000000" w:themeColor="text1"/>
+                <w:sz w:val="26"/>
+                <w:szCs w:val="26"/>
+              </w:rPr>
+            </w:pPr>
+            <w:r>
+              <w:rPr>
+                <w:rFonts w:ascii="Times New Roman" w:eastAsia="Times New Roman" w:hAnsi="Times New Roman" w:cs="Times New Roman"/>
+                <w:color w:val="000000" w:themeColor="text1"/>
+                <w:sz w:val="26"/>
+                <w:szCs w:val="26"/>
+              </w:rPr>
+              <w:t>setTau (String tau)</w:t>
+            </w:r>
+          </w:p>
+        </w:tc>
+        <w:tc>
+          <w:tcPr>
+            <w:tcW w:w="1530" w:type="dxa"/>
+            <w:tcBorders>
+              <w:top w:val="nil"/>
+              <w:left w:val="nil"/>
+              <w:bottom w:val="single" w:sz="5" w:space="0" w:color="000000"/>
+              <w:right w:val="single" w:sz="5" w:space="0" w:color="000000"/>
+            </w:tcBorders>
+            <w:tcMar>
+              <w:top w:w="0" w:type="dxa"/>
+              <w:left w:w="100" w:type="dxa"/>
+              <w:bottom w:w="0" w:type="dxa"/>
+              <w:right w:w="100" w:type="dxa"/>
+            </w:tcMar>
+          </w:tcPr>
+          <w:p>
+            <w:pPr>
+              <w:shd w:val="clear" w:color="auto" w:fill="FFFFFF"/>
+              <w:spacing w:before="120" w:after="120" w:line="360" w:lineRule="auto"/>
+              <w:jc w:val="both"/>
+              <w:rPr>
+                <w:rFonts w:ascii="Times New Roman" w:eastAsia="Times New Roman" w:hAnsi="Times New Roman" w:cs="Times New Roman"/>
+                <w:b/>
+                <w:bCs/>
+                <w:color w:val="000000" w:themeColor="text1"/>
+                <w:sz w:val="26"/>
+                <w:szCs w:val="26"/>
+              </w:rPr>
+            </w:pPr>
+            <w:r>
+              <w:rPr>
+                <w:rFonts w:ascii="Times New Roman" w:eastAsia="Times New Roman" w:hAnsi="Times New Roman" w:cs="Times New Roman"/>
+                <w:b/>
+                <w:bCs/>
+                <w:color w:val="000000" w:themeColor="text1"/>
+                <w:sz w:val="26"/>
+                <w:szCs w:val="26"/>
+              </w:rPr>
+              <w:t>void</w:t>
+            </w:r>
+          </w:p>
+        </w:tc>
+        <w:tc>
+          <w:tcPr>
+            <w:tcW w:w="2961" w:type="dxa"/>
+            <w:tcBorders>
+              <w:top w:val="nil"/>
+              <w:left w:val="nil"/>
+              <w:bottom w:val="single" w:sz="5" w:space="0" w:color="000000"/>
+              <w:right w:val="single" w:sz="5" w:space="0" w:color="000000"/>
+            </w:tcBorders>
+            <w:tcMar>
+              <w:top w:w="0" w:type="dxa"/>
+              <w:left w:w="100" w:type="dxa"/>
+              <w:bottom w:w="0" w:type="dxa"/>
+              <w:right w:w="100" w:type="dxa"/>
+            </w:tcMar>
+          </w:tcPr>
+          <w:p>
+            <w:pPr>
+              <w:shd w:val="clear" w:color="auto" w:fill="FFFFFF"/>
+              <w:spacing w:before="120" w:after="120" w:line="360" w:lineRule="auto"/>
+              <w:jc w:val="both"/>
+              <w:rPr>
+                <w:rFonts w:ascii="Times New Roman" w:eastAsia="Times New Roman" w:hAnsi="Times New Roman" w:cs="Times New Roman"/>
+                <w:color w:val="000000" w:themeColor="text1"/>
+                <w:sz w:val="26"/>
+                <w:szCs w:val="26"/>
+              </w:rPr>
+            </w:pPr>
+            <w:r>
+              <w:rPr>
+                <w:rFonts w:ascii="Times New Roman" w:eastAsia="Times New Roman" w:hAnsi="Times New Roman" w:cs="Times New Roman"/>
+                <w:color w:val="000000" w:themeColor="text1"/>
+                <w:sz w:val="26"/>
+                <w:szCs w:val="26"/>
+              </w:rPr>
+              <w:t xml:space="preserve">Kiểm tra tham chiếu </w:t>
+            </w:r>
+            <w:r>
+              <w:rPr>
+                <w:rFonts w:ascii="Times New Roman" w:eastAsia="Times New Roman" w:hAnsi="Times New Roman" w:cs="Times New Roman"/>
+                <w:color w:val="000000" w:themeColor="text1"/>
+                <w:sz w:val="26"/>
+                <w:szCs w:val="26"/>
+              </w:rPr>
+              <w:t>tau</w:t>
+            </w:r>
+            <w:r>
+              <w:rPr>
+                <w:rFonts w:ascii="Times New Roman" w:eastAsia="Times New Roman" w:hAnsi="Times New Roman" w:cs="Times New Roman"/>
+                <w:color w:val="000000" w:themeColor="text1"/>
+                <w:sz w:val="26"/>
+                <w:szCs w:val="26"/>
+              </w:rPr>
+              <w:t xml:space="preserve"> có trong cơ sở dữ liệu ChuyenTau hay không.</w:t>
+            </w:r>
+          </w:p>
+        </w:tc>
+        <w:tc>
+          <w:tcPr>
+            <w:tcW w:w="2370" w:type="dxa"/>
+            <w:tcBorders>
+              <w:top w:val="nil"/>
+              <w:left w:val="nil"/>
+              <w:bottom w:val="single" w:sz="5" w:space="0" w:color="000000"/>
+              <w:right w:val="single" w:sz="5" w:space="0" w:color="000000"/>
+            </w:tcBorders>
+            <w:tcMar>
+              <w:top w:w="0" w:type="dxa"/>
+              <w:left w:w="100" w:type="dxa"/>
+              <w:bottom w:w="0" w:type="dxa"/>
+              <w:right w:w="100" w:type="dxa"/>
+            </w:tcMar>
+          </w:tcPr>
+          <w:p>
+            <w:pPr>
+              <w:shd w:val="clear" w:color="auto" w:fill="FFFFFF"/>
+              <w:spacing w:before="120" w:after="120" w:line="360" w:lineRule="auto"/>
+              <w:ind w:left="20"/>
+              <w:jc w:val="both"/>
+              <w:rPr>
+                <w:rFonts w:ascii="Times New Roman" w:eastAsia="Times New Roman" w:hAnsi="Times New Roman" w:cs="Times New Roman"/>
+                <w:color w:val="000000" w:themeColor="text1"/>
+                <w:sz w:val="26"/>
+                <w:szCs w:val="26"/>
+              </w:rPr>
+            </w:pPr>
+            <w:r>
+              <w:rPr>
+                <w:rFonts w:ascii="Times New Roman" w:eastAsia="Times New Roman" w:hAnsi="Times New Roman" w:cs="Times New Roman"/>
+                <w:color w:val="000000" w:themeColor="text1"/>
+                <w:sz w:val="26"/>
+                <w:szCs w:val="26"/>
+              </w:rPr>
+              <w:t>Throw exception “</w:t>
+            </w:r>
+            <w:r>
+              <w:rPr>
+                <w:rFonts w:ascii="Times New Roman" w:eastAsia="Times New Roman" w:hAnsi="Times New Roman" w:cs="Times New Roman"/>
+                <w:color w:val="000000" w:themeColor="text1"/>
+                <w:sz w:val="26"/>
+                <w:szCs w:val="26"/>
+              </w:rPr>
+              <w:t>Tàu</w:t>
+            </w:r>
+            <w:r>
+              <w:rPr>
+                <w:rFonts w:ascii="Times New Roman" w:eastAsia="Times New Roman" w:hAnsi="Times New Roman" w:cs="Times New Roman"/>
+                <w:color w:val="000000" w:themeColor="text1"/>
+                <w:sz w:val="26"/>
+                <w:szCs w:val="26"/>
+              </w:rPr>
+              <w:t xml:space="preserve"> không tồn tại” nếu tham số </w:t>
+            </w:r>
+            <w:r>
+              <w:rPr>
+                <w:rFonts w:ascii="Times New Roman" w:eastAsia="Times New Roman" w:hAnsi="Times New Roman" w:cs="Times New Roman"/>
+                <w:color w:val="000000" w:themeColor="text1"/>
+                <w:sz w:val="26"/>
+                <w:szCs w:val="26"/>
+              </w:rPr>
+              <w:t>tau</w:t>
+            </w:r>
+            <w:r>
+              <w:rPr>
+                <w:rFonts w:ascii="Times New Roman" w:eastAsia="Times New Roman" w:hAnsi="Times New Roman" w:cs="Times New Roman"/>
+                <w:color w:val="000000" w:themeColor="text1"/>
+                <w:sz w:val="26"/>
+                <w:szCs w:val="26"/>
+              </w:rPr>
+              <w:t xml:space="preserve"> không hợp lệ.</w:t>
+            </w:r>
+          </w:p>
+          <w:p>
+            <w:pPr>
+              <w:shd w:val="clear" w:color="auto" w:fill="FFFFFF"/>
+              <w:spacing w:before="120" w:after="120" w:line="360" w:lineRule="auto"/>
+              <w:jc w:val="both"/>
+              <w:rPr>
+                <w:rFonts w:ascii="Times New Roman" w:eastAsia="Times New Roman" w:hAnsi="Times New Roman" w:cs="Times New Roman"/>
+                <w:color w:val="000000" w:themeColor="text1"/>
+                <w:sz w:val="26"/>
+                <w:szCs w:val="26"/>
+              </w:rPr>
+            </w:pPr>
+          </w:p>
+        </w:tc>
+      </w:tr>
+      <w:tr>
+        <w:trPr>
           <w:trHeight w:val="675"/>
         </w:trPr>
         <w:tc>
@@ -8577,7 +8996,7 @@
         </w:tc>
         <w:tc>
           <w:tcPr>
-            <w:tcW w:w="1506" w:type="dxa"/>
+            <w:tcW w:w="1530" w:type="dxa"/>
             <w:tcBorders>
               <w:top w:val="single" w:sz="5" w:space="0" w:color="000000"/>
               <w:left w:val="nil"/>
@@ -8618,7 +9037,7 @@
         </w:tc>
         <w:tc>
           <w:tcPr>
-            <w:tcW w:w="2985" w:type="dxa"/>
+            <w:tcW w:w="2961" w:type="dxa"/>
             <w:tcBorders>
               <w:top w:val="single" w:sz="5" w:space="0" w:color="000000"/>
               <w:left w:val="nil"/>
@@ -8691,6 +9110,7 @@
                 <w:sz w:val="26"/>
                 <w:szCs w:val="26"/>
               </w:rPr>
+              <w:lastRenderedPageBreak/>
               <w:t>Constructor có đầy đủ tham số</w:t>
             </w:r>
             <w:r>
@@ -8780,6 +9200,7 @@
                 <w:sz w:val="26"/>
                 <w:szCs w:val="26"/>
               </w:rPr>
+              <w:lastRenderedPageBreak/>
               <w:t xml:space="preserve"> </w:t>
             </w:r>
           </w:p>
@@ -8867,35 +9288,13 @@
                 <w:sz w:val="26"/>
                 <w:szCs w:val="26"/>
               </w:rPr>
-              <w:t xml:space="preserve">Viết phương thức </w:t>
-            </w:r>
-            <w:proofErr w:type="gramStart"/>
-            <w:r>
-              <w:rPr>
-                <w:rFonts w:ascii="Times New Roman" w:eastAsia="Times New Roman" w:hAnsi="Times New Roman" w:cs="Times New Roman"/>
-                <w:b/>
-                <w:color w:val="000000" w:themeColor="text1"/>
-                <w:sz w:val="26"/>
-                <w:szCs w:val="26"/>
-              </w:rPr>
-              <w:t>toString(</w:t>
-            </w:r>
-            <w:proofErr w:type="gramEnd"/>
-            <w:r>
-              <w:rPr>
-                <w:rFonts w:ascii="Times New Roman" w:eastAsia="Times New Roman" w:hAnsi="Times New Roman" w:cs="Times New Roman"/>
-                <w:b/>
-                <w:color w:val="000000" w:themeColor="text1"/>
-                <w:sz w:val="26"/>
-                <w:szCs w:val="26"/>
-              </w:rPr>
-              <w:t>)</w:t>
-            </w:r>
-          </w:p>
-        </w:tc>
-        <w:tc>
-          <w:tcPr>
-            <w:tcW w:w="1506" w:type="dxa"/>
+              <w:t>Viết phương thức toString()</w:t>
+            </w:r>
+          </w:p>
+        </w:tc>
+        <w:tc>
+          <w:tcPr>
+            <w:tcW w:w="1530" w:type="dxa"/>
             <w:tcBorders>
               <w:top w:val="single" w:sz="5" w:space="0" w:color="000000"/>
               <w:left w:val="nil"/>
@@ -8936,7 +9335,7 @@
         </w:tc>
         <w:tc>
           <w:tcPr>
-            <w:tcW w:w="2985" w:type="dxa"/>
+            <w:tcW w:w="2961" w:type="dxa"/>
             <w:tcBorders>
               <w:top w:val="single" w:sz="5" w:space="0" w:color="000000"/>
               <w:left w:val="nil"/>
@@ -9695,19 +10094,8 @@
                 <w:sz w:val="26"/>
                 <w:szCs w:val="26"/>
               </w:rPr>
-              <w:t>Là 1 ký tự số, và được nhập theo thứ tự, ví dụ: 1,2,</w:t>
-            </w:r>
-            <w:proofErr w:type="gramStart"/>
-            <w:r>
-              <w:rPr>
-                <w:rFonts w:ascii="Times New Roman" w:eastAsia="Times New Roman" w:hAnsi="Times New Roman" w:cs="Times New Roman"/>
-                <w:color w:val="000000" w:themeColor="text1"/>
-                <w:sz w:val="26"/>
-                <w:szCs w:val="26"/>
-              </w:rPr>
-              <w:t>3,4,…</w:t>
-            </w:r>
-            <w:proofErr w:type="gramEnd"/>
+              <w:t>Là 1 ký tự số, và được nhập theo thứ tự, ví dụ: 1,2,3,4,…</w:t>
+            </w:r>
           </w:p>
         </w:tc>
         <w:tc>
@@ -9789,7 +10177,6 @@
                 <w:sz w:val="26"/>
                 <w:szCs w:val="26"/>
               </w:rPr>
-              <w:lastRenderedPageBreak/>
               <w:t>1.2</w:t>
             </w:r>
           </w:p>
@@ -9829,7 +10216,16 @@
                 <w:sz w:val="26"/>
                 <w:szCs w:val="26"/>
               </w:rPr>
-              <w:t>maToa</w:t>
+              <w:t>t</w:t>
+            </w:r>
+            <w:r>
+              <w:rPr>
+                <w:rFonts w:ascii="Times New Roman" w:eastAsia="Times New Roman" w:hAnsi="Times New Roman" w:cs="Times New Roman"/>
+                <w:color w:val="000000" w:themeColor="text1"/>
+                <w:sz w:val="26"/>
+                <w:szCs w:val="26"/>
+              </w:rPr>
+              <w:t>oa</w:t>
             </w:r>
           </w:p>
         </w:tc>
@@ -9872,7 +10268,7 @@
                 <w:sz w:val="26"/>
                 <w:szCs w:val="26"/>
               </w:rPr>
-              <w:t>String</w:t>
+              <w:t>Toa</w:t>
             </w:r>
           </w:p>
         </w:tc>
@@ -10400,6 +10796,7 @@
                 <w:sz w:val="26"/>
                 <w:szCs w:val="26"/>
               </w:rPr>
+              <w:lastRenderedPageBreak/>
               <w:t>2.1</w:t>
             </w:r>
           </w:p>
@@ -10521,19 +10918,8 @@
                 <w:sz w:val="26"/>
                 <w:szCs w:val="26"/>
               </w:rPr>
-              <w:t>Phát sinh theo quy luật: Là 1 ký tự số, và được nhập theo thứ tự, ví dụ: 1,2,</w:t>
-            </w:r>
-            <w:proofErr w:type="gramStart"/>
-            <w:r>
-              <w:rPr>
-                <w:rFonts w:ascii="Times New Roman" w:eastAsia="Times New Roman" w:hAnsi="Times New Roman" w:cs="Times New Roman"/>
-                <w:color w:val="000000" w:themeColor="text1"/>
-                <w:sz w:val="26"/>
-                <w:szCs w:val="26"/>
-              </w:rPr>
-              <w:t>3,4,…</w:t>
-            </w:r>
-            <w:proofErr w:type="gramEnd"/>
+              <w:t>Phát sinh theo quy luật: Là 1 ký tự số, và được nhập theo thứ tự, ví dụ: 1,2,3,4,…</w:t>
+            </w:r>
           </w:p>
         </w:tc>
         <w:tc>
@@ -10654,7 +11040,7 @@
                 <w:sz w:val="26"/>
                 <w:szCs w:val="26"/>
               </w:rPr>
-              <w:t>setMaToa (String maToa)</w:t>
+              <w:t>setToa (String maToa)</w:t>
             </w:r>
           </w:p>
         </w:tc>
@@ -11362,29 +11748,7 @@
                 <w:sz w:val="26"/>
                 <w:szCs w:val="26"/>
               </w:rPr>
-              <w:t xml:space="preserve">Viết phương thức </w:t>
-            </w:r>
-            <w:proofErr w:type="gramStart"/>
-            <w:r>
-              <w:rPr>
-                <w:rFonts w:ascii="Times New Roman" w:eastAsia="Times New Roman" w:hAnsi="Times New Roman" w:cs="Times New Roman"/>
-                <w:b/>
-                <w:color w:val="000000" w:themeColor="text1"/>
-                <w:sz w:val="26"/>
-                <w:szCs w:val="26"/>
-              </w:rPr>
-              <w:t>toString(</w:t>
-            </w:r>
-            <w:proofErr w:type="gramEnd"/>
-            <w:r>
-              <w:rPr>
-                <w:rFonts w:ascii="Times New Roman" w:eastAsia="Times New Roman" w:hAnsi="Times New Roman" w:cs="Times New Roman"/>
-                <w:b/>
-                <w:color w:val="000000" w:themeColor="text1"/>
-                <w:sz w:val="26"/>
-                <w:szCs w:val="26"/>
-              </w:rPr>
-              <w:t>)</w:t>
+              <w:t>Viết phương thức toString()</w:t>
             </w:r>
           </w:p>
         </w:tc>
@@ -12058,6 +12422,7 @@
                 <w:sz w:val="26"/>
                 <w:szCs w:val="26"/>
               </w:rPr>
+              <w:lastRenderedPageBreak/>
               <w:t>LVGME1, LVGME2, LVGMNL, LVGMCT, LVGMSV, LVGNE1, LVGNE2, LVGNNL, LVGNCT, LVGNSV, LVVIE1, LVVIE2, LVVINL, LVVICT, LVVISV</w:t>
             </w:r>
           </w:p>
@@ -12091,6 +12456,7 @@
                 <w:sz w:val="26"/>
                 <w:szCs w:val="26"/>
               </w:rPr>
+              <w:lastRenderedPageBreak/>
               <w:t>{id}</w:t>
             </w:r>
           </w:p>
@@ -12571,25 +12937,14 @@
                 <w:szCs w:val="26"/>
               </w:rPr>
             </w:pPr>
-            <w:proofErr w:type="gramStart"/>
-            <w:r>
-              <w:rPr>
-                <w:rFonts w:ascii="Times New Roman" w:eastAsia="Times New Roman" w:hAnsi="Times New Roman" w:cs="Times New Roman"/>
-                <w:color w:val="000000" w:themeColor="text1"/>
-                <w:sz w:val="26"/>
-                <w:szCs w:val="26"/>
-              </w:rPr>
-              <w:t>setMaLoai(</w:t>
-            </w:r>
-            <w:proofErr w:type="gramEnd"/>
-            <w:r>
-              <w:rPr>
-                <w:rFonts w:ascii="Times New Roman" w:eastAsia="Times New Roman" w:hAnsi="Times New Roman" w:cs="Times New Roman"/>
-                <w:color w:val="000000" w:themeColor="text1"/>
-                <w:sz w:val="26"/>
-                <w:szCs w:val="26"/>
-              </w:rPr>
-              <w:t>String maLoai)</w:t>
+            <w:r>
+              <w:rPr>
+                <w:rFonts w:ascii="Times New Roman" w:eastAsia="Times New Roman" w:hAnsi="Times New Roman" w:cs="Times New Roman"/>
+                <w:color w:val="000000" w:themeColor="text1"/>
+                <w:sz w:val="26"/>
+                <w:szCs w:val="26"/>
+              </w:rPr>
+              <w:t>setMaLoai(String maLoai)</w:t>
             </w:r>
           </w:p>
         </w:tc>
@@ -12653,27 +13008,7 @@
                 <w:sz w:val="26"/>
                 <w:szCs w:val="26"/>
               </w:rPr>
-              <w:t xml:space="preserve">Chuỗi gồm 6 ký tự theo quy luật “LV” + “....” </w:t>
-            </w:r>
-            <w:proofErr w:type="gramStart"/>
-            <w:r>
-              <w:rPr>
-                <w:rFonts w:ascii="Times New Roman" w:eastAsia="Times New Roman" w:hAnsi="Times New Roman" w:cs="Times New Roman"/>
-                <w:color w:val="000000" w:themeColor="text1"/>
-                <w:sz w:val="26"/>
-                <w:szCs w:val="26"/>
-              </w:rPr>
-              <w:t>( thay</w:t>
-            </w:r>
-            <w:proofErr w:type="gramEnd"/>
-            <w:r>
-              <w:rPr>
-                <w:rFonts w:ascii="Times New Roman" w:eastAsia="Times New Roman" w:hAnsi="Times New Roman" w:cs="Times New Roman"/>
-                <w:color w:val="000000" w:themeColor="text1"/>
-                <w:sz w:val="26"/>
-                <w:szCs w:val="26"/>
-              </w:rPr>
-              <w:t xml:space="preserve"> “....” bằng các từ viết tắt rút gọn của hạng + loại)</w:t>
+              <w:t>Chuỗi gồm 6 ký tự theo quy luật “LV” + “....” ( thay “....” bằng các từ viết tắt rút gọn của hạng + loại)</w:t>
             </w:r>
           </w:p>
         </w:tc>
@@ -12738,7 +13073,6 @@
                 <w:sz w:val="26"/>
                 <w:szCs w:val="26"/>
               </w:rPr>
-              <w:lastRenderedPageBreak/>
               <w:t>2.2</w:t>
             </w:r>
           </w:p>
@@ -12763,25 +13097,14 @@
                 <w:szCs w:val="26"/>
               </w:rPr>
             </w:pPr>
-            <w:proofErr w:type="gramStart"/>
-            <w:r>
-              <w:rPr>
-                <w:rFonts w:ascii="Times New Roman" w:eastAsia="Times New Roman" w:hAnsi="Times New Roman" w:cs="Times New Roman"/>
-                <w:color w:val="000000" w:themeColor="text1"/>
-                <w:sz w:val="26"/>
-                <w:szCs w:val="26"/>
-              </w:rPr>
-              <w:t>setHang(</w:t>
-            </w:r>
-            <w:proofErr w:type="gramEnd"/>
-            <w:r>
-              <w:rPr>
-                <w:rFonts w:ascii="Times New Roman" w:eastAsia="Times New Roman" w:hAnsi="Times New Roman" w:cs="Times New Roman"/>
-                <w:color w:val="000000" w:themeColor="text1"/>
-                <w:sz w:val="26"/>
-                <w:szCs w:val="26"/>
-              </w:rPr>
-              <w:t>String hang)</w:t>
+            <w:r>
+              <w:rPr>
+                <w:rFonts w:ascii="Times New Roman" w:eastAsia="Times New Roman" w:hAnsi="Times New Roman" w:cs="Times New Roman"/>
+                <w:color w:val="000000" w:themeColor="text1"/>
+                <w:sz w:val="26"/>
+                <w:szCs w:val="26"/>
+              </w:rPr>
+              <w:t>setHang(String hang)</w:t>
             </w:r>
           </w:p>
         </w:tc>
@@ -12935,25 +13258,14 @@
                 <w:szCs w:val="26"/>
               </w:rPr>
             </w:pPr>
-            <w:proofErr w:type="gramStart"/>
-            <w:r>
-              <w:rPr>
-                <w:rFonts w:ascii="Times New Roman" w:eastAsia="Times New Roman" w:hAnsi="Times New Roman" w:cs="Times New Roman"/>
-                <w:color w:val="000000" w:themeColor="text1"/>
-                <w:sz w:val="26"/>
-                <w:szCs w:val="26"/>
-              </w:rPr>
-              <w:t>setLoai(</w:t>
-            </w:r>
-            <w:proofErr w:type="gramEnd"/>
-            <w:r>
-              <w:rPr>
-                <w:rFonts w:ascii="Times New Roman" w:eastAsia="Times New Roman" w:hAnsi="Times New Roman" w:cs="Times New Roman"/>
-                <w:color w:val="000000" w:themeColor="text1"/>
-                <w:sz w:val="26"/>
-                <w:szCs w:val="26"/>
-              </w:rPr>
-              <w:t>String loai)</w:t>
+            <w:r>
+              <w:rPr>
+                <w:rFonts w:ascii="Times New Roman" w:eastAsia="Times New Roman" w:hAnsi="Times New Roman" w:cs="Times New Roman"/>
+                <w:color w:val="000000" w:themeColor="text1"/>
+                <w:sz w:val="26"/>
+                <w:szCs w:val="26"/>
+              </w:rPr>
+              <w:t>setLoai(String loai)</w:t>
             </w:r>
           </w:p>
         </w:tc>
@@ -13012,7 +13324,17 @@
                 <w:sz w:val="26"/>
                 <w:szCs w:val="26"/>
               </w:rPr>
-              <w:t>Kiểm tra tham số loai thuộc: Trẻ em dưới 6 tuổi (E1), trẻ em 6 đến 10 tuổi (E2), người lớn (NL), người cao tuổi (CT), sinh viên (SV)</w:t>
+              <w:t xml:space="preserve">Kiểm tra tham số loai thuộc: Trẻ em dưới 6 tuổi (E1), trẻ em 6 đến 10 tuổi (E2), người lớn (NL), </w:t>
+            </w:r>
+            <w:r>
+              <w:rPr>
+                <w:rFonts w:ascii="Times New Roman" w:eastAsia="Times New Roman" w:hAnsi="Times New Roman" w:cs="Times New Roman"/>
+                <w:color w:val="000000" w:themeColor="text1"/>
+                <w:sz w:val="26"/>
+                <w:szCs w:val="26"/>
+              </w:rPr>
+              <w:lastRenderedPageBreak/>
+              <w:t>người cao tuổi (CT), sinh viên (SV)</w:t>
             </w:r>
           </w:p>
           <w:p>
@@ -13062,6 +13384,7 @@
                 <w:sz w:val="26"/>
                 <w:szCs w:val="26"/>
               </w:rPr>
+              <w:lastRenderedPageBreak/>
               <w:t>Throw exception “Loại vé không tồn tại” nếu tham số loai không hợp lệ</w:t>
             </w:r>
           </w:p>
@@ -13342,29 +13665,7 @@
                 <w:sz w:val="26"/>
                 <w:szCs w:val="26"/>
               </w:rPr>
-              <w:t xml:space="preserve">Viết phương thức </w:t>
-            </w:r>
-            <w:proofErr w:type="gramStart"/>
-            <w:r>
-              <w:rPr>
-                <w:rFonts w:ascii="Times New Roman" w:eastAsia="Times New Roman" w:hAnsi="Times New Roman" w:cs="Times New Roman"/>
-                <w:b/>
-                <w:color w:val="000000" w:themeColor="text1"/>
-                <w:sz w:val="26"/>
-                <w:szCs w:val="26"/>
-              </w:rPr>
-              <w:t>toString(</w:t>
-            </w:r>
-            <w:proofErr w:type="gramEnd"/>
-            <w:r>
-              <w:rPr>
-                <w:rFonts w:ascii="Times New Roman" w:eastAsia="Times New Roman" w:hAnsi="Times New Roman" w:cs="Times New Roman"/>
-                <w:b/>
-                <w:color w:val="000000" w:themeColor="text1"/>
-                <w:sz w:val="26"/>
-                <w:szCs w:val="26"/>
-              </w:rPr>
-              <w:t>)</w:t>
+              <w:t>Viết phương thức toString()</w:t>
             </w:r>
           </w:p>
         </w:tc>
@@ -13887,7 +14188,6 @@
                 <w:sz w:val="26"/>
                 <w:szCs w:val="26"/>
               </w:rPr>
-              <w:lastRenderedPageBreak/>
               <w:t>1.1</w:t>
             </w:r>
           </w:p>
@@ -14619,6 +14919,7 @@
                 <w:sz w:val="26"/>
                 <w:szCs w:val="26"/>
               </w:rPr>
+              <w:lastRenderedPageBreak/>
               <w:t>1.6</w:t>
             </w:r>
           </w:p>
@@ -15521,25 +15822,14 @@
                 <w:szCs w:val="26"/>
               </w:rPr>
             </w:pPr>
-            <w:proofErr w:type="gramStart"/>
-            <w:r>
-              <w:rPr>
-                <w:rFonts w:ascii="Times New Roman" w:eastAsia="Times New Roman" w:hAnsi="Times New Roman" w:cs="Times New Roman"/>
-                <w:color w:val="000000" w:themeColor="text1"/>
-                <w:sz w:val="26"/>
-                <w:szCs w:val="26"/>
-              </w:rPr>
-              <w:t>setMaVe(</w:t>
-            </w:r>
-            <w:proofErr w:type="gramEnd"/>
-            <w:r>
-              <w:rPr>
-                <w:rFonts w:ascii="Times New Roman" w:eastAsia="Times New Roman" w:hAnsi="Times New Roman" w:cs="Times New Roman"/>
-                <w:color w:val="000000" w:themeColor="text1"/>
-                <w:sz w:val="26"/>
-                <w:szCs w:val="26"/>
-              </w:rPr>
-              <w:t>string maVe)</w:t>
+            <w:r>
+              <w:rPr>
+                <w:rFonts w:ascii="Times New Roman" w:eastAsia="Times New Roman" w:hAnsi="Times New Roman" w:cs="Times New Roman"/>
+                <w:color w:val="000000" w:themeColor="text1"/>
+                <w:sz w:val="26"/>
+                <w:szCs w:val="26"/>
+              </w:rPr>
+              <w:t>setMaVe(string maVe)</w:t>
             </w:r>
           </w:p>
         </w:tc>
@@ -15655,7 +15945,6 @@
                 <w:sz w:val="26"/>
                 <w:szCs w:val="26"/>
               </w:rPr>
-              <w:lastRenderedPageBreak/>
               <w:t>- 2 ký tự tiếp là 2 chữ số thể hiện tháng lập vé</w:t>
             </w:r>
           </w:p>
@@ -15708,7 +15997,17 @@
                 <w:sz w:val="26"/>
                 <w:szCs w:val="26"/>
               </w:rPr>
-              <w:t>- 4 số cuối là số thứ tự lập vé được tăng tự động từ 0001 đến 9999</w:t>
+              <w:t xml:space="preserve">- 4 số cuối là số thứ tự lập vé được tăng </w:t>
+            </w:r>
+            <w:r>
+              <w:rPr>
+                <w:rFonts w:ascii="Times New Roman" w:eastAsia="Times New Roman" w:hAnsi="Times New Roman" w:cs="Times New Roman"/>
+                <w:color w:val="000000" w:themeColor="text1"/>
+                <w:sz w:val="26"/>
+                <w:szCs w:val="26"/>
+              </w:rPr>
+              <w:lastRenderedPageBreak/>
+              <w:t>tự động từ 0001 đến 9999</w:t>
             </w:r>
           </w:p>
         </w:tc>
@@ -15768,17 +16067,7 @@
                 <w:sz w:val="26"/>
                 <w:szCs w:val="26"/>
               </w:rPr>
-              <w:t xml:space="preserve">Ví dụ: mã vé cuối cùng trong CSDL có mã vé là 2209240001, vậy mã vé mới được thêm có </w:t>
-            </w:r>
-            <w:r>
-              <w:rPr>
-                <w:rFonts w:ascii="Times New Roman" w:eastAsia="Times New Roman" w:hAnsi="Times New Roman" w:cs="Times New Roman"/>
-                <w:color w:val="000000" w:themeColor="text1"/>
-                <w:sz w:val="26"/>
-                <w:szCs w:val="26"/>
-              </w:rPr>
-              <w:lastRenderedPageBreak/>
-              <w:t>mã mã vé là 2209240002.</w:t>
+              <w:t>Ví dụ: mã vé cuối cùng trong CSDL có mã vé là 2209240001, vậy mã vé mới được thêm có mã mã vé là 2209240002.</w:t>
             </w:r>
           </w:p>
           <w:p>
@@ -15829,7 +16118,6 @@
                 <w:sz w:val="26"/>
                 <w:szCs w:val="26"/>
               </w:rPr>
-              <w:lastRenderedPageBreak/>
               <w:t>2.2</w:t>
             </w:r>
           </w:p>
@@ -15854,25 +16142,14 @@
                 <w:szCs w:val="26"/>
               </w:rPr>
             </w:pPr>
-            <w:proofErr w:type="gramStart"/>
-            <w:r>
-              <w:rPr>
-                <w:rFonts w:ascii="Times New Roman" w:eastAsia="Times New Roman" w:hAnsi="Times New Roman" w:cs="Times New Roman"/>
-                <w:color w:val="000000" w:themeColor="text1"/>
-                <w:sz w:val="26"/>
-                <w:szCs w:val="26"/>
-              </w:rPr>
-              <w:t>setMaTau(</w:t>
-            </w:r>
-            <w:proofErr w:type="gramEnd"/>
-            <w:r>
-              <w:rPr>
-                <w:rFonts w:ascii="Times New Roman" w:eastAsia="Times New Roman" w:hAnsi="Times New Roman" w:cs="Times New Roman"/>
-                <w:color w:val="000000" w:themeColor="text1"/>
-                <w:sz w:val="26"/>
-                <w:szCs w:val="26"/>
-              </w:rPr>
-              <w:t>ChuyenTau chuyenTau)</w:t>
+            <w:r>
+              <w:rPr>
+                <w:rFonts w:ascii="Times New Roman" w:eastAsia="Times New Roman" w:hAnsi="Times New Roman" w:cs="Times New Roman"/>
+                <w:color w:val="000000" w:themeColor="text1"/>
+                <w:sz w:val="26"/>
+                <w:szCs w:val="26"/>
+              </w:rPr>
+              <w:t>setMaTau(ChuyenTau chuyenTau)</w:t>
             </w:r>
           </w:p>
         </w:tc>
@@ -16025,25 +16302,14 @@
                 <w:szCs w:val="26"/>
               </w:rPr>
             </w:pPr>
-            <w:proofErr w:type="gramStart"/>
-            <w:r>
-              <w:rPr>
-                <w:rFonts w:ascii="Times New Roman" w:eastAsia="Times New Roman" w:hAnsi="Times New Roman" w:cs="Times New Roman"/>
-                <w:color w:val="000000" w:themeColor="text1"/>
-                <w:sz w:val="26"/>
-                <w:szCs w:val="26"/>
-              </w:rPr>
-              <w:t>setMaToa(</w:t>
-            </w:r>
-            <w:proofErr w:type="gramEnd"/>
-            <w:r>
-              <w:rPr>
-                <w:rFonts w:ascii="Times New Roman" w:eastAsia="Times New Roman" w:hAnsi="Times New Roman" w:cs="Times New Roman"/>
-                <w:color w:val="000000" w:themeColor="text1"/>
-                <w:sz w:val="26"/>
-                <w:szCs w:val="26"/>
-              </w:rPr>
-              <w:t>Toa toa)</w:t>
+            <w:r>
+              <w:rPr>
+                <w:rFonts w:ascii="Times New Roman" w:eastAsia="Times New Roman" w:hAnsi="Times New Roman" w:cs="Times New Roman"/>
+                <w:color w:val="000000" w:themeColor="text1"/>
+                <w:sz w:val="26"/>
+                <w:szCs w:val="26"/>
+              </w:rPr>
+              <w:t>setMaToa(Toa toa)</w:t>
             </w:r>
           </w:p>
         </w:tc>
@@ -16196,25 +16462,14 @@
                 <w:szCs w:val="26"/>
               </w:rPr>
             </w:pPr>
-            <w:proofErr w:type="gramStart"/>
-            <w:r>
-              <w:rPr>
-                <w:rFonts w:ascii="Times New Roman" w:eastAsia="Times New Roman" w:hAnsi="Times New Roman" w:cs="Times New Roman"/>
-                <w:color w:val="000000" w:themeColor="text1"/>
-                <w:sz w:val="26"/>
-                <w:szCs w:val="26"/>
-              </w:rPr>
-              <w:t>setSoGhe(</w:t>
-            </w:r>
-            <w:proofErr w:type="gramEnd"/>
-            <w:r>
-              <w:rPr>
-                <w:rFonts w:ascii="Times New Roman" w:eastAsia="Times New Roman" w:hAnsi="Times New Roman" w:cs="Times New Roman"/>
-                <w:color w:val="000000" w:themeColor="text1"/>
-                <w:sz w:val="26"/>
-                <w:szCs w:val="26"/>
-              </w:rPr>
-              <w:t>Ghe ghe)</w:t>
+            <w:r>
+              <w:rPr>
+                <w:rFonts w:ascii="Times New Roman" w:eastAsia="Times New Roman" w:hAnsi="Times New Roman" w:cs="Times New Roman"/>
+                <w:color w:val="000000" w:themeColor="text1"/>
+                <w:sz w:val="26"/>
+                <w:szCs w:val="26"/>
+              </w:rPr>
+              <w:t>setSoGhe(Ghe ghe)</w:t>
             </w:r>
           </w:p>
         </w:tc>
@@ -16367,25 +16622,14 @@
                 <w:szCs w:val="26"/>
               </w:rPr>
             </w:pPr>
-            <w:proofErr w:type="gramStart"/>
-            <w:r>
-              <w:rPr>
-                <w:rFonts w:ascii="Times New Roman" w:eastAsia="Times New Roman" w:hAnsi="Times New Roman" w:cs="Times New Roman"/>
-                <w:color w:val="000000" w:themeColor="text1"/>
-                <w:sz w:val="26"/>
-                <w:szCs w:val="26"/>
-              </w:rPr>
-              <w:t>setKhachHang(</w:t>
-            </w:r>
-            <w:proofErr w:type="gramEnd"/>
-            <w:r>
-              <w:rPr>
-                <w:rFonts w:ascii="Times New Roman" w:eastAsia="Times New Roman" w:hAnsi="Times New Roman" w:cs="Times New Roman"/>
-                <w:color w:val="000000" w:themeColor="text1"/>
-                <w:sz w:val="26"/>
-                <w:szCs w:val="26"/>
-              </w:rPr>
-              <w:t>KhachHang khachHang)</w:t>
+            <w:r>
+              <w:rPr>
+                <w:rFonts w:ascii="Times New Roman" w:eastAsia="Times New Roman" w:hAnsi="Times New Roman" w:cs="Times New Roman"/>
+                <w:color w:val="000000" w:themeColor="text1"/>
+                <w:sz w:val="26"/>
+                <w:szCs w:val="26"/>
+              </w:rPr>
+              <w:t>setKhachHang(KhachHang khachHang)</w:t>
             </w:r>
           </w:p>
         </w:tc>
@@ -16481,17 +16725,7 @@
                 <w:sz w:val="26"/>
                 <w:szCs w:val="26"/>
               </w:rPr>
-              <w:t xml:space="preserve">throw exception “Khách hàng không tồn tại” nếu tham số </w:t>
-            </w:r>
-            <w:r>
-              <w:rPr>
-                <w:rFonts w:ascii="Times New Roman" w:eastAsia="Times New Roman" w:hAnsi="Times New Roman" w:cs="Times New Roman"/>
-                <w:color w:val="000000" w:themeColor="text1"/>
-                <w:sz w:val="26"/>
-                <w:szCs w:val="26"/>
-              </w:rPr>
-              <w:lastRenderedPageBreak/>
-              <w:t>khachHang không hợp lệ</w:t>
+              <w:t>throw exception “Khách hàng không tồn tại” nếu tham số khachHang không hợp lệ</w:t>
             </w:r>
           </w:p>
         </w:tc>
@@ -16524,7 +16758,6 @@
                 <w:sz w:val="26"/>
                 <w:szCs w:val="26"/>
               </w:rPr>
-              <w:lastRenderedPageBreak/>
               <w:t>2.6</w:t>
             </w:r>
           </w:p>
@@ -16549,25 +16782,14 @@
                 <w:szCs w:val="26"/>
               </w:rPr>
             </w:pPr>
-            <w:proofErr w:type="gramStart"/>
-            <w:r>
-              <w:rPr>
-                <w:rFonts w:ascii="Times New Roman" w:eastAsia="Times New Roman" w:hAnsi="Times New Roman" w:cs="Times New Roman"/>
-                <w:color w:val="000000" w:themeColor="text1"/>
-                <w:sz w:val="26"/>
-                <w:szCs w:val="26"/>
-              </w:rPr>
-              <w:t>setGaDen(</w:t>
-            </w:r>
-            <w:proofErr w:type="gramEnd"/>
-            <w:r>
-              <w:rPr>
-                <w:rFonts w:ascii="Times New Roman" w:eastAsia="Times New Roman" w:hAnsi="Times New Roman" w:cs="Times New Roman"/>
-                <w:color w:val="000000" w:themeColor="text1"/>
-                <w:sz w:val="26"/>
-                <w:szCs w:val="26"/>
-              </w:rPr>
-              <w:t>Ga gaDen)</w:t>
+            <w:r>
+              <w:rPr>
+                <w:rFonts w:ascii="Times New Roman" w:eastAsia="Times New Roman" w:hAnsi="Times New Roman" w:cs="Times New Roman"/>
+                <w:color w:val="000000" w:themeColor="text1"/>
+                <w:sz w:val="26"/>
+                <w:szCs w:val="26"/>
+              </w:rPr>
+              <w:t>setGaDen(Ga gaDen)</w:t>
             </w:r>
           </w:p>
         </w:tc>
@@ -16723,25 +16945,14 @@
                 <w:szCs w:val="26"/>
               </w:rPr>
             </w:pPr>
-            <w:proofErr w:type="gramStart"/>
-            <w:r>
-              <w:rPr>
-                <w:rFonts w:ascii="Times New Roman" w:eastAsia="Times New Roman" w:hAnsi="Times New Roman" w:cs="Times New Roman"/>
-                <w:color w:val="000000" w:themeColor="text1"/>
-                <w:sz w:val="26"/>
-                <w:szCs w:val="26"/>
-              </w:rPr>
-              <w:t>setTrangThai(</w:t>
-            </w:r>
-            <w:proofErr w:type="gramEnd"/>
-            <w:r>
-              <w:rPr>
-                <w:rFonts w:ascii="Times New Roman" w:eastAsia="Times New Roman" w:hAnsi="Times New Roman" w:cs="Times New Roman"/>
-                <w:color w:val="000000" w:themeColor="text1"/>
-                <w:sz w:val="26"/>
-                <w:szCs w:val="26"/>
-              </w:rPr>
-              <w:t>boolean trangThai)</w:t>
+            <w:r>
+              <w:rPr>
+                <w:rFonts w:ascii="Times New Roman" w:eastAsia="Times New Roman" w:hAnsi="Times New Roman" w:cs="Times New Roman"/>
+                <w:color w:val="000000" w:themeColor="text1"/>
+                <w:sz w:val="26"/>
+                <w:szCs w:val="26"/>
+              </w:rPr>
+              <w:t>setTrangThai(boolean trangThai)</w:t>
             </w:r>
           </w:p>
         </w:tc>
@@ -16847,6 +17058,7 @@
                 <w:sz w:val="26"/>
                 <w:szCs w:val="26"/>
               </w:rPr>
+              <w:lastRenderedPageBreak/>
               <w:t>2.8</w:t>
             </w:r>
           </w:p>
@@ -16871,25 +17083,14 @@
                 <w:szCs w:val="26"/>
               </w:rPr>
             </w:pPr>
-            <w:proofErr w:type="gramStart"/>
-            <w:r>
-              <w:rPr>
-                <w:rFonts w:ascii="Times New Roman" w:eastAsia="Times New Roman" w:hAnsi="Times New Roman" w:cs="Times New Roman"/>
-                <w:color w:val="000000" w:themeColor="text1"/>
-                <w:sz w:val="26"/>
-                <w:szCs w:val="26"/>
-              </w:rPr>
-              <w:t>setLoaiVe(</w:t>
-            </w:r>
-            <w:proofErr w:type="gramEnd"/>
-            <w:r>
-              <w:rPr>
-                <w:rFonts w:ascii="Times New Roman" w:eastAsia="Times New Roman" w:hAnsi="Times New Roman" w:cs="Times New Roman"/>
-                <w:color w:val="000000" w:themeColor="text1"/>
-                <w:sz w:val="26"/>
-                <w:szCs w:val="26"/>
-              </w:rPr>
-              <w:t>LoaiVe loaiVe)</w:t>
+            <w:r>
+              <w:rPr>
+                <w:rFonts w:ascii="Times New Roman" w:eastAsia="Times New Roman" w:hAnsi="Times New Roman" w:cs="Times New Roman"/>
+                <w:color w:val="000000" w:themeColor="text1"/>
+                <w:sz w:val="26"/>
+                <w:szCs w:val="26"/>
+              </w:rPr>
+              <w:t>setLoaiVe(LoaiVe loaiVe)</w:t>
             </w:r>
           </w:p>
         </w:tc>
@@ -17265,29 +17466,7 @@
                 <w:sz w:val="26"/>
                 <w:szCs w:val="26"/>
               </w:rPr>
-              <w:t xml:space="preserve">Viết phương thức </w:t>
-            </w:r>
-            <w:proofErr w:type="gramStart"/>
-            <w:r>
-              <w:rPr>
-                <w:rFonts w:ascii="Times New Roman" w:eastAsia="Times New Roman" w:hAnsi="Times New Roman" w:cs="Times New Roman"/>
-                <w:b/>
-                <w:color w:val="000000" w:themeColor="text1"/>
-                <w:sz w:val="26"/>
-                <w:szCs w:val="26"/>
-              </w:rPr>
-              <w:t>toString(</w:t>
-            </w:r>
-            <w:proofErr w:type="gramEnd"/>
-            <w:r>
-              <w:rPr>
-                <w:rFonts w:ascii="Times New Roman" w:eastAsia="Times New Roman" w:hAnsi="Times New Roman" w:cs="Times New Roman"/>
-                <w:b/>
-                <w:color w:val="000000" w:themeColor="text1"/>
-                <w:sz w:val="26"/>
-                <w:szCs w:val="26"/>
-              </w:rPr>
-              <w:t>)</w:t>
+              <w:t>Viết phương thức toString()</w:t>
             </w:r>
           </w:p>
         </w:tc>
@@ -17717,7 +17896,6 @@
                 <w:sz w:val="26"/>
                 <w:szCs w:val="26"/>
               </w:rPr>
-              <w:lastRenderedPageBreak/>
               <w:t>1</w:t>
             </w:r>
           </w:p>
@@ -18710,6 +18888,7 @@
                 <w:sz w:val="26"/>
                 <w:szCs w:val="26"/>
               </w:rPr>
+              <w:lastRenderedPageBreak/>
               <w:t>1.5</w:t>
             </w:r>
           </w:p>
@@ -19574,267 +19753,236 @@
                 <w:sz w:val="26"/>
                 <w:szCs w:val="26"/>
               </w:rPr>
+              <w:t>2.1</w:t>
+            </w:r>
+          </w:p>
+        </w:tc>
+        <w:tc>
+          <w:tcPr>
+            <w:tcW w:w="2925" w:type="dxa"/>
+            <w:tcBorders>
+              <w:top w:val="nil"/>
+              <w:left w:val="nil"/>
+              <w:bottom w:val="single" w:sz="5" w:space="0" w:color="000000"/>
+              <w:right w:val="single" w:sz="5" w:space="0" w:color="000000"/>
+            </w:tcBorders>
+            <w:tcMar>
+              <w:top w:w="0" w:type="dxa"/>
+              <w:left w:w="100" w:type="dxa"/>
+              <w:bottom w:w="0" w:type="dxa"/>
+              <w:right w:w="100" w:type="dxa"/>
+            </w:tcMar>
+          </w:tcPr>
+          <w:p>
+            <w:pPr>
+              <w:shd w:val="clear" w:color="auto" w:fill="FFFFFF"/>
+              <w:spacing w:before="120" w:after="120" w:line="360" w:lineRule="auto"/>
+              <w:jc w:val="both"/>
+              <w:rPr>
+                <w:rFonts w:ascii="Times New Roman" w:eastAsia="Times New Roman" w:hAnsi="Times New Roman" w:cs="Times New Roman"/>
+                <w:color w:val="000000" w:themeColor="text1"/>
+                <w:sz w:val="26"/>
+                <w:szCs w:val="26"/>
+              </w:rPr>
+            </w:pPr>
+            <w:r>
+              <w:rPr>
+                <w:rFonts w:ascii="Times New Roman" w:eastAsia="Times New Roman" w:hAnsi="Times New Roman" w:cs="Times New Roman"/>
+                <w:color w:val="000000" w:themeColor="text1"/>
+                <w:sz w:val="26"/>
+                <w:szCs w:val="26"/>
+              </w:rPr>
+              <w:t>setMaHoaDon(String maHoaDon)</w:t>
+            </w:r>
+          </w:p>
+        </w:tc>
+        <w:tc>
+          <w:tcPr>
+            <w:tcW w:w="2025" w:type="dxa"/>
+            <w:tcBorders>
+              <w:top w:val="nil"/>
+              <w:left w:val="nil"/>
+              <w:bottom w:val="single" w:sz="5" w:space="0" w:color="000000"/>
+              <w:right w:val="single" w:sz="5" w:space="0" w:color="000000"/>
+            </w:tcBorders>
+            <w:tcMar>
+              <w:top w:w="0" w:type="dxa"/>
+              <w:left w:w="100" w:type="dxa"/>
+              <w:bottom w:w="0" w:type="dxa"/>
+              <w:right w:w="100" w:type="dxa"/>
+            </w:tcMar>
+          </w:tcPr>
+          <w:p>
+            <w:pPr>
+              <w:shd w:val="clear" w:color="auto" w:fill="FFFFFF"/>
+              <w:spacing w:before="120" w:after="120" w:line="360" w:lineRule="auto"/>
+              <w:jc w:val="both"/>
+              <w:rPr>
+                <w:rFonts w:ascii="Times New Roman" w:eastAsia="Times New Roman" w:hAnsi="Times New Roman" w:cs="Times New Roman"/>
+                <w:b/>
+                <w:color w:val="000000" w:themeColor="text1"/>
+                <w:sz w:val="26"/>
+                <w:szCs w:val="26"/>
+              </w:rPr>
+            </w:pPr>
+            <w:r>
+              <w:rPr>
+                <w:rFonts w:ascii="Times New Roman" w:eastAsia="Times New Roman" w:hAnsi="Times New Roman" w:cs="Times New Roman"/>
+                <w:b/>
+                <w:color w:val="000000" w:themeColor="text1"/>
+                <w:sz w:val="26"/>
+                <w:szCs w:val="26"/>
+              </w:rPr>
+              <w:t>void</w:t>
+            </w:r>
+          </w:p>
+        </w:tc>
+        <w:tc>
+          <w:tcPr>
+            <w:tcW w:w="2595" w:type="dxa"/>
+            <w:tcBorders>
+              <w:top w:val="nil"/>
+              <w:left w:val="nil"/>
+              <w:bottom w:val="single" w:sz="5" w:space="0" w:color="000000"/>
+              <w:right w:val="single" w:sz="5" w:space="0" w:color="000000"/>
+            </w:tcBorders>
+            <w:tcMar>
+              <w:top w:w="0" w:type="dxa"/>
+              <w:left w:w="100" w:type="dxa"/>
+              <w:bottom w:w="0" w:type="dxa"/>
+              <w:right w:w="100" w:type="dxa"/>
+            </w:tcMar>
+          </w:tcPr>
+          <w:p>
+            <w:pPr>
+              <w:shd w:val="clear" w:color="auto" w:fill="FFFFFF"/>
+              <w:spacing w:before="120" w:after="120" w:line="360" w:lineRule="auto"/>
+              <w:jc w:val="both"/>
+              <w:rPr>
+                <w:rFonts w:ascii="Times New Roman" w:eastAsia="Times New Roman" w:hAnsi="Times New Roman" w:cs="Times New Roman"/>
+                <w:color w:val="000000" w:themeColor="text1"/>
+                <w:sz w:val="26"/>
+                <w:szCs w:val="26"/>
+              </w:rPr>
+            </w:pPr>
+            <w:r>
+              <w:rPr>
+                <w:rFonts w:ascii="Times New Roman" w:eastAsia="Times New Roman" w:hAnsi="Times New Roman" w:cs="Times New Roman"/>
+                <w:color w:val="000000" w:themeColor="text1"/>
+                <w:sz w:val="26"/>
+                <w:szCs w:val="26"/>
+              </w:rPr>
+              <w:t>Phát sinh dãy số theo quy luật.</w:t>
+            </w:r>
+          </w:p>
+          <w:p>
+            <w:pPr>
+              <w:shd w:val="clear" w:color="auto" w:fill="FFFFFF"/>
+              <w:spacing w:before="120" w:after="120" w:line="360" w:lineRule="auto"/>
+              <w:jc w:val="both"/>
+              <w:rPr>
+                <w:rFonts w:ascii="Times New Roman" w:eastAsia="Times New Roman" w:hAnsi="Times New Roman" w:cs="Times New Roman"/>
+                <w:color w:val="000000" w:themeColor="text1"/>
+                <w:sz w:val="26"/>
+                <w:szCs w:val="26"/>
+              </w:rPr>
+            </w:pPr>
+            <w:r>
+              <w:rPr>
+                <w:rFonts w:ascii="Times New Roman" w:eastAsia="Times New Roman" w:hAnsi="Times New Roman" w:cs="Times New Roman"/>
+                <w:color w:val="000000" w:themeColor="text1"/>
+                <w:sz w:val="26"/>
+                <w:szCs w:val="26"/>
+              </w:rPr>
+              <w:t>Mã hóa đơn có dạng:</w:t>
+            </w:r>
+          </w:p>
+          <w:p>
+            <w:pPr>
+              <w:shd w:val="clear" w:color="auto" w:fill="FFFFFF"/>
+              <w:spacing w:before="120" w:after="120" w:line="360" w:lineRule="auto"/>
+              <w:jc w:val="both"/>
+              <w:rPr>
+                <w:rFonts w:ascii="Times New Roman" w:eastAsia="Times New Roman" w:hAnsi="Times New Roman" w:cs="Times New Roman"/>
+                <w:color w:val="000000" w:themeColor="text1"/>
+                <w:sz w:val="26"/>
+                <w:szCs w:val="26"/>
+              </w:rPr>
+            </w:pPr>
+            <w:r>
+              <w:rPr>
+                <w:rFonts w:ascii="Times New Roman" w:eastAsia="Times New Roman" w:hAnsi="Times New Roman" w:cs="Times New Roman"/>
+                <w:color w:val="000000" w:themeColor="text1"/>
+                <w:sz w:val="26"/>
+                <w:szCs w:val="26"/>
+              </w:rPr>
+              <w:t>“DDMMYY” + “NVXX” + “TTTTT”</w:t>
+            </w:r>
+          </w:p>
+          <w:p>
+            <w:pPr>
+              <w:shd w:val="clear" w:color="auto" w:fill="FFFFFF"/>
+              <w:spacing w:before="120" w:after="120" w:line="360" w:lineRule="auto"/>
+              <w:jc w:val="both"/>
+              <w:rPr>
+                <w:rFonts w:ascii="Times New Roman" w:eastAsia="Times New Roman" w:hAnsi="Times New Roman" w:cs="Times New Roman"/>
+                <w:color w:val="000000" w:themeColor="text1"/>
+                <w:sz w:val="26"/>
+                <w:szCs w:val="26"/>
+              </w:rPr>
+            </w:pPr>
+            <w:r>
+              <w:rPr>
+                <w:rFonts w:ascii="Times New Roman" w:eastAsia="Times New Roman" w:hAnsi="Times New Roman" w:cs="Times New Roman"/>
+                <w:color w:val="000000" w:themeColor="text1"/>
+                <w:sz w:val="26"/>
+                <w:szCs w:val="26"/>
+              </w:rPr>
+              <w:t>với:</w:t>
+            </w:r>
+          </w:p>
+          <w:p>
+            <w:pPr>
+              <w:shd w:val="clear" w:color="auto" w:fill="FFFFFF"/>
+              <w:spacing w:before="120" w:after="120" w:line="360" w:lineRule="auto"/>
+              <w:jc w:val="both"/>
+              <w:rPr>
+                <w:rFonts w:ascii="Times New Roman" w:eastAsia="Times New Roman" w:hAnsi="Times New Roman" w:cs="Times New Roman"/>
+                <w:color w:val="000000" w:themeColor="text1"/>
+                <w:sz w:val="26"/>
+                <w:szCs w:val="26"/>
+              </w:rPr>
+            </w:pPr>
+            <w:r>
+              <w:rPr>
+                <w:rFonts w:ascii="Times New Roman" w:eastAsia="Times New Roman" w:hAnsi="Times New Roman" w:cs="Times New Roman"/>
+                <w:color w:val="000000" w:themeColor="text1"/>
+                <w:sz w:val="26"/>
+                <w:szCs w:val="26"/>
+              </w:rPr>
+              <w:t>+ DD là ngày , MM là tháng , YY là 2 số cuối năm của ngày lập hóa đơn</w:t>
+            </w:r>
+          </w:p>
+          <w:p>
+            <w:pPr>
+              <w:shd w:val="clear" w:color="auto" w:fill="FFFFFF"/>
+              <w:spacing w:before="120" w:after="120" w:line="360" w:lineRule="auto"/>
+              <w:jc w:val="both"/>
+              <w:rPr>
+                <w:rFonts w:ascii="Times New Roman" w:eastAsia="Times New Roman" w:hAnsi="Times New Roman" w:cs="Times New Roman"/>
+                <w:color w:val="000000" w:themeColor="text1"/>
+                <w:sz w:val="26"/>
+                <w:szCs w:val="26"/>
+              </w:rPr>
+            </w:pPr>
+            <w:r>
+              <w:rPr>
+                <w:rFonts w:ascii="Times New Roman" w:eastAsia="Times New Roman" w:hAnsi="Times New Roman" w:cs="Times New Roman"/>
+                <w:color w:val="000000" w:themeColor="text1"/>
+                <w:sz w:val="26"/>
+                <w:szCs w:val="26"/>
+              </w:rPr>
               <w:lastRenderedPageBreak/>
-              <w:t>2.1</w:t>
-            </w:r>
-          </w:p>
-        </w:tc>
-        <w:tc>
-          <w:tcPr>
-            <w:tcW w:w="2925" w:type="dxa"/>
-            <w:tcBorders>
-              <w:top w:val="nil"/>
-              <w:left w:val="nil"/>
-              <w:bottom w:val="single" w:sz="5" w:space="0" w:color="000000"/>
-              <w:right w:val="single" w:sz="5" w:space="0" w:color="000000"/>
-            </w:tcBorders>
-            <w:tcMar>
-              <w:top w:w="0" w:type="dxa"/>
-              <w:left w:w="100" w:type="dxa"/>
-              <w:bottom w:w="0" w:type="dxa"/>
-              <w:right w:w="100" w:type="dxa"/>
-            </w:tcMar>
-          </w:tcPr>
-          <w:p>
-            <w:pPr>
-              <w:shd w:val="clear" w:color="auto" w:fill="FFFFFF"/>
-              <w:spacing w:before="120" w:after="120" w:line="360" w:lineRule="auto"/>
-              <w:jc w:val="both"/>
-              <w:rPr>
-                <w:rFonts w:ascii="Times New Roman" w:eastAsia="Times New Roman" w:hAnsi="Times New Roman" w:cs="Times New Roman"/>
-                <w:color w:val="000000" w:themeColor="text1"/>
-                <w:sz w:val="26"/>
-                <w:szCs w:val="26"/>
-              </w:rPr>
-            </w:pPr>
-            <w:proofErr w:type="gramStart"/>
-            <w:r>
-              <w:rPr>
-                <w:rFonts w:ascii="Times New Roman" w:eastAsia="Times New Roman" w:hAnsi="Times New Roman" w:cs="Times New Roman"/>
-                <w:color w:val="000000" w:themeColor="text1"/>
-                <w:sz w:val="26"/>
-                <w:szCs w:val="26"/>
-              </w:rPr>
-              <w:t>setMaHoaDon(</w:t>
-            </w:r>
-            <w:proofErr w:type="gramEnd"/>
-            <w:r>
-              <w:rPr>
-                <w:rFonts w:ascii="Times New Roman" w:eastAsia="Times New Roman" w:hAnsi="Times New Roman" w:cs="Times New Roman"/>
-                <w:color w:val="000000" w:themeColor="text1"/>
-                <w:sz w:val="26"/>
-                <w:szCs w:val="26"/>
-              </w:rPr>
-              <w:t>String maHoaDon)</w:t>
-            </w:r>
-          </w:p>
-        </w:tc>
-        <w:tc>
-          <w:tcPr>
-            <w:tcW w:w="2025" w:type="dxa"/>
-            <w:tcBorders>
-              <w:top w:val="nil"/>
-              <w:left w:val="nil"/>
-              <w:bottom w:val="single" w:sz="5" w:space="0" w:color="000000"/>
-              <w:right w:val="single" w:sz="5" w:space="0" w:color="000000"/>
-            </w:tcBorders>
-            <w:tcMar>
-              <w:top w:w="0" w:type="dxa"/>
-              <w:left w:w="100" w:type="dxa"/>
-              <w:bottom w:w="0" w:type="dxa"/>
-              <w:right w:w="100" w:type="dxa"/>
-            </w:tcMar>
-          </w:tcPr>
-          <w:p>
-            <w:pPr>
-              <w:shd w:val="clear" w:color="auto" w:fill="FFFFFF"/>
-              <w:spacing w:before="120" w:after="120" w:line="360" w:lineRule="auto"/>
-              <w:jc w:val="both"/>
-              <w:rPr>
-                <w:rFonts w:ascii="Times New Roman" w:eastAsia="Times New Roman" w:hAnsi="Times New Roman" w:cs="Times New Roman"/>
-                <w:b/>
-                <w:color w:val="000000" w:themeColor="text1"/>
-                <w:sz w:val="26"/>
-                <w:szCs w:val="26"/>
-              </w:rPr>
-            </w:pPr>
-            <w:r>
-              <w:rPr>
-                <w:rFonts w:ascii="Times New Roman" w:eastAsia="Times New Roman" w:hAnsi="Times New Roman" w:cs="Times New Roman"/>
-                <w:b/>
-                <w:color w:val="000000" w:themeColor="text1"/>
-                <w:sz w:val="26"/>
-                <w:szCs w:val="26"/>
-              </w:rPr>
-              <w:t>void</w:t>
-            </w:r>
-          </w:p>
-        </w:tc>
-        <w:tc>
-          <w:tcPr>
-            <w:tcW w:w="2595" w:type="dxa"/>
-            <w:tcBorders>
-              <w:top w:val="nil"/>
-              <w:left w:val="nil"/>
-              <w:bottom w:val="single" w:sz="5" w:space="0" w:color="000000"/>
-              <w:right w:val="single" w:sz="5" w:space="0" w:color="000000"/>
-            </w:tcBorders>
-            <w:tcMar>
-              <w:top w:w="0" w:type="dxa"/>
-              <w:left w:w="100" w:type="dxa"/>
-              <w:bottom w:w="0" w:type="dxa"/>
-              <w:right w:w="100" w:type="dxa"/>
-            </w:tcMar>
-          </w:tcPr>
-          <w:p>
-            <w:pPr>
-              <w:shd w:val="clear" w:color="auto" w:fill="FFFFFF"/>
-              <w:spacing w:before="120" w:after="120" w:line="360" w:lineRule="auto"/>
-              <w:jc w:val="both"/>
-              <w:rPr>
-                <w:rFonts w:ascii="Times New Roman" w:eastAsia="Times New Roman" w:hAnsi="Times New Roman" w:cs="Times New Roman"/>
-                <w:color w:val="000000" w:themeColor="text1"/>
-                <w:sz w:val="26"/>
-                <w:szCs w:val="26"/>
-              </w:rPr>
-            </w:pPr>
-            <w:r>
-              <w:rPr>
-                <w:rFonts w:ascii="Times New Roman" w:eastAsia="Times New Roman" w:hAnsi="Times New Roman" w:cs="Times New Roman"/>
-                <w:color w:val="000000" w:themeColor="text1"/>
-                <w:sz w:val="26"/>
-                <w:szCs w:val="26"/>
-              </w:rPr>
-              <w:t>Phát sinh dãy số theo quy luật.</w:t>
-            </w:r>
-          </w:p>
-          <w:p>
-            <w:pPr>
-              <w:shd w:val="clear" w:color="auto" w:fill="FFFFFF"/>
-              <w:spacing w:before="120" w:after="120" w:line="360" w:lineRule="auto"/>
-              <w:jc w:val="both"/>
-              <w:rPr>
-                <w:rFonts w:ascii="Times New Roman" w:eastAsia="Times New Roman" w:hAnsi="Times New Roman" w:cs="Times New Roman"/>
-                <w:color w:val="000000" w:themeColor="text1"/>
-                <w:sz w:val="26"/>
-                <w:szCs w:val="26"/>
-              </w:rPr>
-            </w:pPr>
-            <w:r>
-              <w:rPr>
-                <w:rFonts w:ascii="Times New Roman" w:eastAsia="Times New Roman" w:hAnsi="Times New Roman" w:cs="Times New Roman"/>
-                <w:color w:val="000000" w:themeColor="text1"/>
-                <w:sz w:val="26"/>
-                <w:szCs w:val="26"/>
-              </w:rPr>
-              <w:t>Mã hóa đơn có dạng:</w:t>
-            </w:r>
-          </w:p>
-          <w:p>
-            <w:pPr>
-              <w:shd w:val="clear" w:color="auto" w:fill="FFFFFF"/>
-              <w:spacing w:before="120" w:after="120" w:line="360" w:lineRule="auto"/>
-              <w:jc w:val="both"/>
-              <w:rPr>
-                <w:rFonts w:ascii="Times New Roman" w:eastAsia="Times New Roman" w:hAnsi="Times New Roman" w:cs="Times New Roman"/>
-                <w:color w:val="000000" w:themeColor="text1"/>
-                <w:sz w:val="26"/>
-                <w:szCs w:val="26"/>
-              </w:rPr>
-            </w:pPr>
-            <w:r>
-              <w:rPr>
-                <w:rFonts w:ascii="Times New Roman" w:eastAsia="Times New Roman" w:hAnsi="Times New Roman" w:cs="Times New Roman"/>
-                <w:color w:val="000000" w:themeColor="text1"/>
-                <w:sz w:val="26"/>
-                <w:szCs w:val="26"/>
-              </w:rPr>
-              <w:t>“DDMMYY” + “NVXX” + “TTTTT”</w:t>
-            </w:r>
-          </w:p>
-          <w:p>
-            <w:pPr>
-              <w:shd w:val="clear" w:color="auto" w:fill="FFFFFF"/>
-              <w:spacing w:before="120" w:after="120" w:line="360" w:lineRule="auto"/>
-              <w:jc w:val="both"/>
-              <w:rPr>
-                <w:rFonts w:ascii="Times New Roman" w:eastAsia="Times New Roman" w:hAnsi="Times New Roman" w:cs="Times New Roman"/>
-                <w:color w:val="000000" w:themeColor="text1"/>
-                <w:sz w:val="26"/>
-                <w:szCs w:val="26"/>
-              </w:rPr>
-            </w:pPr>
-            <w:r>
-              <w:rPr>
-                <w:rFonts w:ascii="Times New Roman" w:eastAsia="Times New Roman" w:hAnsi="Times New Roman" w:cs="Times New Roman"/>
-                <w:color w:val="000000" w:themeColor="text1"/>
-                <w:sz w:val="26"/>
-                <w:szCs w:val="26"/>
-              </w:rPr>
-              <w:t>với:</w:t>
-            </w:r>
-          </w:p>
-          <w:p>
-            <w:pPr>
-              <w:shd w:val="clear" w:color="auto" w:fill="FFFFFF"/>
-              <w:spacing w:before="120" w:after="120" w:line="360" w:lineRule="auto"/>
-              <w:jc w:val="both"/>
-              <w:rPr>
-                <w:rFonts w:ascii="Times New Roman" w:eastAsia="Times New Roman" w:hAnsi="Times New Roman" w:cs="Times New Roman"/>
-                <w:color w:val="000000" w:themeColor="text1"/>
-                <w:sz w:val="26"/>
-                <w:szCs w:val="26"/>
-              </w:rPr>
-            </w:pPr>
-            <w:r>
-              <w:rPr>
-                <w:rFonts w:ascii="Times New Roman" w:eastAsia="Times New Roman" w:hAnsi="Times New Roman" w:cs="Times New Roman"/>
-                <w:color w:val="000000" w:themeColor="text1"/>
-                <w:sz w:val="26"/>
-                <w:szCs w:val="26"/>
-              </w:rPr>
-              <w:t xml:space="preserve">+ DD là </w:t>
-            </w:r>
-            <w:proofErr w:type="gramStart"/>
-            <w:r>
-              <w:rPr>
-                <w:rFonts w:ascii="Times New Roman" w:eastAsia="Times New Roman" w:hAnsi="Times New Roman" w:cs="Times New Roman"/>
-                <w:color w:val="000000" w:themeColor="text1"/>
-                <w:sz w:val="26"/>
-                <w:szCs w:val="26"/>
-              </w:rPr>
-              <w:t>ngày ,</w:t>
-            </w:r>
-            <w:proofErr w:type="gramEnd"/>
-            <w:r>
-              <w:rPr>
-                <w:rFonts w:ascii="Times New Roman" w:eastAsia="Times New Roman" w:hAnsi="Times New Roman" w:cs="Times New Roman"/>
-                <w:color w:val="000000" w:themeColor="text1"/>
-                <w:sz w:val="26"/>
-                <w:szCs w:val="26"/>
-              </w:rPr>
-              <w:t xml:space="preserve"> MM là tháng , YY là 2 số cuối năm của ngày lập hóa đơn</w:t>
-            </w:r>
-          </w:p>
-          <w:p>
-            <w:pPr>
-              <w:shd w:val="clear" w:color="auto" w:fill="FFFFFF"/>
-              <w:spacing w:before="120" w:after="120" w:line="360" w:lineRule="auto"/>
-              <w:jc w:val="both"/>
-              <w:rPr>
-                <w:rFonts w:ascii="Times New Roman" w:eastAsia="Times New Roman" w:hAnsi="Times New Roman" w:cs="Times New Roman"/>
-                <w:color w:val="000000" w:themeColor="text1"/>
-                <w:sz w:val="26"/>
-                <w:szCs w:val="26"/>
-              </w:rPr>
-            </w:pPr>
-            <w:r>
-              <w:rPr>
-                <w:rFonts w:ascii="Times New Roman" w:eastAsia="Times New Roman" w:hAnsi="Times New Roman" w:cs="Times New Roman"/>
-                <w:color w:val="000000" w:themeColor="text1"/>
-                <w:sz w:val="26"/>
-                <w:szCs w:val="26"/>
-              </w:rPr>
               <w:t>+NVXXX là Mã nhân viên thực hiện</w:t>
             </w:r>
           </w:p>
@@ -19896,6 +20044,7 @@
                 <w:sz w:val="26"/>
                 <w:szCs w:val="26"/>
               </w:rPr>
+              <w:lastRenderedPageBreak/>
               <w:t>Phát sinh tự động</w:t>
             </w:r>
           </w:p>
@@ -19994,25 +20143,14 @@
                 <w:szCs w:val="26"/>
               </w:rPr>
             </w:pPr>
-            <w:proofErr w:type="gramStart"/>
-            <w:r>
-              <w:rPr>
-                <w:rFonts w:ascii="Times New Roman" w:eastAsia="Times New Roman" w:hAnsi="Times New Roman" w:cs="Times New Roman"/>
-                <w:color w:val="000000" w:themeColor="text1"/>
-                <w:sz w:val="26"/>
-                <w:szCs w:val="26"/>
-              </w:rPr>
-              <w:t>setNgayLapHoaDon(</w:t>
-            </w:r>
-            <w:proofErr w:type="gramEnd"/>
-            <w:r>
-              <w:rPr>
-                <w:rFonts w:ascii="Times New Roman" w:eastAsia="Times New Roman" w:hAnsi="Times New Roman" w:cs="Times New Roman"/>
-                <w:color w:val="000000" w:themeColor="text1"/>
-                <w:sz w:val="26"/>
-                <w:szCs w:val="26"/>
-              </w:rPr>
-              <w:t>LocalDateTime ngayLapHoaDon)</w:t>
+            <w:r>
+              <w:rPr>
+                <w:rFonts w:ascii="Times New Roman" w:eastAsia="Times New Roman" w:hAnsi="Times New Roman" w:cs="Times New Roman"/>
+                <w:color w:val="000000" w:themeColor="text1"/>
+                <w:sz w:val="26"/>
+                <w:szCs w:val="26"/>
+              </w:rPr>
+              <w:t>setNgayLapHoaDon(LocalDateTime ngayLapHoaDon)</w:t>
             </w:r>
           </w:p>
         </w:tc>
@@ -20207,25 +20345,14 @@
                 <w:szCs w:val="26"/>
               </w:rPr>
             </w:pPr>
-            <w:proofErr w:type="gramStart"/>
-            <w:r>
-              <w:rPr>
-                <w:rFonts w:ascii="Times New Roman" w:eastAsia="Times New Roman" w:hAnsi="Times New Roman" w:cs="Times New Roman"/>
-                <w:color w:val="000000" w:themeColor="text1"/>
-                <w:sz w:val="26"/>
-                <w:szCs w:val="26"/>
-              </w:rPr>
-              <w:t>setNhanVien(</w:t>
-            </w:r>
-            <w:proofErr w:type="gramEnd"/>
-            <w:r>
-              <w:rPr>
-                <w:rFonts w:ascii="Times New Roman" w:eastAsia="Times New Roman" w:hAnsi="Times New Roman" w:cs="Times New Roman"/>
-                <w:color w:val="000000" w:themeColor="text1"/>
-                <w:sz w:val="26"/>
-                <w:szCs w:val="26"/>
-              </w:rPr>
-              <w:t>NhanVien nhanVien)</w:t>
+            <w:r>
+              <w:rPr>
+                <w:rFonts w:ascii="Times New Roman" w:eastAsia="Times New Roman" w:hAnsi="Times New Roman" w:cs="Times New Roman"/>
+                <w:color w:val="000000" w:themeColor="text1"/>
+                <w:sz w:val="26"/>
+                <w:szCs w:val="26"/>
+              </w:rPr>
+              <w:t>setNhanVien(NhanVien nhanVien)</w:t>
             </w:r>
           </w:p>
         </w:tc>
@@ -20388,7 +20515,6 @@
                 <w:sz w:val="26"/>
                 <w:szCs w:val="26"/>
               </w:rPr>
-              <w:lastRenderedPageBreak/>
               <w:t>2.4</w:t>
             </w:r>
           </w:p>
@@ -20421,25 +20547,14 @@
                 <w:szCs w:val="26"/>
               </w:rPr>
             </w:pPr>
-            <w:proofErr w:type="gramStart"/>
-            <w:r>
-              <w:rPr>
-                <w:rFonts w:ascii="Times New Roman" w:eastAsia="Times New Roman" w:hAnsi="Times New Roman" w:cs="Times New Roman"/>
-                <w:color w:val="000000" w:themeColor="text1"/>
-                <w:sz w:val="26"/>
-                <w:szCs w:val="26"/>
-              </w:rPr>
-              <w:t>setKhachHang(</w:t>
-            </w:r>
-            <w:proofErr w:type="gramEnd"/>
-            <w:r>
-              <w:rPr>
-                <w:rFonts w:ascii="Times New Roman" w:eastAsia="Times New Roman" w:hAnsi="Times New Roman" w:cs="Times New Roman"/>
-                <w:color w:val="000000" w:themeColor="text1"/>
-                <w:sz w:val="26"/>
-                <w:szCs w:val="26"/>
-              </w:rPr>
-              <w:t>KhachHang khachHang)</w:t>
+            <w:r>
+              <w:rPr>
+                <w:rFonts w:ascii="Times New Roman" w:eastAsia="Times New Roman" w:hAnsi="Times New Roman" w:cs="Times New Roman"/>
+                <w:color w:val="000000" w:themeColor="text1"/>
+                <w:sz w:val="26"/>
+                <w:szCs w:val="26"/>
+              </w:rPr>
+              <w:t>setKhachHang(KhachHang khachHang)</w:t>
             </w:r>
           </w:p>
         </w:tc>
@@ -20634,25 +20749,14 @@
                 <w:szCs w:val="26"/>
               </w:rPr>
             </w:pPr>
-            <w:proofErr w:type="gramStart"/>
-            <w:r>
-              <w:rPr>
-                <w:rFonts w:ascii="Times New Roman" w:eastAsia="Times New Roman" w:hAnsi="Times New Roman" w:cs="Times New Roman"/>
-                <w:color w:val="000000" w:themeColor="text1"/>
-                <w:sz w:val="26"/>
-                <w:szCs w:val="26"/>
-              </w:rPr>
-              <w:t>setChiTiet(</w:t>
-            </w:r>
-            <w:proofErr w:type="gramEnd"/>
-            <w:r>
-              <w:rPr>
-                <w:rFonts w:ascii="Times New Roman" w:eastAsia="Times New Roman" w:hAnsi="Times New Roman" w:cs="Times New Roman"/>
-                <w:color w:val="000000" w:themeColor="text1"/>
-                <w:sz w:val="26"/>
-                <w:szCs w:val="26"/>
-              </w:rPr>
-              <w:t>ChiTietHoaDOn chiTiet)</w:t>
+            <w:r>
+              <w:rPr>
+                <w:rFonts w:ascii="Times New Roman" w:eastAsia="Times New Roman" w:hAnsi="Times New Roman" w:cs="Times New Roman"/>
+                <w:color w:val="000000" w:themeColor="text1"/>
+                <w:sz w:val="26"/>
+                <w:szCs w:val="26"/>
+              </w:rPr>
+              <w:t>setChiTiet(ChiTietHoaDOn chiTiet)</w:t>
             </w:r>
           </w:p>
         </w:tc>
@@ -20771,7 +20875,17 @@
                 <w:sz w:val="26"/>
                 <w:szCs w:val="26"/>
               </w:rPr>
-              <w:t>Throw exception “Chi tiết hóa đơn không tồn tại” nếu tham số nhanVien không hợp lệ</w:t>
+              <w:t xml:space="preserve">Throw exception “Chi tiết hóa đơn không tồn tại” nếu tham số </w:t>
+            </w:r>
+            <w:r>
+              <w:rPr>
+                <w:rFonts w:ascii="Times New Roman" w:eastAsia="Times New Roman" w:hAnsi="Times New Roman" w:cs="Times New Roman"/>
+                <w:color w:val="000000" w:themeColor="text1"/>
+                <w:sz w:val="26"/>
+                <w:szCs w:val="26"/>
+              </w:rPr>
+              <w:lastRenderedPageBreak/>
+              <w:t>nhanVien không hợp lệ</w:t>
             </w:r>
           </w:p>
         </w:tc>
@@ -20815,6 +20929,7 @@
                 <w:sz w:val="26"/>
                 <w:szCs w:val="26"/>
               </w:rPr>
+              <w:lastRenderedPageBreak/>
               <w:t>2.6</w:t>
             </w:r>
           </w:p>
@@ -20847,25 +20962,14 @@
                 <w:szCs w:val="26"/>
               </w:rPr>
             </w:pPr>
-            <w:proofErr w:type="gramStart"/>
-            <w:r>
-              <w:rPr>
-                <w:rFonts w:ascii="Times New Roman" w:eastAsia="Times New Roman" w:hAnsi="Times New Roman" w:cs="Times New Roman"/>
-                <w:color w:val="000000" w:themeColor="text1"/>
-                <w:sz w:val="26"/>
-                <w:szCs w:val="26"/>
-              </w:rPr>
-              <w:t>setDaHoanTien(</w:t>
-            </w:r>
-            <w:proofErr w:type="gramEnd"/>
-            <w:r>
-              <w:rPr>
-                <w:rFonts w:ascii="Times New Roman" w:eastAsia="Times New Roman" w:hAnsi="Times New Roman" w:cs="Times New Roman"/>
-                <w:color w:val="000000" w:themeColor="text1"/>
-                <w:sz w:val="26"/>
-                <w:szCs w:val="26"/>
-              </w:rPr>
-              <w:t>Boolean daHoanTien)</w:t>
+            <w:r>
+              <w:rPr>
+                <w:rFonts w:ascii="Times New Roman" w:eastAsia="Times New Roman" w:hAnsi="Times New Roman" w:cs="Times New Roman"/>
+                <w:color w:val="000000" w:themeColor="text1"/>
+                <w:sz w:val="26"/>
+                <w:szCs w:val="26"/>
+              </w:rPr>
+              <w:t>setDaHoanTien(Boolean daHoanTien)</w:t>
             </w:r>
           </w:p>
         </w:tc>
@@ -21060,25 +21164,14 @@
                 <w:szCs w:val="26"/>
               </w:rPr>
             </w:pPr>
-            <w:proofErr w:type="gramStart"/>
-            <w:r>
-              <w:rPr>
-                <w:rFonts w:ascii="Times New Roman" w:eastAsia="Times New Roman" w:hAnsi="Times New Roman" w:cs="Times New Roman"/>
-                <w:color w:val="000000" w:themeColor="text1"/>
-                <w:sz w:val="26"/>
-                <w:szCs w:val="26"/>
-              </w:rPr>
-              <w:t>setDaTraVe(</w:t>
-            </w:r>
-            <w:proofErr w:type="gramEnd"/>
-            <w:r>
-              <w:rPr>
-                <w:rFonts w:ascii="Times New Roman" w:eastAsia="Times New Roman" w:hAnsi="Times New Roman" w:cs="Times New Roman"/>
-                <w:color w:val="000000" w:themeColor="text1"/>
-                <w:sz w:val="26"/>
-                <w:szCs w:val="26"/>
-              </w:rPr>
-              <w:t>Boolean)</w:t>
+            <w:r>
+              <w:rPr>
+                <w:rFonts w:ascii="Times New Roman" w:eastAsia="Times New Roman" w:hAnsi="Times New Roman" w:cs="Times New Roman"/>
+                <w:color w:val="000000" w:themeColor="text1"/>
+                <w:sz w:val="26"/>
+                <w:szCs w:val="26"/>
+              </w:rPr>
+              <w:t>setDaTraVe(Boolean)</w:t>
             </w:r>
           </w:p>
         </w:tc>
@@ -21243,7 +21336,6 @@
                 <w:sz w:val="26"/>
                 <w:szCs w:val="26"/>
               </w:rPr>
-              <w:lastRenderedPageBreak/>
               <w:t>3</w:t>
             </w:r>
           </w:p>
@@ -21521,6 +21613,7 @@
                 <w:sz w:val="26"/>
                 <w:szCs w:val="26"/>
               </w:rPr>
+              <w:lastRenderedPageBreak/>
               <w:t>4</w:t>
             </w:r>
           </w:p>
@@ -21562,29 +21655,7 @@
                 <w:sz w:val="26"/>
                 <w:szCs w:val="26"/>
               </w:rPr>
-              <w:t xml:space="preserve">Viết phương thức </w:t>
-            </w:r>
-            <w:proofErr w:type="gramStart"/>
-            <w:r>
-              <w:rPr>
-                <w:rFonts w:ascii="Times New Roman" w:eastAsia="Times New Roman" w:hAnsi="Times New Roman" w:cs="Times New Roman"/>
-                <w:b/>
-                <w:color w:val="000000" w:themeColor="text1"/>
-                <w:sz w:val="26"/>
-                <w:szCs w:val="26"/>
-              </w:rPr>
-              <w:t>toString(</w:t>
-            </w:r>
-            <w:proofErr w:type="gramEnd"/>
-            <w:r>
-              <w:rPr>
-                <w:rFonts w:ascii="Times New Roman" w:eastAsia="Times New Roman" w:hAnsi="Times New Roman" w:cs="Times New Roman"/>
-                <w:b/>
-                <w:color w:val="000000" w:themeColor="text1"/>
-                <w:sz w:val="26"/>
-                <w:szCs w:val="26"/>
-              </w:rPr>
-              <w:t>)</w:t>
+              <w:t>Viết phương thức toString()</w:t>
             </w:r>
           </w:p>
         </w:tc>
@@ -23253,7 +23324,6 @@
                 <w:sz w:val="26"/>
                 <w:szCs w:val="26"/>
               </w:rPr>
-              <w:lastRenderedPageBreak/>
               <w:t>2</w:t>
             </w:r>
           </w:p>
@@ -23490,25 +23560,14 @@
                 <w:szCs w:val="26"/>
               </w:rPr>
             </w:pPr>
-            <w:proofErr w:type="gramStart"/>
-            <w:r>
-              <w:rPr>
-                <w:rFonts w:ascii="Times New Roman" w:eastAsia="Times New Roman" w:hAnsi="Times New Roman" w:cs="Times New Roman"/>
-                <w:color w:val="000000" w:themeColor="text1"/>
-                <w:sz w:val="26"/>
-                <w:szCs w:val="26"/>
-              </w:rPr>
-              <w:t>setMaChiTiet(</w:t>
-            </w:r>
-            <w:proofErr w:type="gramEnd"/>
-            <w:r>
-              <w:rPr>
-                <w:rFonts w:ascii="Times New Roman" w:eastAsia="Times New Roman" w:hAnsi="Times New Roman" w:cs="Times New Roman"/>
-                <w:color w:val="000000" w:themeColor="text1"/>
-                <w:sz w:val="26"/>
-                <w:szCs w:val="26"/>
-              </w:rPr>
-              <w:t>String maChiTiet)</w:t>
+            <w:r>
+              <w:rPr>
+                <w:rFonts w:ascii="Times New Roman" w:eastAsia="Times New Roman" w:hAnsi="Times New Roman" w:cs="Times New Roman"/>
+                <w:color w:val="000000" w:themeColor="text1"/>
+                <w:sz w:val="26"/>
+                <w:szCs w:val="26"/>
+              </w:rPr>
+              <w:t>setMaChiTiet(String maChiTiet)</w:t>
             </w:r>
           </w:p>
         </w:tc>
@@ -23610,6 +23669,7 @@
                 <w:sz w:val="26"/>
                 <w:szCs w:val="26"/>
               </w:rPr>
+              <w:lastRenderedPageBreak/>
               <w:t>Mã chi tiết hóa đơn có dạng:</w:t>
             </w:r>
           </w:p>
@@ -23684,6 +23744,7 @@
                 <w:sz w:val="26"/>
                 <w:szCs w:val="26"/>
               </w:rPr>
+              <w:lastRenderedPageBreak/>
               <w:t>Phát sinh tự động</w:t>
             </w:r>
           </w:p>
@@ -23760,25 +23821,14 @@
                 <w:szCs w:val="26"/>
               </w:rPr>
             </w:pPr>
-            <w:proofErr w:type="gramStart"/>
-            <w:r>
-              <w:rPr>
-                <w:rFonts w:ascii="Times New Roman" w:eastAsia="Times New Roman" w:hAnsi="Times New Roman" w:cs="Times New Roman"/>
-                <w:color w:val="000000" w:themeColor="text1"/>
-                <w:sz w:val="26"/>
-                <w:szCs w:val="26"/>
-              </w:rPr>
-              <w:t>setHoaDon(</w:t>
-            </w:r>
-            <w:proofErr w:type="gramEnd"/>
-            <w:r>
-              <w:rPr>
-                <w:rFonts w:ascii="Times New Roman" w:eastAsia="Times New Roman" w:hAnsi="Times New Roman" w:cs="Times New Roman"/>
-                <w:color w:val="000000" w:themeColor="text1"/>
-                <w:sz w:val="26"/>
-                <w:szCs w:val="26"/>
-              </w:rPr>
-              <w:t>HoaDon hoaDon)</w:t>
+            <w:r>
+              <w:rPr>
+                <w:rFonts w:ascii="Times New Roman" w:eastAsia="Times New Roman" w:hAnsi="Times New Roman" w:cs="Times New Roman"/>
+                <w:color w:val="000000" w:themeColor="text1"/>
+                <w:sz w:val="26"/>
+                <w:szCs w:val="26"/>
+              </w:rPr>
+              <w:t>setHoaDon(HoaDon hoaDon)</w:t>
             </w:r>
           </w:p>
         </w:tc>
@@ -24067,25 +24117,14 @@
                 <w:szCs w:val="26"/>
               </w:rPr>
             </w:pPr>
-            <w:proofErr w:type="gramStart"/>
-            <w:r>
-              <w:rPr>
-                <w:rFonts w:ascii="Times New Roman" w:eastAsia="Times New Roman" w:hAnsi="Times New Roman" w:cs="Times New Roman"/>
-                <w:color w:val="000000" w:themeColor="text1"/>
-                <w:sz w:val="26"/>
-                <w:szCs w:val="26"/>
-              </w:rPr>
-              <w:t>setSoLuong(</w:t>
-            </w:r>
-            <w:proofErr w:type="gramEnd"/>
-            <w:r>
-              <w:rPr>
-                <w:rFonts w:ascii="Times New Roman" w:eastAsia="Times New Roman" w:hAnsi="Times New Roman" w:cs="Times New Roman"/>
-                <w:color w:val="000000" w:themeColor="text1"/>
-                <w:sz w:val="26"/>
-                <w:szCs w:val="26"/>
-              </w:rPr>
-              <w:t>int soLuong)</w:t>
+            <w:r>
+              <w:rPr>
+                <w:rFonts w:ascii="Times New Roman" w:eastAsia="Times New Roman" w:hAnsi="Times New Roman" w:cs="Times New Roman"/>
+                <w:color w:val="000000" w:themeColor="text1"/>
+                <w:sz w:val="26"/>
+                <w:szCs w:val="26"/>
+              </w:rPr>
+              <w:t>setSoLuong(int soLuong)</w:t>
             </w:r>
           </w:p>
         </w:tc>
@@ -24271,25 +24310,14 @@
                 <w:szCs w:val="26"/>
               </w:rPr>
             </w:pPr>
-            <w:proofErr w:type="gramStart"/>
-            <w:r>
-              <w:rPr>
-                <w:rFonts w:ascii="Times New Roman" w:eastAsia="Times New Roman" w:hAnsi="Times New Roman" w:cs="Times New Roman"/>
-                <w:color w:val="000000" w:themeColor="text1"/>
-                <w:sz w:val="26"/>
-                <w:szCs w:val="26"/>
-              </w:rPr>
-              <w:t>setDsVe(</w:t>
-            </w:r>
-            <w:proofErr w:type="gramEnd"/>
-            <w:r>
-              <w:rPr>
-                <w:rFonts w:ascii="Times New Roman" w:eastAsia="Times New Roman" w:hAnsi="Times New Roman" w:cs="Times New Roman"/>
-                <w:color w:val="000000" w:themeColor="text1"/>
-                <w:sz w:val="26"/>
-                <w:szCs w:val="26"/>
-              </w:rPr>
-              <w:t>ArrayList&lt;Ve&gt; dsVe)</w:t>
+            <w:r>
+              <w:rPr>
+                <w:rFonts w:ascii="Times New Roman" w:eastAsia="Times New Roman" w:hAnsi="Times New Roman" w:cs="Times New Roman"/>
+                <w:color w:val="000000" w:themeColor="text1"/>
+                <w:sz w:val="26"/>
+                <w:szCs w:val="26"/>
+              </w:rPr>
+              <w:t>setDsVe(ArrayList&lt;Ve&gt; dsVe)</w:t>
             </w:r>
           </w:p>
         </w:tc>
@@ -24444,7 +24472,6 @@
                 <w:sz w:val="26"/>
                 <w:szCs w:val="26"/>
               </w:rPr>
-              <w:lastRenderedPageBreak/>
               <w:t>2.5</w:t>
             </w:r>
           </w:p>
@@ -24477,25 +24504,14 @@
                 <w:szCs w:val="26"/>
               </w:rPr>
             </w:pPr>
-            <w:proofErr w:type="gramStart"/>
-            <w:r>
-              <w:rPr>
-                <w:rFonts w:ascii="Times New Roman" w:eastAsia="Times New Roman" w:hAnsi="Times New Roman" w:cs="Times New Roman"/>
-                <w:color w:val="000000" w:themeColor="text1"/>
-                <w:sz w:val="26"/>
-                <w:szCs w:val="26"/>
-              </w:rPr>
-              <w:t>setThue(</w:t>
-            </w:r>
-            <w:proofErr w:type="gramEnd"/>
-            <w:r>
-              <w:rPr>
-                <w:rFonts w:ascii="Times New Roman" w:eastAsia="Times New Roman" w:hAnsi="Times New Roman" w:cs="Times New Roman"/>
-                <w:color w:val="000000" w:themeColor="text1"/>
-                <w:sz w:val="26"/>
-                <w:szCs w:val="26"/>
-              </w:rPr>
-              <w:t>float thue)</w:t>
+            <w:r>
+              <w:rPr>
+                <w:rFonts w:ascii="Times New Roman" w:eastAsia="Times New Roman" w:hAnsi="Times New Roman" w:cs="Times New Roman"/>
+                <w:color w:val="000000" w:themeColor="text1"/>
+                <w:sz w:val="26"/>
+                <w:szCs w:val="26"/>
+              </w:rPr>
+              <w:t>setThue(float thue)</w:t>
             </w:r>
           </w:p>
         </w:tc>
@@ -24852,6 +24868,7 @@
                 <w:sz w:val="26"/>
                 <w:szCs w:val="26"/>
               </w:rPr>
+              <w:lastRenderedPageBreak/>
               <w:t>Copy constructor</w:t>
             </w:r>
           </w:p>
@@ -24891,6 +24908,7 @@
                 <w:sz w:val="26"/>
                 <w:szCs w:val="26"/>
               </w:rPr>
+              <w:lastRenderedPageBreak/>
               <w:t xml:space="preserve"> </w:t>
             </w:r>
           </w:p>
@@ -24978,29 +24996,7 @@
                 <w:sz w:val="26"/>
                 <w:szCs w:val="26"/>
               </w:rPr>
-              <w:t xml:space="preserve">Viết phương thức </w:t>
-            </w:r>
-            <w:proofErr w:type="gramStart"/>
-            <w:r>
-              <w:rPr>
-                <w:rFonts w:ascii="Times New Roman" w:eastAsia="Times New Roman" w:hAnsi="Times New Roman" w:cs="Times New Roman"/>
-                <w:b/>
-                <w:color w:val="000000" w:themeColor="text1"/>
-                <w:sz w:val="26"/>
-                <w:szCs w:val="26"/>
-              </w:rPr>
-              <w:t>toString(</w:t>
-            </w:r>
-            <w:proofErr w:type="gramEnd"/>
-            <w:r>
-              <w:rPr>
-                <w:rFonts w:ascii="Times New Roman" w:eastAsia="Times New Roman" w:hAnsi="Times New Roman" w:cs="Times New Roman"/>
-                <w:b/>
-                <w:color w:val="000000" w:themeColor="text1"/>
-                <w:sz w:val="26"/>
-                <w:szCs w:val="26"/>
-              </w:rPr>
-              <w:t>)</w:t>
+              <w:t>Viết phương thức toString()</w:t>
             </w:r>
           </w:p>
         </w:tc>
@@ -26102,7 +26098,6 @@
                 <w:sz w:val="26"/>
                 <w:szCs w:val="26"/>
               </w:rPr>
-              <w:lastRenderedPageBreak/>
               <w:t>1.3</w:t>
             </w:r>
           </w:p>
@@ -26222,27 +26217,7 @@
                 <w:sz w:val="26"/>
                 <w:szCs w:val="26"/>
               </w:rPr>
-              <w:t xml:space="preserve">Ký tự bắt buộc </w:t>
-            </w:r>
-            <w:proofErr w:type="gramStart"/>
-            <w:r>
-              <w:rPr>
-                <w:rFonts w:ascii="Times New Roman" w:eastAsia="Times New Roman" w:hAnsi="Times New Roman" w:cs="Times New Roman"/>
-                <w:color w:val="000000" w:themeColor="text1"/>
-                <w:sz w:val="26"/>
-                <w:szCs w:val="26"/>
-              </w:rPr>
-              <w:t>@.Trước</w:t>
-            </w:r>
-            <w:proofErr w:type="gramEnd"/>
-            <w:r>
-              <w:rPr>
-                <w:rFonts w:ascii="Times New Roman" w:eastAsia="Times New Roman" w:hAnsi="Times New Roman" w:cs="Times New Roman"/>
-                <w:color w:val="000000" w:themeColor="text1"/>
-                <w:sz w:val="26"/>
-                <w:szCs w:val="26"/>
-              </w:rPr>
-              <w:t xml:space="preserve"> ký tự @ ,cho phép bắt đầu bằng các ký tự chữ cái thường và hoa (a-zA-Z), chữ số (0-9), dấu chấm (.). Sau ký tự @, kết thúc bằng “gmail.com”</w:t>
+              <w:t>Ký tự bắt buộc @.Trước ký tự @ ,cho phép bắt đầu bằng các ký tự chữ cái thường và hoa (a-zA-Z), chữ số (0-9), dấu chấm (.). Sau ký tự @, kết thúc bằng “gmail.com”</w:t>
             </w:r>
           </w:p>
         </w:tc>
@@ -26325,6 +26300,7 @@
                 <w:sz w:val="26"/>
                 <w:szCs w:val="26"/>
               </w:rPr>
+              <w:lastRenderedPageBreak/>
               <w:t>1.4</w:t>
             </w:r>
           </w:p>
@@ -26444,27 +26420,7 @@
                 <w:sz w:val="26"/>
                 <w:szCs w:val="26"/>
               </w:rPr>
-              <w:t>Dãy 10 ký tự số. Bắt đầu bằng 2 ký tự “03”,”05”,”08”,”07”,”09</w:t>
-            </w:r>
-            <w:proofErr w:type="gramStart"/>
-            <w:r>
-              <w:rPr>
-                <w:rFonts w:ascii="Times New Roman" w:eastAsia="Times New Roman" w:hAnsi="Times New Roman" w:cs="Times New Roman"/>
-                <w:color w:val="000000" w:themeColor="text1"/>
-                <w:sz w:val="26"/>
-                <w:szCs w:val="26"/>
-              </w:rPr>
-              <w:t>”.Tiếp</w:t>
-            </w:r>
-            <w:proofErr w:type="gramEnd"/>
-            <w:r>
-              <w:rPr>
-                <w:rFonts w:ascii="Times New Roman" w:eastAsia="Times New Roman" w:hAnsi="Times New Roman" w:cs="Times New Roman"/>
-                <w:color w:val="000000" w:themeColor="text1"/>
-                <w:sz w:val="26"/>
-                <w:szCs w:val="26"/>
-              </w:rPr>
-              <w:t xml:space="preserve"> đó là 8 ký tự số từ (0-9)</w:t>
+              <w:t>Dãy 10 ký tự số. Bắt đầu bằng 2 ký tự “03”,”05”,”08”,”07”,”09”.Tiếp đó là 8 ký tự số từ (0-9)</w:t>
             </w:r>
           </w:p>
         </w:tc>
@@ -26688,27 +26644,7 @@
                 <w:sz w:val="26"/>
                 <w:szCs w:val="26"/>
               </w:rPr>
-              <w:t xml:space="preserve">+XXX là mã tỉnh/thành phố. VD: </w:t>
-            </w:r>
-            <w:proofErr w:type="gramStart"/>
-            <w:r>
-              <w:rPr>
-                <w:rFonts w:ascii="Times New Roman" w:eastAsia="Times New Roman" w:hAnsi="Times New Roman" w:cs="Times New Roman"/>
-                <w:color w:val="000000" w:themeColor="text1"/>
-                <w:sz w:val="26"/>
-                <w:szCs w:val="26"/>
-              </w:rPr>
-              <w:t>079( thành</w:t>
-            </w:r>
-            <w:proofErr w:type="gramEnd"/>
-            <w:r>
-              <w:rPr>
-                <w:rFonts w:ascii="Times New Roman" w:eastAsia="Times New Roman" w:hAnsi="Times New Roman" w:cs="Times New Roman"/>
-                <w:color w:val="000000" w:themeColor="text1"/>
-                <w:sz w:val="26"/>
-                <w:szCs w:val="26"/>
-              </w:rPr>
-              <w:t xml:space="preserve"> phố Hồ Chí Minh)</w:t>
+              <w:t>+XXX là mã tỉnh/thành phố. VD: 079( thành phố Hồ Chí Minh)</w:t>
             </w:r>
           </w:p>
           <w:p>
@@ -26862,7 +26798,6 @@
                 <w:sz w:val="26"/>
                 <w:szCs w:val="26"/>
               </w:rPr>
-              <w:lastRenderedPageBreak/>
               <w:t>+ZZ: hai số cuối năm sinh. VD: 04(2004)</w:t>
             </w:r>
           </w:p>
@@ -26924,7 +26859,6 @@
                 <w:sz w:val="26"/>
                 <w:szCs w:val="26"/>
               </w:rPr>
-              <w:lastRenderedPageBreak/>
               <w:t xml:space="preserve"> </w:t>
             </w:r>
           </w:p>
@@ -27172,6 +27106,7 @@
                 <w:sz w:val="26"/>
                 <w:szCs w:val="26"/>
               </w:rPr>
+              <w:lastRenderedPageBreak/>
               <w:t>Copy constructor</w:t>
             </w:r>
           </w:p>
@@ -27225,6 +27160,7 @@
                 <w:sz w:val="26"/>
                 <w:szCs w:val="26"/>
               </w:rPr>
+              <w:lastRenderedPageBreak/>
               <w:t xml:space="preserve"> </w:t>
             </w:r>
           </w:p>
@@ -27301,25 +27237,14 @@
                 <w:szCs w:val="26"/>
               </w:rPr>
             </w:pPr>
-            <w:proofErr w:type="gramStart"/>
-            <w:r>
-              <w:rPr>
-                <w:rFonts w:ascii="Times New Roman" w:eastAsia="Times New Roman" w:hAnsi="Times New Roman" w:cs="Times New Roman"/>
-                <w:color w:val="000000" w:themeColor="text1"/>
-                <w:sz w:val="26"/>
-                <w:szCs w:val="26"/>
-              </w:rPr>
-              <w:t>setMaKH(</w:t>
-            </w:r>
-            <w:proofErr w:type="gramEnd"/>
-            <w:r>
-              <w:rPr>
-                <w:rFonts w:ascii="Times New Roman" w:eastAsia="Times New Roman" w:hAnsi="Times New Roman" w:cs="Times New Roman"/>
-                <w:color w:val="000000" w:themeColor="text1"/>
-                <w:sz w:val="26"/>
-                <w:szCs w:val="26"/>
-              </w:rPr>
-              <w:t>String maKH)</w:t>
+            <w:r>
+              <w:rPr>
+                <w:rFonts w:ascii="Times New Roman" w:eastAsia="Times New Roman" w:hAnsi="Times New Roman" w:cs="Times New Roman"/>
+                <w:color w:val="000000" w:themeColor="text1"/>
+                <w:sz w:val="26"/>
+                <w:szCs w:val="26"/>
+              </w:rPr>
+              <w:t>setMaKH(String maKH)</w:t>
             </w:r>
           </w:p>
         </w:tc>
@@ -27460,27 +27385,7 @@
                 <w:sz w:val="26"/>
                 <w:szCs w:val="26"/>
               </w:rPr>
-              <w:t>VD: KH</w:t>
-            </w:r>
-            <w:proofErr w:type="gramStart"/>
-            <w:r>
-              <w:rPr>
-                <w:rFonts w:ascii="Times New Roman" w:eastAsia="Times New Roman" w:hAnsi="Times New Roman" w:cs="Times New Roman"/>
-                <w:color w:val="000000" w:themeColor="text1"/>
-                <w:sz w:val="26"/>
-                <w:szCs w:val="26"/>
-              </w:rPr>
-              <w:t>0001,KH</w:t>
-            </w:r>
-            <w:proofErr w:type="gramEnd"/>
-            <w:r>
-              <w:rPr>
-                <w:rFonts w:ascii="Times New Roman" w:eastAsia="Times New Roman" w:hAnsi="Times New Roman" w:cs="Times New Roman"/>
-                <w:color w:val="000000" w:themeColor="text1"/>
-                <w:sz w:val="26"/>
-                <w:szCs w:val="26"/>
-              </w:rPr>
-              <w:t>0002</w:t>
+              <w:t>VD: KH0001,KH0002</w:t>
             </w:r>
           </w:p>
           <w:p>
@@ -27537,7 +27442,6 @@
                 <w:sz w:val="26"/>
                 <w:szCs w:val="26"/>
               </w:rPr>
-              <w:lastRenderedPageBreak/>
               <w:t>2.2</w:t>
             </w:r>
           </w:p>
@@ -27570,25 +27474,14 @@
                 <w:szCs w:val="26"/>
               </w:rPr>
             </w:pPr>
-            <w:proofErr w:type="gramStart"/>
-            <w:r>
-              <w:rPr>
-                <w:rFonts w:ascii="Times New Roman" w:eastAsia="Times New Roman" w:hAnsi="Times New Roman" w:cs="Times New Roman"/>
-                <w:color w:val="000000" w:themeColor="text1"/>
-                <w:sz w:val="26"/>
-                <w:szCs w:val="26"/>
-              </w:rPr>
-              <w:t>setTenKH(</w:t>
-            </w:r>
-            <w:proofErr w:type="gramEnd"/>
-            <w:r>
-              <w:rPr>
-                <w:rFonts w:ascii="Times New Roman" w:eastAsia="Times New Roman" w:hAnsi="Times New Roman" w:cs="Times New Roman"/>
-                <w:color w:val="000000" w:themeColor="text1"/>
-                <w:sz w:val="26"/>
-                <w:szCs w:val="26"/>
-              </w:rPr>
-              <w:t>String tenKH)</w:t>
+            <w:r>
+              <w:rPr>
+                <w:rFonts w:ascii="Times New Roman" w:eastAsia="Times New Roman" w:hAnsi="Times New Roman" w:cs="Times New Roman"/>
+                <w:color w:val="000000" w:themeColor="text1"/>
+                <w:sz w:val="26"/>
+                <w:szCs w:val="26"/>
+              </w:rPr>
+              <w:t>setTenKH(String tenKH)</w:t>
             </w:r>
           </w:p>
         </w:tc>
@@ -27707,27 +27600,7 @@
                 <w:sz w:val="26"/>
                 <w:szCs w:val="26"/>
               </w:rPr>
-              <w:t xml:space="preserve">throw exception “Họ tên </w:t>
-            </w:r>
-            <w:proofErr w:type="gramStart"/>
-            <w:r>
-              <w:rPr>
-                <w:rFonts w:ascii="Times New Roman" w:eastAsia="Times New Roman" w:hAnsi="Times New Roman" w:cs="Times New Roman"/>
-                <w:color w:val="000000" w:themeColor="text1"/>
-                <w:sz w:val="26"/>
-                <w:szCs w:val="26"/>
-              </w:rPr>
-              <w:t>không  được</w:t>
-            </w:r>
-            <w:proofErr w:type="gramEnd"/>
-            <w:r>
-              <w:rPr>
-                <w:rFonts w:ascii="Times New Roman" w:eastAsia="Times New Roman" w:hAnsi="Times New Roman" w:cs="Times New Roman"/>
-                <w:color w:val="000000" w:themeColor="text1"/>
-                <w:sz w:val="26"/>
-                <w:szCs w:val="26"/>
-              </w:rPr>
-              <w:t xml:space="preserve"> rỗng” nếu tham số tenKH không hợp lệ</w:t>
+              <w:t>throw exception “Họ tên không  được rỗng” nếu tham số tenKH không hợp lệ</w:t>
             </w:r>
           </w:p>
         </w:tc>
@@ -27803,25 +27676,14 @@
                 <w:szCs w:val="26"/>
               </w:rPr>
             </w:pPr>
-            <w:proofErr w:type="gramStart"/>
-            <w:r>
-              <w:rPr>
-                <w:rFonts w:ascii="Times New Roman" w:eastAsia="Times New Roman" w:hAnsi="Times New Roman" w:cs="Times New Roman"/>
-                <w:color w:val="000000" w:themeColor="text1"/>
-                <w:sz w:val="26"/>
-                <w:szCs w:val="26"/>
-              </w:rPr>
-              <w:t>setEmail(</w:t>
-            </w:r>
-            <w:proofErr w:type="gramEnd"/>
-            <w:r>
-              <w:rPr>
-                <w:rFonts w:ascii="Times New Roman" w:eastAsia="Times New Roman" w:hAnsi="Times New Roman" w:cs="Times New Roman"/>
-                <w:color w:val="000000" w:themeColor="text1"/>
-                <w:sz w:val="26"/>
-                <w:szCs w:val="26"/>
-              </w:rPr>
-              <w:t>String email)</w:t>
+            <w:r>
+              <w:rPr>
+                <w:rFonts w:ascii="Times New Roman" w:eastAsia="Times New Roman" w:hAnsi="Times New Roman" w:cs="Times New Roman"/>
+                <w:color w:val="000000" w:themeColor="text1"/>
+                <w:sz w:val="26"/>
+                <w:szCs w:val="26"/>
+              </w:rPr>
+              <w:t>setEmail(String email)</w:t>
             </w:r>
           </w:p>
         </w:tc>
@@ -27901,27 +27763,7 @@
                 <w:sz w:val="26"/>
                 <w:szCs w:val="26"/>
               </w:rPr>
-              <w:t xml:space="preserve">Kiểm tra tham số email theo quy </w:t>
-            </w:r>
-            <w:proofErr w:type="gramStart"/>
-            <w:r>
-              <w:rPr>
-                <w:rFonts w:ascii="Times New Roman" w:eastAsia="Times New Roman" w:hAnsi="Times New Roman" w:cs="Times New Roman"/>
-                <w:color w:val="000000" w:themeColor="text1"/>
-                <w:sz w:val="26"/>
-                <w:szCs w:val="26"/>
-              </w:rPr>
-              <w:t>luật.Trước</w:t>
-            </w:r>
-            <w:proofErr w:type="gramEnd"/>
-            <w:r>
-              <w:rPr>
-                <w:rFonts w:ascii="Times New Roman" w:eastAsia="Times New Roman" w:hAnsi="Times New Roman" w:cs="Times New Roman"/>
-                <w:color w:val="000000" w:themeColor="text1"/>
-                <w:sz w:val="26"/>
-                <w:szCs w:val="26"/>
-              </w:rPr>
-              <w:t xml:space="preserve"> ký tự @ ,cho phép bắt đầu bằng các ký tự chữ cái thường và hoa (a-zA-Z), chữ số (0-9), dấu chấm (.).Ký tự @ bắt buộc. Sau ký tự @, kết thúc bằng “gmail.com”.</w:t>
+              <w:t>Kiểm tra tham số email theo quy luật.Trước ký tự @ ,cho phép bắt đầu bằng các ký tự chữ cái thường và hoa (a-zA-Z), chữ số (0-9), dấu chấm (.).Ký tự @ bắt buộc. Sau ký tự @, kết thúc bằng “gmail.com”.</w:t>
             </w:r>
           </w:p>
         </w:tc>
@@ -27960,27 +27802,7 @@
                 <w:sz w:val="26"/>
                 <w:szCs w:val="26"/>
               </w:rPr>
-              <w:t xml:space="preserve">Throw exception “Email không được </w:t>
-            </w:r>
-            <w:proofErr w:type="gramStart"/>
-            <w:r>
-              <w:rPr>
-                <w:rFonts w:ascii="Times New Roman" w:eastAsia="Times New Roman" w:hAnsi="Times New Roman" w:cs="Times New Roman"/>
-                <w:color w:val="000000" w:themeColor="text1"/>
-                <w:sz w:val="26"/>
-                <w:szCs w:val="26"/>
-              </w:rPr>
-              <w:t>rỗng ”</w:t>
-            </w:r>
-            <w:proofErr w:type="gramEnd"/>
-            <w:r>
-              <w:rPr>
-                <w:rFonts w:ascii="Times New Roman" w:eastAsia="Times New Roman" w:hAnsi="Times New Roman" w:cs="Times New Roman"/>
-                <w:color w:val="000000" w:themeColor="text1"/>
-                <w:sz w:val="26"/>
-                <w:szCs w:val="26"/>
-              </w:rPr>
-              <w:t xml:space="preserve"> nếu tham số email không hợp lệ</w:t>
+              <w:t>Throw exception “Email không được rỗng ” nếu tham số email không hợp lệ</w:t>
             </w:r>
           </w:p>
         </w:tc>
@@ -28056,25 +27878,14 @@
                 <w:szCs w:val="26"/>
               </w:rPr>
             </w:pPr>
-            <w:proofErr w:type="gramStart"/>
-            <w:r>
-              <w:rPr>
-                <w:rFonts w:ascii="Times New Roman" w:eastAsia="Times New Roman" w:hAnsi="Times New Roman" w:cs="Times New Roman"/>
-                <w:color w:val="000000" w:themeColor="text1"/>
-                <w:sz w:val="26"/>
-                <w:szCs w:val="26"/>
-              </w:rPr>
-              <w:t>setCccd(</w:t>
-            </w:r>
-            <w:proofErr w:type="gramEnd"/>
-            <w:r>
-              <w:rPr>
-                <w:rFonts w:ascii="Times New Roman" w:eastAsia="Times New Roman" w:hAnsi="Times New Roman" w:cs="Times New Roman"/>
-                <w:color w:val="000000" w:themeColor="text1"/>
-                <w:sz w:val="26"/>
-                <w:szCs w:val="26"/>
-              </w:rPr>
-              <w:t>String cccd)</w:t>
+            <w:r>
+              <w:rPr>
+                <w:rFonts w:ascii="Times New Roman" w:eastAsia="Times New Roman" w:hAnsi="Times New Roman" w:cs="Times New Roman"/>
+                <w:color w:val="000000" w:themeColor="text1"/>
+                <w:sz w:val="26"/>
+                <w:szCs w:val="26"/>
+              </w:rPr>
+              <w:t>setCccd(String cccd)</w:t>
             </w:r>
           </w:p>
         </w:tc>
@@ -28193,27 +28004,7 @@
                 <w:sz w:val="26"/>
                 <w:szCs w:val="26"/>
               </w:rPr>
-              <w:t xml:space="preserve">Throw exception “Cccd không được </w:t>
-            </w:r>
-            <w:proofErr w:type="gramStart"/>
-            <w:r>
-              <w:rPr>
-                <w:rFonts w:ascii="Times New Roman" w:eastAsia="Times New Roman" w:hAnsi="Times New Roman" w:cs="Times New Roman"/>
-                <w:color w:val="000000" w:themeColor="text1"/>
-                <w:sz w:val="26"/>
-                <w:szCs w:val="26"/>
-              </w:rPr>
-              <w:t>rỗng ”</w:t>
-            </w:r>
-            <w:proofErr w:type="gramEnd"/>
-            <w:r>
-              <w:rPr>
-                <w:rFonts w:ascii="Times New Roman" w:eastAsia="Times New Roman" w:hAnsi="Times New Roman" w:cs="Times New Roman"/>
-                <w:color w:val="000000" w:themeColor="text1"/>
-                <w:sz w:val="26"/>
-                <w:szCs w:val="26"/>
-              </w:rPr>
-              <w:t xml:space="preserve"> nếu tham số cccd không hợp lệ</w:t>
+              <w:t>Throw exception “Cccd không được rỗng ” nếu tham số cccd không hợp lệ</w:t>
             </w:r>
           </w:p>
         </w:tc>
@@ -28465,6 +28256,7 @@
                 <w:sz w:val="26"/>
                 <w:szCs w:val="26"/>
               </w:rPr>
+              <w:lastRenderedPageBreak/>
               <w:t>4</w:t>
             </w:r>
           </w:p>
@@ -28506,29 +28298,7 @@
                 <w:sz w:val="26"/>
                 <w:szCs w:val="26"/>
               </w:rPr>
-              <w:t xml:space="preserve">Viết phương thức </w:t>
-            </w:r>
-            <w:proofErr w:type="gramStart"/>
-            <w:r>
-              <w:rPr>
-                <w:rFonts w:ascii="Times New Roman" w:eastAsia="Times New Roman" w:hAnsi="Times New Roman" w:cs="Times New Roman"/>
-                <w:b/>
-                <w:color w:val="000000" w:themeColor="text1"/>
-                <w:sz w:val="26"/>
-                <w:szCs w:val="26"/>
-              </w:rPr>
-              <w:t>toString(</w:t>
-            </w:r>
-            <w:proofErr w:type="gramEnd"/>
-            <w:r>
-              <w:rPr>
-                <w:rFonts w:ascii="Times New Roman" w:eastAsia="Times New Roman" w:hAnsi="Times New Roman" w:cs="Times New Roman"/>
-                <w:b/>
-                <w:color w:val="000000" w:themeColor="text1"/>
-                <w:sz w:val="26"/>
-                <w:szCs w:val="26"/>
-              </w:rPr>
-              <w:t>)</w:t>
+              <w:t>Viết phương thức toString()</w:t>
             </w:r>
           </w:p>
         </w:tc>
@@ -28703,7 +28473,6 @@
           <w:sz w:val="26"/>
           <w:szCs w:val="26"/>
         </w:rPr>
-        <w:lastRenderedPageBreak/>
         <w:t>Thực thể TaiKhoan:</w:t>
       </w:r>
     </w:p>
@@ -30179,25 +29948,14 @@
                 <w:szCs w:val="26"/>
               </w:rPr>
             </w:pPr>
-            <w:proofErr w:type="gramStart"/>
-            <w:r>
-              <w:rPr>
-                <w:rFonts w:ascii="Times New Roman" w:eastAsia="Times New Roman" w:hAnsi="Times New Roman" w:cs="Times New Roman"/>
-                <w:color w:val="000000" w:themeColor="text1"/>
-                <w:sz w:val="26"/>
-                <w:szCs w:val="26"/>
-              </w:rPr>
-              <w:t>setMaTaiKhoan(</w:t>
-            </w:r>
-            <w:proofErr w:type="gramEnd"/>
-            <w:r>
-              <w:rPr>
-                <w:rFonts w:ascii="Times New Roman" w:eastAsia="Times New Roman" w:hAnsi="Times New Roman" w:cs="Times New Roman"/>
-                <w:color w:val="000000" w:themeColor="text1"/>
-                <w:sz w:val="26"/>
-                <w:szCs w:val="26"/>
-              </w:rPr>
-              <w:t>String maTaiKhoan)</w:t>
+            <w:r>
+              <w:rPr>
+                <w:rFonts w:ascii="Times New Roman" w:eastAsia="Times New Roman" w:hAnsi="Times New Roman" w:cs="Times New Roman"/>
+                <w:color w:val="000000" w:themeColor="text1"/>
+                <w:sz w:val="26"/>
+                <w:szCs w:val="26"/>
+              </w:rPr>
+              <w:t>setMaTaiKhoan(String maTaiKhoan)</w:t>
             </w:r>
           </w:p>
         </w:tc>
@@ -30383,6 +30141,7 @@
                 <w:sz w:val="26"/>
                 <w:szCs w:val="26"/>
               </w:rPr>
+              <w:lastRenderedPageBreak/>
               <w:t>2.2</w:t>
             </w:r>
           </w:p>
@@ -30415,25 +30174,14 @@
                 <w:szCs w:val="26"/>
               </w:rPr>
             </w:pPr>
-            <w:proofErr w:type="gramStart"/>
-            <w:r>
-              <w:rPr>
-                <w:rFonts w:ascii="Times New Roman" w:eastAsia="Times New Roman" w:hAnsi="Times New Roman" w:cs="Times New Roman"/>
-                <w:color w:val="000000" w:themeColor="text1"/>
-                <w:sz w:val="26"/>
-                <w:szCs w:val="26"/>
-              </w:rPr>
-              <w:t>setMatKhau(</w:t>
-            </w:r>
-            <w:proofErr w:type="gramEnd"/>
-            <w:r>
-              <w:rPr>
-                <w:rFonts w:ascii="Times New Roman" w:eastAsia="Times New Roman" w:hAnsi="Times New Roman" w:cs="Times New Roman"/>
-                <w:color w:val="000000" w:themeColor="text1"/>
-                <w:sz w:val="26"/>
-                <w:szCs w:val="26"/>
-              </w:rPr>
-              <w:t>String matKhau)</w:t>
+            <w:r>
+              <w:rPr>
+                <w:rFonts w:ascii="Times New Roman" w:eastAsia="Times New Roman" w:hAnsi="Times New Roman" w:cs="Times New Roman"/>
+                <w:color w:val="000000" w:themeColor="text1"/>
+                <w:sz w:val="26"/>
+                <w:szCs w:val="26"/>
+              </w:rPr>
+              <w:t>setMatKhau(String matKhau)</w:t>
             </w:r>
           </w:p>
         </w:tc>
@@ -30629,25 +30377,14 @@
                 <w:szCs w:val="26"/>
               </w:rPr>
             </w:pPr>
-            <w:proofErr w:type="gramStart"/>
-            <w:r>
-              <w:rPr>
-                <w:rFonts w:ascii="Times New Roman" w:eastAsia="Times New Roman" w:hAnsi="Times New Roman" w:cs="Times New Roman"/>
-                <w:color w:val="000000" w:themeColor="text1"/>
-                <w:sz w:val="26"/>
-                <w:szCs w:val="26"/>
-              </w:rPr>
-              <w:t>setPhanQuyen(</w:t>
-            </w:r>
-            <w:proofErr w:type="gramEnd"/>
-            <w:r>
-              <w:rPr>
-                <w:rFonts w:ascii="Times New Roman" w:eastAsia="Times New Roman" w:hAnsi="Times New Roman" w:cs="Times New Roman"/>
-                <w:color w:val="000000" w:themeColor="text1"/>
-                <w:sz w:val="26"/>
-                <w:szCs w:val="26"/>
-              </w:rPr>
-              <w:t>Int phanquyen)</w:t>
+            <w:r>
+              <w:rPr>
+                <w:rFonts w:ascii="Times New Roman" w:eastAsia="Times New Roman" w:hAnsi="Times New Roman" w:cs="Times New Roman"/>
+                <w:color w:val="000000" w:themeColor="text1"/>
+                <w:sz w:val="26"/>
+                <w:szCs w:val="26"/>
+              </w:rPr>
+              <w:t>setPhanQuyen(Int phanquyen)</w:t>
             </w:r>
           </w:p>
         </w:tc>
@@ -30812,7 +30549,6 @@
                 <w:sz w:val="26"/>
                 <w:szCs w:val="26"/>
               </w:rPr>
-              <w:lastRenderedPageBreak/>
               <w:t>2.4</w:t>
             </w:r>
           </w:p>
@@ -30845,25 +30581,14 @@
                 <w:szCs w:val="26"/>
               </w:rPr>
             </w:pPr>
-            <w:proofErr w:type="gramStart"/>
-            <w:r>
-              <w:rPr>
-                <w:rFonts w:ascii="Times New Roman" w:eastAsia="Times New Roman" w:hAnsi="Times New Roman" w:cs="Times New Roman"/>
-                <w:color w:val="000000" w:themeColor="text1"/>
-                <w:sz w:val="26"/>
-                <w:szCs w:val="26"/>
-              </w:rPr>
-              <w:t>setMaNhanVien(</w:t>
-            </w:r>
-            <w:proofErr w:type="gramEnd"/>
-            <w:r>
-              <w:rPr>
-                <w:rFonts w:ascii="Times New Roman" w:eastAsia="Times New Roman" w:hAnsi="Times New Roman" w:cs="Times New Roman"/>
-                <w:color w:val="000000" w:themeColor="text1"/>
-                <w:sz w:val="26"/>
-                <w:szCs w:val="26"/>
-              </w:rPr>
-              <w:t>NhanVien maNhanVien)</w:t>
+            <w:r>
+              <w:rPr>
+                <w:rFonts w:ascii="Times New Roman" w:eastAsia="Times New Roman" w:hAnsi="Times New Roman" w:cs="Times New Roman"/>
+                <w:color w:val="000000" w:themeColor="text1"/>
+                <w:sz w:val="26"/>
+                <w:szCs w:val="26"/>
+              </w:rPr>
+              <w:t>setMaNhanVien(NhanVien maNhanVien)</w:t>
             </w:r>
           </w:p>
         </w:tc>
@@ -31350,29 +31075,7 @@
                 <w:sz w:val="26"/>
                 <w:szCs w:val="26"/>
               </w:rPr>
-              <w:t xml:space="preserve">Viết phương thức </w:t>
-            </w:r>
-            <w:proofErr w:type="gramStart"/>
-            <w:r>
-              <w:rPr>
-                <w:rFonts w:ascii="Times New Roman" w:eastAsia="Times New Roman" w:hAnsi="Times New Roman" w:cs="Times New Roman"/>
-                <w:b/>
-                <w:color w:val="000000" w:themeColor="text1"/>
-                <w:sz w:val="26"/>
-                <w:szCs w:val="26"/>
-              </w:rPr>
-              <w:t>toString(</w:t>
-            </w:r>
-            <w:proofErr w:type="gramEnd"/>
-            <w:r>
-              <w:rPr>
-                <w:rFonts w:ascii="Times New Roman" w:eastAsia="Times New Roman" w:hAnsi="Times New Roman" w:cs="Times New Roman"/>
-                <w:b/>
-                <w:color w:val="000000" w:themeColor="text1"/>
-                <w:sz w:val="26"/>
-                <w:szCs w:val="26"/>
-              </w:rPr>
-              <w:t>)</w:t>
+              <w:t>Viết phương thức toString()</w:t>
             </w:r>
           </w:p>
         </w:tc>
@@ -31600,6 +31303,7 @@
                 <w:sz w:val="26"/>
                 <w:szCs w:val="26"/>
               </w:rPr>
+              <w:lastRenderedPageBreak/>
               <w:t>STT</w:t>
             </w:r>
           </w:p>
@@ -32782,7 +32486,6 @@
                 <w:sz w:val="26"/>
                 <w:szCs w:val="26"/>
               </w:rPr>
-              <w:lastRenderedPageBreak/>
               <w:t>1.5</w:t>
             </w:r>
           </w:p>
@@ -33331,27 +33034,7 @@
                 <w:sz w:val="26"/>
                 <w:szCs w:val="26"/>
               </w:rPr>
-              <w:t xml:space="preserve">Ký tự bắt buộc </w:t>
-            </w:r>
-            <w:proofErr w:type="gramStart"/>
-            <w:r>
-              <w:rPr>
-                <w:rFonts w:ascii="Times New Roman" w:eastAsia="Times New Roman" w:hAnsi="Times New Roman" w:cs="Times New Roman"/>
-                <w:color w:val="000000" w:themeColor="text1"/>
-                <w:sz w:val="26"/>
-                <w:szCs w:val="26"/>
-              </w:rPr>
-              <w:t>@.Trước</w:t>
-            </w:r>
-            <w:proofErr w:type="gramEnd"/>
-            <w:r>
-              <w:rPr>
-                <w:rFonts w:ascii="Times New Roman" w:eastAsia="Times New Roman" w:hAnsi="Times New Roman" w:cs="Times New Roman"/>
-                <w:color w:val="000000" w:themeColor="text1"/>
-                <w:sz w:val="26"/>
-                <w:szCs w:val="26"/>
-              </w:rPr>
-              <w:t xml:space="preserve"> ký tự @ ,cho phép bắt đầu bằng các ký tự chữ cái thường và hoa (a-zA-Z), chữ số (0-9), dấu chấm (.). Sau ký tự @, kết thúc bằng “gmail.com”</w:t>
+              <w:t>Ký tự bắt buộc @.Trước ký tự @ ,cho phép bắt đầu bằng các ký tự chữ cái thường và hoa (a-zA-Z), chữ số (0-9), dấu chấm (.). Sau ký tự @, kết thúc bằng “gmail.com”</w:t>
             </w:r>
           </w:p>
         </w:tc>
@@ -34056,6 +33739,7 @@
                 <w:sz w:val="26"/>
                 <w:szCs w:val="26"/>
               </w:rPr>
+              <w:lastRenderedPageBreak/>
               <w:t>2: nhân viên</w:t>
             </w:r>
           </w:p>
@@ -34124,6 +33808,7 @@
                 <w:sz w:val="26"/>
                 <w:szCs w:val="26"/>
               </w:rPr>
+              <w:lastRenderedPageBreak/>
               <w:t>2</w:t>
             </w:r>
           </w:p>
@@ -34302,7 +33987,6 @@
                 <w:sz w:val="26"/>
                 <w:szCs w:val="26"/>
               </w:rPr>
-              <w:lastRenderedPageBreak/>
               <w:t>2.1</w:t>
             </w:r>
           </w:p>
@@ -34335,25 +34019,14 @@
                 <w:szCs w:val="26"/>
               </w:rPr>
             </w:pPr>
-            <w:proofErr w:type="gramStart"/>
-            <w:r>
-              <w:rPr>
-                <w:rFonts w:ascii="Times New Roman" w:eastAsia="Times New Roman" w:hAnsi="Times New Roman" w:cs="Times New Roman"/>
-                <w:color w:val="000000" w:themeColor="text1"/>
-                <w:sz w:val="26"/>
-                <w:szCs w:val="26"/>
-              </w:rPr>
-              <w:t>setMaNV(</w:t>
-            </w:r>
-            <w:proofErr w:type="gramEnd"/>
-            <w:r>
-              <w:rPr>
-                <w:rFonts w:ascii="Times New Roman" w:eastAsia="Times New Roman" w:hAnsi="Times New Roman" w:cs="Times New Roman"/>
-                <w:color w:val="000000" w:themeColor="text1"/>
-                <w:sz w:val="26"/>
-                <w:szCs w:val="26"/>
-              </w:rPr>
-              <w:t>String manv)</w:t>
+            <w:r>
+              <w:rPr>
+                <w:rFonts w:ascii="Times New Roman" w:eastAsia="Times New Roman" w:hAnsi="Times New Roman" w:cs="Times New Roman"/>
+                <w:color w:val="000000" w:themeColor="text1"/>
+                <w:sz w:val="26"/>
+                <w:szCs w:val="26"/>
+              </w:rPr>
+              <w:t>setMaNV(String manv)</w:t>
             </w:r>
           </w:p>
         </w:tc>
@@ -34637,25 +34310,14 @@
                 <w:szCs w:val="26"/>
               </w:rPr>
             </w:pPr>
-            <w:proofErr w:type="gramStart"/>
-            <w:r>
-              <w:rPr>
-                <w:rFonts w:ascii="Times New Roman" w:eastAsia="Times New Roman" w:hAnsi="Times New Roman" w:cs="Times New Roman"/>
-                <w:color w:val="000000" w:themeColor="text1"/>
-                <w:sz w:val="26"/>
-                <w:szCs w:val="26"/>
-              </w:rPr>
-              <w:t>setTenNV(</w:t>
-            </w:r>
-            <w:proofErr w:type="gramEnd"/>
-            <w:r>
-              <w:rPr>
-                <w:rFonts w:ascii="Times New Roman" w:eastAsia="Times New Roman" w:hAnsi="Times New Roman" w:cs="Times New Roman"/>
-                <w:color w:val="000000" w:themeColor="text1"/>
-                <w:sz w:val="26"/>
-                <w:szCs w:val="26"/>
-              </w:rPr>
-              <w:t>String tennv)</w:t>
+            <w:r>
+              <w:rPr>
+                <w:rFonts w:ascii="Times New Roman" w:eastAsia="Times New Roman" w:hAnsi="Times New Roman" w:cs="Times New Roman"/>
+                <w:color w:val="000000" w:themeColor="text1"/>
+                <w:sz w:val="26"/>
+                <w:szCs w:val="26"/>
+              </w:rPr>
+              <w:t>setTenNV(String tennv)</w:t>
             </w:r>
           </w:p>
         </w:tc>
@@ -34861,25 +34523,14 @@
                 <w:szCs w:val="26"/>
               </w:rPr>
             </w:pPr>
-            <w:proofErr w:type="gramStart"/>
-            <w:r>
-              <w:rPr>
-                <w:rFonts w:ascii="Times New Roman" w:eastAsia="Times New Roman" w:hAnsi="Times New Roman" w:cs="Times New Roman"/>
-                <w:color w:val="000000" w:themeColor="text1"/>
-                <w:sz w:val="26"/>
-                <w:szCs w:val="26"/>
-              </w:rPr>
-              <w:t>setNgaySinh(</w:t>
-            </w:r>
-            <w:proofErr w:type="gramEnd"/>
-            <w:r>
-              <w:rPr>
-                <w:rFonts w:ascii="Times New Roman" w:eastAsia="Times New Roman" w:hAnsi="Times New Roman" w:cs="Times New Roman"/>
-                <w:color w:val="000000" w:themeColor="text1"/>
-                <w:sz w:val="26"/>
-                <w:szCs w:val="26"/>
-              </w:rPr>
-              <w:t>date ngaysinh)</w:t>
+            <w:r>
+              <w:rPr>
+                <w:rFonts w:ascii="Times New Roman" w:eastAsia="Times New Roman" w:hAnsi="Times New Roman" w:cs="Times New Roman"/>
+                <w:color w:val="000000" w:themeColor="text1"/>
+                <w:sz w:val="26"/>
+                <w:szCs w:val="26"/>
+              </w:rPr>
+              <w:t>setNgaySinh(date ngaysinh)</w:t>
             </w:r>
           </w:p>
         </w:tc>
@@ -35099,25 +34750,14 @@
                 <w:szCs w:val="26"/>
               </w:rPr>
             </w:pPr>
-            <w:proofErr w:type="gramStart"/>
-            <w:r>
-              <w:rPr>
-                <w:rFonts w:ascii="Times New Roman" w:eastAsia="Times New Roman" w:hAnsi="Times New Roman" w:cs="Times New Roman"/>
-                <w:color w:val="000000" w:themeColor="text1"/>
-                <w:sz w:val="26"/>
-                <w:szCs w:val="26"/>
-              </w:rPr>
-              <w:t>setGioiTinh(</w:t>
-            </w:r>
-            <w:proofErr w:type="gramEnd"/>
-            <w:r>
-              <w:rPr>
-                <w:rFonts w:ascii="Times New Roman" w:eastAsia="Times New Roman" w:hAnsi="Times New Roman" w:cs="Times New Roman"/>
-                <w:color w:val="000000" w:themeColor="text1"/>
-                <w:sz w:val="26"/>
-                <w:szCs w:val="26"/>
-              </w:rPr>
-              <w:t>Boolean gioiTinh)</w:t>
+            <w:r>
+              <w:rPr>
+                <w:rFonts w:ascii="Times New Roman" w:eastAsia="Times New Roman" w:hAnsi="Times New Roman" w:cs="Times New Roman"/>
+                <w:color w:val="000000" w:themeColor="text1"/>
+                <w:sz w:val="26"/>
+                <w:szCs w:val="26"/>
+              </w:rPr>
+              <w:t>setGioiTinh(Boolean gioiTinh)</w:t>
             </w:r>
           </w:p>
         </w:tc>
@@ -35264,6 +34904,7 @@
                 <w:sz w:val="26"/>
                 <w:szCs w:val="26"/>
               </w:rPr>
+              <w:lastRenderedPageBreak/>
               <w:t>2.5</w:t>
             </w:r>
           </w:p>
@@ -35296,25 +34937,14 @@
                 <w:szCs w:val="26"/>
               </w:rPr>
             </w:pPr>
-            <w:proofErr w:type="gramStart"/>
-            <w:r>
-              <w:rPr>
-                <w:rFonts w:ascii="Times New Roman" w:eastAsia="Times New Roman" w:hAnsi="Times New Roman" w:cs="Times New Roman"/>
-                <w:color w:val="000000" w:themeColor="text1"/>
-                <w:sz w:val="26"/>
-                <w:szCs w:val="26"/>
-              </w:rPr>
-              <w:t>setMaCa(</w:t>
-            </w:r>
-            <w:proofErr w:type="gramEnd"/>
-            <w:r>
-              <w:rPr>
-                <w:rFonts w:ascii="Times New Roman" w:eastAsia="Times New Roman" w:hAnsi="Times New Roman" w:cs="Times New Roman"/>
-                <w:color w:val="000000" w:themeColor="text1"/>
-                <w:sz w:val="26"/>
-                <w:szCs w:val="26"/>
-              </w:rPr>
-              <w:t>Ca maCa)</w:t>
+            <w:r>
+              <w:rPr>
+                <w:rFonts w:ascii="Times New Roman" w:eastAsia="Times New Roman" w:hAnsi="Times New Roman" w:cs="Times New Roman"/>
+                <w:color w:val="000000" w:themeColor="text1"/>
+                <w:sz w:val="26"/>
+                <w:szCs w:val="26"/>
+              </w:rPr>
+              <w:t>setMaCa(Ca maCa)</w:t>
             </w:r>
           </w:p>
         </w:tc>
@@ -35501,25 +35131,14 @@
                 <w:szCs w:val="26"/>
               </w:rPr>
             </w:pPr>
-            <w:proofErr w:type="gramStart"/>
-            <w:r>
-              <w:rPr>
-                <w:rFonts w:ascii="Times New Roman" w:eastAsia="Times New Roman" w:hAnsi="Times New Roman" w:cs="Times New Roman"/>
-                <w:color w:val="000000" w:themeColor="text1"/>
-                <w:sz w:val="26"/>
-                <w:szCs w:val="26"/>
-              </w:rPr>
-              <w:t>SetCCCD(</w:t>
-            </w:r>
-            <w:proofErr w:type="gramEnd"/>
-            <w:r>
-              <w:rPr>
-                <w:rFonts w:ascii="Times New Roman" w:eastAsia="Times New Roman" w:hAnsi="Times New Roman" w:cs="Times New Roman"/>
-                <w:color w:val="000000" w:themeColor="text1"/>
-                <w:sz w:val="26"/>
-                <w:szCs w:val="26"/>
-              </w:rPr>
-              <w:t>String cccd)</w:t>
+            <w:r>
+              <w:rPr>
+                <w:rFonts w:ascii="Times New Roman" w:eastAsia="Times New Roman" w:hAnsi="Times New Roman" w:cs="Times New Roman"/>
+                <w:color w:val="000000" w:themeColor="text1"/>
+                <w:sz w:val="26"/>
+                <w:szCs w:val="26"/>
+              </w:rPr>
+              <w:t>SetCCCD(String cccd)</w:t>
             </w:r>
           </w:p>
         </w:tc>
@@ -35683,7 +35302,6 @@
                 <w:sz w:val="26"/>
                 <w:szCs w:val="26"/>
               </w:rPr>
-              <w:lastRenderedPageBreak/>
               <w:t>2.7</w:t>
             </w:r>
           </w:p>
@@ -35716,25 +35334,14 @@
                 <w:szCs w:val="26"/>
               </w:rPr>
             </w:pPr>
-            <w:proofErr w:type="gramStart"/>
-            <w:r>
-              <w:rPr>
-                <w:rFonts w:ascii="Times New Roman" w:eastAsia="Times New Roman" w:hAnsi="Times New Roman" w:cs="Times New Roman"/>
-                <w:color w:val="000000" w:themeColor="text1"/>
-                <w:sz w:val="26"/>
-                <w:szCs w:val="26"/>
-              </w:rPr>
-              <w:t>setEmail(</w:t>
-            </w:r>
-            <w:proofErr w:type="gramEnd"/>
-            <w:r>
-              <w:rPr>
-                <w:rFonts w:ascii="Times New Roman" w:eastAsia="Times New Roman" w:hAnsi="Times New Roman" w:cs="Times New Roman"/>
-                <w:color w:val="000000" w:themeColor="text1"/>
-                <w:sz w:val="26"/>
-                <w:szCs w:val="26"/>
-              </w:rPr>
-              <w:t>String email)</w:t>
+            <w:r>
+              <w:rPr>
+                <w:rFonts w:ascii="Times New Roman" w:eastAsia="Times New Roman" w:hAnsi="Times New Roman" w:cs="Times New Roman"/>
+                <w:color w:val="000000" w:themeColor="text1"/>
+                <w:sz w:val="26"/>
+                <w:szCs w:val="26"/>
+              </w:rPr>
+              <w:t>setEmail(String email)</w:t>
             </w:r>
           </w:p>
         </w:tc>
@@ -35934,25 +35541,14 @@
                 <w:szCs w:val="26"/>
               </w:rPr>
             </w:pPr>
-            <w:proofErr w:type="gramStart"/>
-            <w:r>
-              <w:rPr>
-                <w:rFonts w:ascii="Times New Roman" w:eastAsia="Times New Roman" w:hAnsi="Times New Roman" w:cs="Times New Roman"/>
-                <w:color w:val="000000" w:themeColor="text1"/>
-                <w:sz w:val="26"/>
-                <w:szCs w:val="26"/>
-              </w:rPr>
-              <w:t>setSDT(</w:t>
-            </w:r>
-            <w:proofErr w:type="gramEnd"/>
-            <w:r>
-              <w:rPr>
-                <w:rFonts w:ascii="Times New Roman" w:eastAsia="Times New Roman" w:hAnsi="Times New Roman" w:cs="Times New Roman"/>
-                <w:color w:val="000000" w:themeColor="text1"/>
-                <w:sz w:val="26"/>
-                <w:szCs w:val="26"/>
-              </w:rPr>
-              <w:t>String sdt)</w:t>
+            <w:r>
+              <w:rPr>
+                <w:rFonts w:ascii="Times New Roman" w:eastAsia="Times New Roman" w:hAnsi="Times New Roman" w:cs="Times New Roman"/>
+                <w:color w:val="000000" w:themeColor="text1"/>
+                <w:sz w:val="26"/>
+                <w:szCs w:val="26"/>
+              </w:rPr>
+              <w:t>setSDT(String sdt)</w:t>
             </w:r>
           </w:p>
         </w:tc>
@@ -36140,25 +35736,14 @@
                 <w:szCs w:val="26"/>
               </w:rPr>
             </w:pPr>
-            <w:proofErr w:type="gramStart"/>
-            <w:r>
-              <w:rPr>
-                <w:rFonts w:ascii="Times New Roman" w:eastAsia="Times New Roman" w:hAnsi="Times New Roman" w:cs="Times New Roman"/>
-                <w:color w:val="000000" w:themeColor="text1"/>
-                <w:sz w:val="26"/>
-                <w:szCs w:val="26"/>
-              </w:rPr>
-              <w:t>setTrangThai(</w:t>
-            </w:r>
-            <w:proofErr w:type="gramEnd"/>
-            <w:r>
-              <w:rPr>
-                <w:rFonts w:ascii="Times New Roman" w:eastAsia="Times New Roman" w:hAnsi="Times New Roman" w:cs="Times New Roman"/>
-                <w:color w:val="000000" w:themeColor="text1"/>
-                <w:sz w:val="26"/>
-                <w:szCs w:val="26"/>
-              </w:rPr>
-              <w:t>boolean trangthai)</w:t>
+            <w:r>
+              <w:rPr>
+                <w:rFonts w:ascii="Times New Roman" w:eastAsia="Times New Roman" w:hAnsi="Times New Roman" w:cs="Times New Roman"/>
+                <w:color w:val="000000" w:themeColor="text1"/>
+                <w:sz w:val="26"/>
+                <w:szCs w:val="26"/>
+              </w:rPr>
+              <w:t>setTrangThai(boolean trangthai)</w:t>
             </w:r>
           </w:p>
         </w:tc>
@@ -36345,7 +35930,6 @@
                 <w:szCs w:val="26"/>
               </w:rPr>
             </w:pPr>
-            <w:proofErr w:type="gramStart"/>
             <w:r>
               <w:rPr>
                 <w:rFonts w:ascii="Times New Roman" w:eastAsia="Times New Roman" w:hAnsi="Times New Roman" w:cs="Times New Roman"/>
@@ -36355,7 +35939,6 @@
               </w:rPr>
               <w:t>setChucVu(</w:t>
             </w:r>
-            <w:proofErr w:type="gramEnd"/>
             <w:r>
               <w:rPr>
                 <w:rFonts w:ascii="Times New Roman" w:eastAsia="Times New Roman" w:hAnsi="Times New Roman" w:cs="Times New Roman"/>
@@ -36860,29 +36443,7 @@
                 <w:sz w:val="26"/>
                 <w:szCs w:val="26"/>
               </w:rPr>
-              <w:t xml:space="preserve">Viết phương thức </w:t>
-            </w:r>
-            <w:proofErr w:type="gramStart"/>
-            <w:r>
-              <w:rPr>
-                <w:rFonts w:ascii="Times New Roman" w:eastAsia="Times New Roman" w:hAnsi="Times New Roman" w:cs="Times New Roman"/>
-                <w:b/>
-                <w:color w:val="000000" w:themeColor="text1"/>
-                <w:sz w:val="26"/>
-                <w:szCs w:val="26"/>
-              </w:rPr>
-              <w:t>toString(</w:t>
-            </w:r>
-            <w:proofErr w:type="gramEnd"/>
-            <w:r>
-              <w:rPr>
-                <w:rFonts w:ascii="Times New Roman" w:eastAsia="Times New Roman" w:hAnsi="Times New Roman" w:cs="Times New Roman"/>
-                <w:b/>
-                <w:color w:val="000000" w:themeColor="text1"/>
-                <w:sz w:val="26"/>
-                <w:szCs w:val="26"/>
-              </w:rPr>
-              <w:t>)</w:t>
+              <w:t>Viết phương thức toString()</w:t>
             </w:r>
           </w:p>
         </w:tc>
@@ -37109,6 +36670,7 @@
                 <w:sz w:val="26"/>
                 <w:szCs w:val="26"/>
               </w:rPr>
+              <w:lastRenderedPageBreak/>
               <w:t>STT</w:t>
             </w:r>
           </w:p>
@@ -37497,7 +37059,6 @@
                 <w:sz w:val="26"/>
                 <w:szCs w:val="26"/>
               </w:rPr>
-              <w:lastRenderedPageBreak/>
               <w:t>1.1</w:t>
             </w:r>
           </w:p>
@@ -38594,25 +38155,14 @@
                 <w:szCs w:val="26"/>
               </w:rPr>
             </w:pPr>
-            <w:proofErr w:type="gramStart"/>
-            <w:r>
-              <w:rPr>
-                <w:rFonts w:ascii="Times New Roman" w:eastAsia="Times New Roman" w:hAnsi="Times New Roman" w:cs="Times New Roman"/>
-                <w:color w:val="000000" w:themeColor="text1"/>
-                <w:sz w:val="26"/>
-                <w:szCs w:val="26"/>
-              </w:rPr>
-              <w:t>setMaCa(</w:t>
-            </w:r>
-            <w:proofErr w:type="gramEnd"/>
-            <w:r>
-              <w:rPr>
-                <w:rFonts w:ascii="Times New Roman" w:eastAsia="Times New Roman" w:hAnsi="Times New Roman" w:cs="Times New Roman"/>
-                <w:color w:val="000000" w:themeColor="text1"/>
-                <w:sz w:val="26"/>
-                <w:szCs w:val="26"/>
-              </w:rPr>
-              <w:t>String maCa)</w:t>
+            <w:r>
+              <w:rPr>
+                <w:rFonts w:ascii="Times New Roman" w:eastAsia="Times New Roman" w:hAnsi="Times New Roman" w:cs="Times New Roman"/>
+                <w:color w:val="000000" w:themeColor="text1"/>
+                <w:sz w:val="26"/>
+                <w:szCs w:val="26"/>
+              </w:rPr>
+              <w:t>setMaCa(String maCa)</w:t>
             </w:r>
           </w:p>
         </w:tc>
@@ -38726,7 +38276,17 @@
                 <w:sz w:val="26"/>
                 <w:szCs w:val="26"/>
               </w:rPr>
-              <w:t xml:space="preserve"> xx tạo thành 1 số nguyên, khi thêm một ca mới thì lấy xx trong ca cuối chuyển thành số nguyên và tăng lên 1.</w:t>
+              <w:t xml:space="preserve"> xx tạo thành 1 số nguyên, khi thêm một ca mới thì lấy xx trong ca </w:t>
+            </w:r>
+            <w:r>
+              <w:rPr>
+                <w:rFonts w:ascii="Times New Roman" w:eastAsia="Times New Roman" w:hAnsi="Times New Roman" w:cs="Times New Roman"/>
+                <w:color w:val="000000" w:themeColor="text1"/>
+                <w:sz w:val="26"/>
+                <w:szCs w:val="26"/>
+              </w:rPr>
+              <w:lastRenderedPageBreak/>
+              <w:t>cuối chuyển thành số nguyên và tăng lên 1.</w:t>
             </w:r>
           </w:p>
         </w:tc>
@@ -38833,25 +38393,14 @@
                 <w:szCs w:val="26"/>
               </w:rPr>
             </w:pPr>
-            <w:proofErr w:type="gramStart"/>
-            <w:r>
-              <w:rPr>
-                <w:rFonts w:ascii="Times New Roman" w:eastAsia="Times New Roman" w:hAnsi="Times New Roman" w:cs="Times New Roman"/>
-                <w:color w:val="000000" w:themeColor="text1"/>
-                <w:sz w:val="26"/>
-                <w:szCs w:val="26"/>
-              </w:rPr>
-              <w:t>setTenCa(</w:t>
-            </w:r>
-            <w:proofErr w:type="gramEnd"/>
-            <w:r>
-              <w:rPr>
-                <w:rFonts w:ascii="Times New Roman" w:eastAsia="Times New Roman" w:hAnsi="Times New Roman" w:cs="Times New Roman"/>
-                <w:color w:val="000000" w:themeColor="text1"/>
-                <w:sz w:val="26"/>
-                <w:szCs w:val="26"/>
-              </w:rPr>
-              <w:t>String tenCa)</w:t>
+            <w:r>
+              <w:rPr>
+                <w:rFonts w:ascii="Times New Roman" w:eastAsia="Times New Roman" w:hAnsi="Times New Roman" w:cs="Times New Roman"/>
+                <w:color w:val="000000" w:themeColor="text1"/>
+                <w:sz w:val="26"/>
+                <w:szCs w:val="26"/>
+              </w:rPr>
+              <w:t>setTenCa(String tenCa)</w:t>
             </w:r>
           </w:p>
         </w:tc>
@@ -39016,7 +38565,6 @@
                 <w:sz w:val="26"/>
                 <w:szCs w:val="26"/>
               </w:rPr>
-              <w:lastRenderedPageBreak/>
               <w:t>2.3</w:t>
             </w:r>
           </w:p>
@@ -39049,25 +38597,14 @@
                 <w:szCs w:val="26"/>
               </w:rPr>
             </w:pPr>
-            <w:proofErr w:type="gramStart"/>
-            <w:r>
-              <w:rPr>
-                <w:rFonts w:ascii="Times New Roman" w:eastAsia="Times New Roman" w:hAnsi="Times New Roman" w:cs="Times New Roman"/>
-                <w:color w:val="000000" w:themeColor="text1"/>
-                <w:sz w:val="26"/>
-                <w:szCs w:val="26"/>
-              </w:rPr>
-              <w:t>setThoiGianBatDau(</w:t>
-            </w:r>
-            <w:proofErr w:type="gramEnd"/>
-            <w:r>
-              <w:rPr>
-                <w:rFonts w:ascii="Times New Roman" w:eastAsia="Times New Roman" w:hAnsi="Times New Roman" w:cs="Times New Roman"/>
-                <w:color w:val="000000" w:themeColor="text1"/>
-                <w:sz w:val="26"/>
-                <w:szCs w:val="26"/>
-              </w:rPr>
-              <w:t>Time thoigianbatdau)</w:t>
+            <w:r>
+              <w:rPr>
+                <w:rFonts w:ascii="Times New Roman" w:eastAsia="Times New Roman" w:hAnsi="Times New Roman" w:cs="Times New Roman"/>
+                <w:color w:val="000000" w:themeColor="text1"/>
+                <w:sz w:val="26"/>
+                <w:szCs w:val="26"/>
+              </w:rPr>
+              <w:t>setThoiGianBatDau(Time thoigianbatdau)</w:t>
             </w:r>
           </w:p>
         </w:tc>
@@ -39617,19 +39154,6 @@
               <w:t>Copy constructor</w:t>
             </w:r>
           </w:p>
-          <w:p>
-            <w:pPr>
-              <w:shd w:val="clear" w:color="auto" w:fill="FFFFFF"/>
-              <w:spacing w:before="120" w:after="120" w:line="360" w:lineRule="auto"/>
-              <w:jc w:val="both"/>
-              <w:rPr>
-                <w:rFonts w:ascii="Times New Roman" w:eastAsia="Times New Roman" w:hAnsi="Times New Roman" w:cs="Times New Roman"/>
-                <w:color w:val="000000" w:themeColor="text1"/>
-                <w:sz w:val="26"/>
-                <w:szCs w:val="26"/>
-              </w:rPr>
-            </w:pPr>
-          </w:p>
         </w:tc>
         <w:tc>
           <w:tcPr>
@@ -39745,29 +39269,7 @@
                 <w:sz w:val="26"/>
                 <w:szCs w:val="26"/>
               </w:rPr>
-              <w:t xml:space="preserve">Viết phương thức </w:t>
-            </w:r>
-            <w:proofErr w:type="gramStart"/>
-            <w:r>
-              <w:rPr>
-                <w:rFonts w:ascii="Times New Roman" w:eastAsia="Times New Roman" w:hAnsi="Times New Roman" w:cs="Times New Roman"/>
-                <w:b/>
-                <w:color w:val="000000" w:themeColor="text1"/>
-                <w:sz w:val="26"/>
-                <w:szCs w:val="26"/>
-              </w:rPr>
-              <w:t>toString(</w:t>
-            </w:r>
-            <w:proofErr w:type="gramEnd"/>
-            <w:r>
-              <w:rPr>
-                <w:rFonts w:ascii="Times New Roman" w:eastAsia="Times New Roman" w:hAnsi="Times New Roman" w:cs="Times New Roman"/>
-                <w:b/>
-                <w:color w:val="000000" w:themeColor="text1"/>
-                <w:sz w:val="26"/>
-                <w:szCs w:val="26"/>
-              </w:rPr>
-              <w:t>)</w:t>
+              <w:t>Viết phương thức toString()</w:t>
             </w:r>
           </w:p>
         </w:tc>
@@ -40011,7 +39513,7 @@
 </file>
 
 <file path=word/endnotes.xml><?xml version="1.0" encoding="utf-8"?>
-<w:endnotes xmlns:wpc="http://schemas.microsoft.com/office/word/2010/wordprocessingCanvas" xmlns:cx="http://schemas.microsoft.com/office/drawing/2014/chartex" xmlns:cx1="http://schemas.microsoft.com/office/drawing/2015/9/8/chartex" xmlns:cx2="http://schemas.microsoft.com/office/drawing/2015/10/21/chartex" xmlns:cx3="http://schemas.microsoft.com/office/drawing/2016/5/9/chartex" xmlns:cx4="http://schemas.microsoft.com/office/drawing/2016/5/10/chartex" xmlns:cx5="http://schemas.microsoft.com/office/drawing/2016/5/11/chartex" xmlns:cx6="http://schemas.microsoft.com/office/drawing/2016/5/12/chartex" xmlns:cx7="http://schemas.microsoft.com/office/drawing/2016/5/13/chartex" xmlns:cx8="http://schemas.microsoft.com/office/drawing/2016/5/14/chartex" xmlns:mc="http://schemas.openxmlformats.org/markup-compatibility/2006" xmlns:aink="http://schemas.microsoft.com/office/drawing/2016/ink" xmlns:am3d="http://schemas.microsoft.com/office/drawing/2017/model3d" xmlns:o="urn:schemas-microsoft-com:office:office" xmlns:oel="http://schemas.microsoft.com/office/2019/extlst" xmlns:r="http://schemas.openxmlformats.org/officeDocument/2006/relationships" xmlns:m="http://schemas.openxmlformats.org/officeDocument/2006/math" xmlns:v="urn:schemas-microsoft-com:vml" xmlns:wp14="http://schemas.microsoft.com/office/word/2010/wordprocessingDrawing" xmlns:wp="http://schemas.openxmlformats.org/drawingml/2006/wordprocessingDrawing" xmlns:w10="urn:schemas-microsoft-com:office:word" xmlns:w="http://schemas.openxmlformats.org/wordprocessingml/2006/main" xmlns:w14="http://schemas.microsoft.com/office/word/2010/wordml" xmlns:w15="http://schemas.microsoft.com/office/word/2012/wordml" xmlns:w16cex="http://schemas.microsoft.com/office/word/2018/wordml/cex" xmlns:w16cid="http://schemas.microsoft.com/office/word/2016/wordml/cid" xmlns:w16="http://schemas.microsoft.com/office/word/2018/wordml" xmlns:w16sdtdh="http://schemas.microsoft.com/office/word/2020/wordml/sdtdatahash" xmlns:w16se="http://schemas.microsoft.com/office/word/2015/wordml/symex" xmlns:wpg="http://schemas.microsoft.com/office/word/2010/wordprocessingGroup" xmlns:wpi="http://schemas.microsoft.com/office/word/2010/wordprocessingInk" xmlns:wne="http://schemas.microsoft.com/office/word/2006/wordml" xmlns:wps="http://schemas.microsoft.com/office/word/2010/wordprocessingShape" mc:Ignorable="w14 w15 w16se w16cid w16 w16cex w16sdtdh wp14">
+<w:endnotes xmlns:wpc="http://schemas.microsoft.com/office/word/2010/wordprocessingCanvas" xmlns:cx="http://schemas.microsoft.com/office/drawing/2014/chartex" xmlns:cx1="http://schemas.microsoft.com/office/drawing/2015/9/8/chartex" xmlns:cx2="http://schemas.microsoft.com/office/drawing/2015/10/21/chartex" xmlns:cx3="http://schemas.microsoft.com/office/drawing/2016/5/9/chartex" xmlns:cx4="http://schemas.microsoft.com/office/drawing/2016/5/10/chartex" xmlns:cx5="http://schemas.microsoft.com/office/drawing/2016/5/11/chartex" xmlns:cx6="http://schemas.microsoft.com/office/drawing/2016/5/12/chartex" xmlns:cx7="http://schemas.microsoft.com/office/drawing/2016/5/13/chartex" xmlns:cx8="http://schemas.microsoft.com/office/drawing/2016/5/14/chartex" xmlns:mc="http://schemas.openxmlformats.org/markup-compatibility/2006" xmlns:aink="http://schemas.microsoft.com/office/drawing/2016/ink" xmlns:am3d="http://schemas.microsoft.com/office/drawing/2017/model3d" xmlns:o="urn:schemas-microsoft-com:office:office" xmlns:oel="http://schemas.microsoft.com/office/2019/extlst" xmlns:r="http://schemas.openxmlformats.org/officeDocument/2006/relationships" xmlns:m="http://schemas.openxmlformats.org/officeDocument/2006/math" xmlns:v="urn:schemas-microsoft-com:vml" xmlns:wp14="http://schemas.microsoft.com/office/word/2010/wordprocessingDrawing" xmlns:wp="http://schemas.openxmlformats.org/drawingml/2006/wordprocessingDrawing" xmlns:w10="urn:schemas-microsoft-com:office:word" xmlns:w="http://schemas.openxmlformats.org/wordprocessingml/2006/main" xmlns:w14="http://schemas.microsoft.com/office/word/2010/wordml" xmlns:w15="http://schemas.microsoft.com/office/word/2012/wordml" xmlns:w16cex="http://schemas.microsoft.com/office/word/2018/wordml/cex" xmlns:w16cid="http://schemas.microsoft.com/office/word/2016/wordml/cid" xmlns:w16="http://schemas.microsoft.com/office/word/2018/wordml" xmlns:w16du="http://schemas.microsoft.com/office/word/2023/wordml/word16du" xmlns:w16sdtdh="http://schemas.microsoft.com/office/word/2020/wordml/sdtdatahash" xmlns:w16se="http://schemas.microsoft.com/office/word/2015/wordml/symex" xmlns:wpg="http://schemas.microsoft.com/office/word/2010/wordprocessingGroup" xmlns:wpi="http://schemas.microsoft.com/office/word/2010/wordprocessingInk" xmlns:wne="http://schemas.microsoft.com/office/word/2006/wordml" xmlns:wps="http://schemas.microsoft.com/office/word/2010/wordprocessingShape" mc:Ignorable="w14 w15 w16se w16cid w16 w16cex w16sdtdh w16du wp14">
   <w:endnote w:type="separator" w:id="-1">
     <w:p>
       <w:pPr>
@@ -40036,7 +39538,7 @@
 </file>
 
 <file path=word/footer1.xml><?xml version="1.0" encoding="utf-8"?>
-<w:ftr xmlns:wpc="http://schemas.microsoft.com/office/word/2010/wordprocessingCanvas" xmlns:cx="http://schemas.microsoft.com/office/drawing/2014/chartex" xmlns:cx1="http://schemas.microsoft.com/office/drawing/2015/9/8/chartex" xmlns:cx2="http://schemas.microsoft.com/office/drawing/2015/10/21/chartex" xmlns:cx3="http://schemas.microsoft.com/office/drawing/2016/5/9/chartex" xmlns:cx4="http://schemas.microsoft.com/office/drawing/2016/5/10/chartex" xmlns:cx5="http://schemas.microsoft.com/office/drawing/2016/5/11/chartex" xmlns:cx6="http://schemas.microsoft.com/office/drawing/2016/5/12/chartex" xmlns:cx7="http://schemas.microsoft.com/office/drawing/2016/5/13/chartex" xmlns:cx8="http://schemas.microsoft.com/office/drawing/2016/5/14/chartex" xmlns:mc="http://schemas.openxmlformats.org/markup-compatibility/2006" xmlns:aink="http://schemas.microsoft.com/office/drawing/2016/ink" xmlns:am3d="http://schemas.microsoft.com/office/drawing/2017/model3d" xmlns:o="urn:schemas-microsoft-com:office:office" xmlns:oel="http://schemas.microsoft.com/office/2019/extlst" xmlns:r="http://schemas.openxmlformats.org/officeDocument/2006/relationships" xmlns:m="http://schemas.openxmlformats.org/officeDocument/2006/math" xmlns:v="urn:schemas-microsoft-com:vml" xmlns:wp14="http://schemas.microsoft.com/office/word/2010/wordprocessingDrawing" xmlns:wp="http://schemas.openxmlformats.org/drawingml/2006/wordprocessingDrawing" xmlns:w10="urn:schemas-microsoft-com:office:word" xmlns:w="http://schemas.openxmlformats.org/wordprocessingml/2006/main" xmlns:w14="http://schemas.microsoft.com/office/word/2010/wordml" xmlns:w15="http://schemas.microsoft.com/office/word/2012/wordml" xmlns:w16cex="http://schemas.microsoft.com/office/word/2018/wordml/cex" xmlns:w16cid="http://schemas.microsoft.com/office/word/2016/wordml/cid" xmlns:w16="http://schemas.microsoft.com/office/word/2018/wordml" xmlns:w16sdtdh="http://schemas.microsoft.com/office/word/2020/wordml/sdtdatahash" xmlns:w16se="http://schemas.microsoft.com/office/word/2015/wordml/symex" xmlns:wpg="http://schemas.microsoft.com/office/word/2010/wordprocessingGroup" xmlns:wpi="http://schemas.microsoft.com/office/word/2010/wordprocessingInk" xmlns:wne="http://schemas.microsoft.com/office/word/2006/wordml" xmlns:wps="http://schemas.microsoft.com/office/word/2010/wordprocessingShape" mc:Ignorable="w14 w15 w16se w16cid w16 w16cex w16sdtdh wp14">
+<w:ftr xmlns:wpc="http://schemas.microsoft.com/office/word/2010/wordprocessingCanvas" xmlns:cx="http://schemas.microsoft.com/office/drawing/2014/chartex" xmlns:cx1="http://schemas.microsoft.com/office/drawing/2015/9/8/chartex" xmlns:cx2="http://schemas.microsoft.com/office/drawing/2015/10/21/chartex" xmlns:cx3="http://schemas.microsoft.com/office/drawing/2016/5/9/chartex" xmlns:cx4="http://schemas.microsoft.com/office/drawing/2016/5/10/chartex" xmlns:cx5="http://schemas.microsoft.com/office/drawing/2016/5/11/chartex" xmlns:cx6="http://schemas.microsoft.com/office/drawing/2016/5/12/chartex" xmlns:cx7="http://schemas.microsoft.com/office/drawing/2016/5/13/chartex" xmlns:cx8="http://schemas.microsoft.com/office/drawing/2016/5/14/chartex" xmlns:mc="http://schemas.openxmlformats.org/markup-compatibility/2006" xmlns:aink="http://schemas.microsoft.com/office/drawing/2016/ink" xmlns:am3d="http://schemas.microsoft.com/office/drawing/2017/model3d" xmlns:o="urn:schemas-microsoft-com:office:office" xmlns:oel="http://schemas.microsoft.com/office/2019/extlst" xmlns:r="http://schemas.openxmlformats.org/officeDocument/2006/relationships" xmlns:m="http://schemas.openxmlformats.org/officeDocument/2006/math" xmlns:v="urn:schemas-microsoft-com:vml" xmlns:wp14="http://schemas.microsoft.com/office/word/2010/wordprocessingDrawing" xmlns:wp="http://schemas.openxmlformats.org/drawingml/2006/wordprocessingDrawing" xmlns:w10="urn:schemas-microsoft-com:office:word" xmlns:w="http://schemas.openxmlformats.org/wordprocessingml/2006/main" xmlns:w14="http://schemas.microsoft.com/office/word/2010/wordml" xmlns:w15="http://schemas.microsoft.com/office/word/2012/wordml" xmlns:w16cex="http://schemas.microsoft.com/office/word/2018/wordml/cex" xmlns:w16cid="http://schemas.microsoft.com/office/word/2016/wordml/cid" xmlns:w16="http://schemas.microsoft.com/office/word/2018/wordml" xmlns:w16du="http://schemas.microsoft.com/office/word/2023/wordml/word16du" xmlns:w16sdtdh="http://schemas.microsoft.com/office/word/2020/wordml/sdtdatahash" xmlns:w16se="http://schemas.microsoft.com/office/word/2015/wordml/symex" xmlns:wpg="http://schemas.microsoft.com/office/word/2010/wordprocessingGroup" xmlns:wpi="http://schemas.microsoft.com/office/word/2010/wordprocessingInk" xmlns:wne="http://schemas.microsoft.com/office/word/2006/wordml" xmlns:wps="http://schemas.microsoft.com/office/word/2010/wordprocessingShape" mc:Ignorable="w14 w15 w16se w16cid w16 w16cex w16sdtdh w16du wp14">
   <w:p>
     <w:pPr>
       <w:pBdr>
@@ -40060,7 +39562,7 @@
 </file>
 
 <file path=word/footer2.xml><?xml version="1.0" encoding="utf-8"?>
-<w:ftr xmlns:wpc="http://schemas.microsoft.com/office/word/2010/wordprocessingCanvas" xmlns:cx="http://schemas.microsoft.com/office/drawing/2014/chartex" xmlns:cx1="http://schemas.microsoft.com/office/drawing/2015/9/8/chartex" xmlns:cx2="http://schemas.microsoft.com/office/drawing/2015/10/21/chartex" xmlns:cx3="http://schemas.microsoft.com/office/drawing/2016/5/9/chartex" xmlns:cx4="http://schemas.microsoft.com/office/drawing/2016/5/10/chartex" xmlns:cx5="http://schemas.microsoft.com/office/drawing/2016/5/11/chartex" xmlns:cx6="http://schemas.microsoft.com/office/drawing/2016/5/12/chartex" xmlns:cx7="http://schemas.microsoft.com/office/drawing/2016/5/13/chartex" xmlns:cx8="http://schemas.microsoft.com/office/drawing/2016/5/14/chartex" xmlns:mc="http://schemas.openxmlformats.org/markup-compatibility/2006" xmlns:aink="http://schemas.microsoft.com/office/drawing/2016/ink" xmlns:am3d="http://schemas.microsoft.com/office/drawing/2017/model3d" xmlns:o="urn:schemas-microsoft-com:office:office" xmlns:oel="http://schemas.microsoft.com/office/2019/extlst" xmlns:r="http://schemas.openxmlformats.org/officeDocument/2006/relationships" xmlns:m="http://schemas.openxmlformats.org/officeDocument/2006/math" xmlns:v="urn:schemas-microsoft-com:vml" xmlns:wp14="http://schemas.microsoft.com/office/word/2010/wordprocessingDrawing" xmlns:wp="http://schemas.openxmlformats.org/drawingml/2006/wordprocessingDrawing" xmlns:w10="urn:schemas-microsoft-com:office:word" xmlns:w="http://schemas.openxmlformats.org/wordprocessingml/2006/main" xmlns:w14="http://schemas.microsoft.com/office/word/2010/wordml" xmlns:w15="http://schemas.microsoft.com/office/word/2012/wordml" xmlns:w16cex="http://schemas.microsoft.com/office/word/2018/wordml/cex" xmlns:w16cid="http://schemas.microsoft.com/office/word/2016/wordml/cid" xmlns:w16="http://schemas.microsoft.com/office/word/2018/wordml" xmlns:w16sdtdh="http://schemas.microsoft.com/office/word/2020/wordml/sdtdatahash" xmlns:w16se="http://schemas.microsoft.com/office/word/2015/wordml/symex" xmlns:wpg="http://schemas.microsoft.com/office/word/2010/wordprocessingGroup" xmlns:wpi="http://schemas.microsoft.com/office/word/2010/wordprocessingInk" xmlns:wne="http://schemas.microsoft.com/office/word/2006/wordml" xmlns:wps="http://schemas.microsoft.com/office/word/2010/wordprocessingShape" mc:Ignorable="w14 w15 w16se w16cid w16 w16cex w16sdtdh wp14">
+<w:ftr xmlns:wpc="http://schemas.microsoft.com/office/word/2010/wordprocessingCanvas" xmlns:cx="http://schemas.microsoft.com/office/drawing/2014/chartex" xmlns:cx1="http://schemas.microsoft.com/office/drawing/2015/9/8/chartex" xmlns:cx2="http://schemas.microsoft.com/office/drawing/2015/10/21/chartex" xmlns:cx3="http://schemas.microsoft.com/office/drawing/2016/5/9/chartex" xmlns:cx4="http://schemas.microsoft.com/office/drawing/2016/5/10/chartex" xmlns:cx5="http://schemas.microsoft.com/office/drawing/2016/5/11/chartex" xmlns:cx6="http://schemas.microsoft.com/office/drawing/2016/5/12/chartex" xmlns:cx7="http://schemas.microsoft.com/office/drawing/2016/5/13/chartex" xmlns:cx8="http://schemas.microsoft.com/office/drawing/2016/5/14/chartex" xmlns:mc="http://schemas.openxmlformats.org/markup-compatibility/2006" xmlns:aink="http://schemas.microsoft.com/office/drawing/2016/ink" xmlns:am3d="http://schemas.microsoft.com/office/drawing/2017/model3d" xmlns:o="urn:schemas-microsoft-com:office:office" xmlns:oel="http://schemas.microsoft.com/office/2019/extlst" xmlns:r="http://schemas.openxmlformats.org/officeDocument/2006/relationships" xmlns:m="http://schemas.openxmlformats.org/officeDocument/2006/math" xmlns:v="urn:schemas-microsoft-com:vml" xmlns:wp14="http://schemas.microsoft.com/office/word/2010/wordprocessingDrawing" xmlns:wp="http://schemas.openxmlformats.org/drawingml/2006/wordprocessingDrawing" xmlns:w10="urn:schemas-microsoft-com:office:word" xmlns:w="http://schemas.openxmlformats.org/wordprocessingml/2006/main" xmlns:w14="http://schemas.microsoft.com/office/word/2010/wordml" xmlns:w15="http://schemas.microsoft.com/office/word/2012/wordml" xmlns:w16cex="http://schemas.microsoft.com/office/word/2018/wordml/cex" xmlns:w16cid="http://schemas.microsoft.com/office/word/2016/wordml/cid" xmlns:w16="http://schemas.microsoft.com/office/word/2018/wordml" xmlns:w16du="http://schemas.microsoft.com/office/word/2023/wordml/word16du" xmlns:w16sdtdh="http://schemas.microsoft.com/office/word/2020/wordml/sdtdatahash" xmlns:w16se="http://schemas.microsoft.com/office/word/2015/wordml/symex" xmlns:wpg="http://schemas.microsoft.com/office/word/2010/wordprocessingGroup" xmlns:wpi="http://schemas.microsoft.com/office/word/2010/wordprocessingInk" xmlns:wne="http://schemas.microsoft.com/office/word/2006/wordml" xmlns:wps="http://schemas.microsoft.com/office/word/2010/wordprocessingShape" mc:Ignorable="w14 w15 w16se w16cid w16 w16cex w16sdtdh w16du wp14">
   <w:p>
     <w:pPr>
       <w:pBdr>
@@ -40209,7 +39711,7 @@
             </wp:anchor>
           </w:drawing>
         </mc:Choice>
-        <mc:Fallback xmlns:sl="http://schemas.openxmlformats.org/schemaLibrary/2006/main" xmlns:a="http://schemas.openxmlformats.org/drawingml/2006/main" xmlns:pic="http://schemas.openxmlformats.org/drawingml/2006/picture" xmlns:c="http://schemas.openxmlformats.org/drawingml/2006/chart" xmlns:lc="http://schemas.openxmlformats.org/drawingml/2006/lockedCanvas" xmlns:dgm="http://schemas.openxmlformats.org/drawingml/2006/diagram" xmlns="http://schemas.microsoft.com/office/tasks/2019/documenttasks" xmlns:cr="http://schemas.microsoft.com/office/comments/2020/reactions">
+        <mc:Fallback xmlns:cr="http://schemas.microsoft.com/office/comments/2020/reactions" xmlns="http://schemas.microsoft.com/office/tasks/2019/documenttasks" xmlns:dgm="http://schemas.openxmlformats.org/drawingml/2006/diagram" xmlns:lc="http://schemas.openxmlformats.org/drawingml/2006/lockedCanvas" xmlns:c="http://schemas.openxmlformats.org/drawingml/2006/chart" xmlns:pic="http://schemas.openxmlformats.org/drawingml/2006/picture" xmlns:a="http://schemas.openxmlformats.org/drawingml/2006/main" xmlns:sl="http://schemas.openxmlformats.org/schemaLibrary/2006/main">
           <w:drawing>
             <wp:anchor allowOverlap="1" behindDoc="0" distB="0" distT="0" distL="114300" distR="114300" hidden="0" layoutInCell="1" locked="0" relativeHeight="0" simplePos="0">
               <wp:simplePos x="0" y="0"/>
@@ -40277,7 +39779,7 @@
 </file>
 
 <file path=word/footer3.xml><?xml version="1.0" encoding="utf-8"?>
-<w:ftr xmlns:wpc="http://schemas.microsoft.com/office/word/2010/wordprocessingCanvas" xmlns:cx="http://schemas.microsoft.com/office/drawing/2014/chartex" xmlns:cx1="http://schemas.microsoft.com/office/drawing/2015/9/8/chartex" xmlns:cx2="http://schemas.microsoft.com/office/drawing/2015/10/21/chartex" xmlns:cx3="http://schemas.microsoft.com/office/drawing/2016/5/9/chartex" xmlns:cx4="http://schemas.microsoft.com/office/drawing/2016/5/10/chartex" xmlns:cx5="http://schemas.microsoft.com/office/drawing/2016/5/11/chartex" xmlns:cx6="http://schemas.microsoft.com/office/drawing/2016/5/12/chartex" xmlns:cx7="http://schemas.microsoft.com/office/drawing/2016/5/13/chartex" xmlns:cx8="http://schemas.microsoft.com/office/drawing/2016/5/14/chartex" xmlns:mc="http://schemas.openxmlformats.org/markup-compatibility/2006" xmlns:aink="http://schemas.microsoft.com/office/drawing/2016/ink" xmlns:am3d="http://schemas.microsoft.com/office/drawing/2017/model3d" xmlns:o="urn:schemas-microsoft-com:office:office" xmlns:oel="http://schemas.microsoft.com/office/2019/extlst" xmlns:r="http://schemas.openxmlformats.org/officeDocument/2006/relationships" xmlns:m="http://schemas.openxmlformats.org/officeDocument/2006/math" xmlns:v="urn:schemas-microsoft-com:vml" xmlns:wp14="http://schemas.microsoft.com/office/word/2010/wordprocessingDrawing" xmlns:wp="http://schemas.openxmlformats.org/drawingml/2006/wordprocessingDrawing" xmlns:w10="urn:schemas-microsoft-com:office:word" xmlns:w="http://schemas.openxmlformats.org/wordprocessingml/2006/main" xmlns:w14="http://schemas.microsoft.com/office/word/2010/wordml" xmlns:w15="http://schemas.microsoft.com/office/word/2012/wordml" xmlns:w16cex="http://schemas.microsoft.com/office/word/2018/wordml/cex" xmlns:w16cid="http://schemas.microsoft.com/office/word/2016/wordml/cid" xmlns:w16="http://schemas.microsoft.com/office/word/2018/wordml" xmlns:w16sdtdh="http://schemas.microsoft.com/office/word/2020/wordml/sdtdatahash" xmlns:w16se="http://schemas.microsoft.com/office/word/2015/wordml/symex" xmlns:wpg="http://schemas.microsoft.com/office/word/2010/wordprocessingGroup" xmlns:wpi="http://schemas.microsoft.com/office/word/2010/wordprocessingInk" xmlns:wne="http://schemas.microsoft.com/office/word/2006/wordml" xmlns:wps="http://schemas.microsoft.com/office/word/2010/wordprocessingShape" mc:Ignorable="w14 w15 w16se w16cid w16 w16cex w16sdtdh wp14">
+<w:ftr xmlns:wpc="http://schemas.microsoft.com/office/word/2010/wordprocessingCanvas" xmlns:cx="http://schemas.microsoft.com/office/drawing/2014/chartex" xmlns:cx1="http://schemas.microsoft.com/office/drawing/2015/9/8/chartex" xmlns:cx2="http://schemas.microsoft.com/office/drawing/2015/10/21/chartex" xmlns:cx3="http://schemas.microsoft.com/office/drawing/2016/5/9/chartex" xmlns:cx4="http://schemas.microsoft.com/office/drawing/2016/5/10/chartex" xmlns:cx5="http://schemas.microsoft.com/office/drawing/2016/5/11/chartex" xmlns:cx6="http://schemas.microsoft.com/office/drawing/2016/5/12/chartex" xmlns:cx7="http://schemas.microsoft.com/office/drawing/2016/5/13/chartex" xmlns:cx8="http://schemas.microsoft.com/office/drawing/2016/5/14/chartex" xmlns:mc="http://schemas.openxmlformats.org/markup-compatibility/2006" xmlns:aink="http://schemas.microsoft.com/office/drawing/2016/ink" xmlns:am3d="http://schemas.microsoft.com/office/drawing/2017/model3d" xmlns:o="urn:schemas-microsoft-com:office:office" xmlns:oel="http://schemas.microsoft.com/office/2019/extlst" xmlns:r="http://schemas.openxmlformats.org/officeDocument/2006/relationships" xmlns:m="http://schemas.openxmlformats.org/officeDocument/2006/math" xmlns:v="urn:schemas-microsoft-com:vml" xmlns:wp14="http://schemas.microsoft.com/office/word/2010/wordprocessingDrawing" xmlns:wp="http://schemas.openxmlformats.org/drawingml/2006/wordprocessingDrawing" xmlns:w10="urn:schemas-microsoft-com:office:word" xmlns:w="http://schemas.openxmlformats.org/wordprocessingml/2006/main" xmlns:w14="http://schemas.microsoft.com/office/word/2010/wordml" xmlns:w15="http://schemas.microsoft.com/office/word/2012/wordml" xmlns:w16cex="http://schemas.microsoft.com/office/word/2018/wordml/cex" xmlns:w16cid="http://schemas.microsoft.com/office/word/2016/wordml/cid" xmlns:w16="http://schemas.microsoft.com/office/word/2018/wordml" xmlns:w16du="http://schemas.microsoft.com/office/word/2023/wordml/word16du" xmlns:w16sdtdh="http://schemas.microsoft.com/office/word/2020/wordml/sdtdatahash" xmlns:w16se="http://schemas.microsoft.com/office/word/2015/wordml/symex" xmlns:wpg="http://schemas.microsoft.com/office/word/2010/wordprocessingGroup" xmlns:wpi="http://schemas.microsoft.com/office/word/2010/wordprocessingInk" xmlns:wne="http://schemas.microsoft.com/office/word/2006/wordml" xmlns:wps="http://schemas.microsoft.com/office/word/2010/wordprocessingShape" mc:Ignorable="w14 w15 w16se w16cid w16 w16cex w16sdtdh w16du wp14">
   <w:p>
     <w:pPr>
       <w:pBdr>
@@ -40301,7 +39803,7 @@
 </file>
 
 <file path=word/footnotes.xml><?xml version="1.0" encoding="utf-8"?>
-<w:footnotes xmlns:wpc="http://schemas.microsoft.com/office/word/2010/wordprocessingCanvas" xmlns:cx="http://schemas.microsoft.com/office/drawing/2014/chartex" xmlns:cx1="http://schemas.microsoft.com/office/drawing/2015/9/8/chartex" xmlns:cx2="http://schemas.microsoft.com/office/drawing/2015/10/21/chartex" xmlns:cx3="http://schemas.microsoft.com/office/drawing/2016/5/9/chartex" xmlns:cx4="http://schemas.microsoft.com/office/drawing/2016/5/10/chartex" xmlns:cx5="http://schemas.microsoft.com/office/drawing/2016/5/11/chartex" xmlns:cx6="http://schemas.microsoft.com/office/drawing/2016/5/12/chartex" xmlns:cx7="http://schemas.microsoft.com/office/drawing/2016/5/13/chartex" xmlns:cx8="http://schemas.microsoft.com/office/drawing/2016/5/14/chartex" xmlns:mc="http://schemas.openxmlformats.org/markup-compatibility/2006" xmlns:aink="http://schemas.microsoft.com/office/drawing/2016/ink" xmlns:am3d="http://schemas.microsoft.com/office/drawing/2017/model3d" xmlns:o="urn:schemas-microsoft-com:office:office" xmlns:oel="http://schemas.microsoft.com/office/2019/extlst" xmlns:r="http://schemas.openxmlformats.org/officeDocument/2006/relationships" xmlns:m="http://schemas.openxmlformats.org/officeDocument/2006/math" xmlns:v="urn:schemas-microsoft-com:vml" xmlns:wp14="http://schemas.microsoft.com/office/word/2010/wordprocessingDrawing" xmlns:wp="http://schemas.openxmlformats.org/drawingml/2006/wordprocessingDrawing" xmlns:w10="urn:schemas-microsoft-com:office:word" xmlns:w="http://schemas.openxmlformats.org/wordprocessingml/2006/main" xmlns:w14="http://schemas.microsoft.com/office/word/2010/wordml" xmlns:w15="http://schemas.microsoft.com/office/word/2012/wordml" xmlns:w16cex="http://schemas.microsoft.com/office/word/2018/wordml/cex" xmlns:w16cid="http://schemas.microsoft.com/office/word/2016/wordml/cid" xmlns:w16="http://schemas.microsoft.com/office/word/2018/wordml" xmlns:w16sdtdh="http://schemas.microsoft.com/office/word/2020/wordml/sdtdatahash" xmlns:w16se="http://schemas.microsoft.com/office/word/2015/wordml/symex" xmlns:wpg="http://schemas.microsoft.com/office/word/2010/wordprocessingGroup" xmlns:wpi="http://schemas.microsoft.com/office/word/2010/wordprocessingInk" xmlns:wne="http://schemas.microsoft.com/office/word/2006/wordml" xmlns:wps="http://schemas.microsoft.com/office/word/2010/wordprocessingShape" mc:Ignorable="w14 w15 w16se w16cid w16 w16cex w16sdtdh wp14">
+<w:footnotes xmlns:wpc="http://schemas.microsoft.com/office/word/2010/wordprocessingCanvas" xmlns:cx="http://schemas.microsoft.com/office/drawing/2014/chartex" xmlns:cx1="http://schemas.microsoft.com/office/drawing/2015/9/8/chartex" xmlns:cx2="http://schemas.microsoft.com/office/drawing/2015/10/21/chartex" xmlns:cx3="http://schemas.microsoft.com/office/drawing/2016/5/9/chartex" xmlns:cx4="http://schemas.microsoft.com/office/drawing/2016/5/10/chartex" xmlns:cx5="http://schemas.microsoft.com/office/drawing/2016/5/11/chartex" xmlns:cx6="http://schemas.microsoft.com/office/drawing/2016/5/12/chartex" xmlns:cx7="http://schemas.microsoft.com/office/drawing/2016/5/13/chartex" xmlns:cx8="http://schemas.microsoft.com/office/drawing/2016/5/14/chartex" xmlns:mc="http://schemas.openxmlformats.org/markup-compatibility/2006" xmlns:aink="http://schemas.microsoft.com/office/drawing/2016/ink" xmlns:am3d="http://schemas.microsoft.com/office/drawing/2017/model3d" xmlns:o="urn:schemas-microsoft-com:office:office" xmlns:oel="http://schemas.microsoft.com/office/2019/extlst" xmlns:r="http://schemas.openxmlformats.org/officeDocument/2006/relationships" xmlns:m="http://schemas.openxmlformats.org/officeDocument/2006/math" xmlns:v="urn:schemas-microsoft-com:vml" xmlns:wp14="http://schemas.microsoft.com/office/word/2010/wordprocessingDrawing" xmlns:wp="http://schemas.openxmlformats.org/drawingml/2006/wordprocessingDrawing" xmlns:w10="urn:schemas-microsoft-com:office:word" xmlns:w="http://schemas.openxmlformats.org/wordprocessingml/2006/main" xmlns:w14="http://schemas.microsoft.com/office/word/2010/wordml" xmlns:w15="http://schemas.microsoft.com/office/word/2012/wordml" xmlns:w16cex="http://schemas.microsoft.com/office/word/2018/wordml/cex" xmlns:w16cid="http://schemas.microsoft.com/office/word/2016/wordml/cid" xmlns:w16="http://schemas.microsoft.com/office/word/2018/wordml" xmlns:w16du="http://schemas.microsoft.com/office/word/2023/wordml/word16du" xmlns:w16sdtdh="http://schemas.microsoft.com/office/word/2020/wordml/sdtdatahash" xmlns:w16se="http://schemas.microsoft.com/office/word/2015/wordml/symex" xmlns:wpg="http://schemas.microsoft.com/office/word/2010/wordprocessingGroup" xmlns:wpi="http://schemas.microsoft.com/office/word/2010/wordprocessingInk" xmlns:wne="http://schemas.microsoft.com/office/word/2006/wordml" xmlns:wps="http://schemas.microsoft.com/office/word/2010/wordprocessingShape" mc:Ignorable="w14 w15 w16se w16cid w16 w16cex w16sdtdh w16du wp14">
   <w:footnote w:type="separator" w:id="-1">
     <w:p>
       <w:pPr>
@@ -40326,7 +39828,7 @@
 </file>
 
 <file path=word/header1.xml><?xml version="1.0" encoding="utf-8"?>
-<w:hdr xmlns:wpc="http://schemas.microsoft.com/office/word/2010/wordprocessingCanvas" xmlns:cx="http://schemas.microsoft.com/office/drawing/2014/chartex" xmlns:cx1="http://schemas.microsoft.com/office/drawing/2015/9/8/chartex" xmlns:cx2="http://schemas.microsoft.com/office/drawing/2015/10/21/chartex" xmlns:cx3="http://schemas.microsoft.com/office/drawing/2016/5/9/chartex" xmlns:cx4="http://schemas.microsoft.com/office/drawing/2016/5/10/chartex" xmlns:cx5="http://schemas.microsoft.com/office/drawing/2016/5/11/chartex" xmlns:cx6="http://schemas.microsoft.com/office/drawing/2016/5/12/chartex" xmlns:cx7="http://schemas.microsoft.com/office/drawing/2016/5/13/chartex" xmlns:cx8="http://schemas.microsoft.com/office/drawing/2016/5/14/chartex" xmlns:mc="http://schemas.openxmlformats.org/markup-compatibility/2006" xmlns:aink="http://schemas.microsoft.com/office/drawing/2016/ink" xmlns:am3d="http://schemas.microsoft.com/office/drawing/2017/model3d" xmlns:o="urn:schemas-microsoft-com:office:office" xmlns:oel="http://schemas.microsoft.com/office/2019/extlst" xmlns:r="http://schemas.openxmlformats.org/officeDocument/2006/relationships" xmlns:m="http://schemas.openxmlformats.org/officeDocument/2006/math" xmlns:v="urn:schemas-microsoft-com:vml" xmlns:wp14="http://schemas.microsoft.com/office/word/2010/wordprocessingDrawing" xmlns:wp="http://schemas.openxmlformats.org/drawingml/2006/wordprocessingDrawing" xmlns:w10="urn:schemas-microsoft-com:office:word" xmlns:w="http://schemas.openxmlformats.org/wordprocessingml/2006/main" xmlns:w14="http://schemas.microsoft.com/office/word/2010/wordml" xmlns:w15="http://schemas.microsoft.com/office/word/2012/wordml" xmlns:w16cex="http://schemas.microsoft.com/office/word/2018/wordml/cex" xmlns:w16cid="http://schemas.microsoft.com/office/word/2016/wordml/cid" xmlns:w16="http://schemas.microsoft.com/office/word/2018/wordml" xmlns:w16sdtdh="http://schemas.microsoft.com/office/word/2020/wordml/sdtdatahash" xmlns:w16se="http://schemas.microsoft.com/office/word/2015/wordml/symex" xmlns:wpg="http://schemas.microsoft.com/office/word/2010/wordprocessingGroup" xmlns:wpi="http://schemas.microsoft.com/office/word/2010/wordprocessingInk" xmlns:wne="http://schemas.microsoft.com/office/word/2006/wordml" xmlns:wps="http://schemas.microsoft.com/office/word/2010/wordprocessingShape" mc:Ignorable="w14 w15 w16se w16cid w16 w16cex w16sdtdh wp14">
+<w:hdr xmlns:wpc="http://schemas.microsoft.com/office/word/2010/wordprocessingCanvas" xmlns:cx="http://schemas.microsoft.com/office/drawing/2014/chartex" xmlns:cx1="http://schemas.microsoft.com/office/drawing/2015/9/8/chartex" xmlns:cx2="http://schemas.microsoft.com/office/drawing/2015/10/21/chartex" xmlns:cx3="http://schemas.microsoft.com/office/drawing/2016/5/9/chartex" xmlns:cx4="http://schemas.microsoft.com/office/drawing/2016/5/10/chartex" xmlns:cx5="http://schemas.microsoft.com/office/drawing/2016/5/11/chartex" xmlns:cx6="http://schemas.microsoft.com/office/drawing/2016/5/12/chartex" xmlns:cx7="http://schemas.microsoft.com/office/drawing/2016/5/13/chartex" xmlns:cx8="http://schemas.microsoft.com/office/drawing/2016/5/14/chartex" xmlns:mc="http://schemas.openxmlformats.org/markup-compatibility/2006" xmlns:aink="http://schemas.microsoft.com/office/drawing/2016/ink" xmlns:am3d="http://schemas.microsoft.com/office/drawing/2017/model3d" xmlns:o="urn:schemas-microsoft-com:office:office" xmlns:oel="http://schemas.microsoft.com/office/2019/extlst" xmlns:r="http://schemas.openxmlformats.org/officeDocument/2006/relationships" xmlns:m="http://schemas.openxmlformats.org/officeDocument/2006/math" xmlns:v="urn:schemas-microsoft-com:vml" xmlns:wp14="http://schemas.microsoft.com/office/word/2010/wordprocessingDrawing" xmlns:wp="http://schemas.openxmlformats.org/drawingml/2006/wordprocessingDrawing" xmlns:w10="urn:schemas-microsoft-com:office:word" xmlns:w="http://schemas.openxmlformats.org/wordprocessingml/2006/main" xmlns:w14="http://schemas.microsoft.com/office/word/2010/wordml" xmlns:w15="http://schemas.microsoft.com/office/word/2012/wordml" xmlns:w16cex="http://schemas.microsoft.com/office/word/2018/wordml/cex" xmlns:w16cid="http://schemas.microsoft.com/office/word/2016/wordml/cid" xmlns:w16="http://schemas.microsoft.com/office/word/2018/wordml" xmlns:w16du="http://schemas.microsoft.com/office/word/2023/wordml/word16du" xmlns:w16sdtdh="http://schemas.microsoft.com/office/word/2020/wordml/sdtdatahash" xmlns:w16se="http://schemas.microsoft.com/office/word/2015/wordml/symex" xmlns:wpg="http://schemas.microsoft.com/office/word/2010/wordprocessingGroup" xmlns:wpi="http://schemas.microsoft.com/office/word/2010/wordprocessingInk" xmlns:wne="http://schemas.microsoft.com/office/word/2006/wordml" xmlns:wps="http://schemas.microsoft.com/office/word/2010/wordprocessingShape" mc:Ignorable="w14 w15 w16se w16cid w16 w16cex w16sdtdh w16du wp14">
   <w:p>
     <w:pPr>
       <w:pBdr>
@@ -40350,7 +39852,7 @@
 </file>
 
 <file path=word/header2.xml><?xml version="1.0" encoding="utf-8"?>
-<w:hdr xmlns:wpc="http://schemas.microsoft.com/office/word/2010/wordprocessingCanvas" xmlns:cx="http://schemas.microsoft.com/office/drawing/2014/chartex" xmlns:cx1="http://schemas.microsoft.com/office/drawing/2015/9/8/chartex" xmlns:cx2="http://schemas.microsoft.com/office/drawing/2015/10/21/chartex" xmlns:cx3="http://schemas.microsoft.com/office/drawing/2016/5/9/chartex" xmlns:cx4="http://schemas.microsoft.com/office/drawing/2016/5/10/chartex" xmlns:cx5="http://schemas.microsoft.com/office/drawing/2016/5/11/chartex" xmlns:cx6="http://schemas.microsoft.com/office/drawing/2016/5/12/chartex" xmlns:cx7="http://schemas.microsoft.com/office/drawing/2016/5/13/chartex" xmlns:cx8="http://schemas.microsoft.com/office/drawing/2016/5/14/chartex" xmlns:mc="http://schemas.openxmlformats.org/markup-compatibility/2006" xmlns:aink="http://schemas.microsoft.com/office/drawing/2016/ink" xmlns:am3d="http://schemas.microsoft.com/office/drawing/2017/model3d" xmlns:o="urn:schemas-microsoft-com:office:office" xmlns:oel="http://schemas.microsoft.com/office/2019/extlst" xmlns:r="http://schemas.openxmlformats.org/officeDocument/2006/relationships" xmlns:m="http://schemas.openxmlformats.org/officeDocument/2006/math" xmlns:v="urn:schemas-microsoft-com:vml" xmlns:wp14="http://schemas.microsoft.com/office/word/2010/wordprocessingDrawing" xmlns:wp="http://schemas.openxmlformats.org/drawingml/2006/wordprocessingDrawing" xmlns:w10="urn:schemas-microsoft-com:office:word" xmlns:w="http://schemas.openxmlformats.org/wordprocessingml/2006/main" xmlns:w14="http://schemas.microsoft.com/office/word/2010/wordml" xmlns:w15="http://schemas.microsoft.com/office/word/2012/wordml" xmlns:w16cex="http://schemas.microsoft.com/office/word/2018/wordml/cex" xmlns:w16cid="http://schemas.microsoft.com/office/word/2016/wordml/cid" xmlns:w16="http://schemas.microsoft.com/office/word/2018/wordml" xmlns:w16sdtdh="http://schemas.microsoft.com/office/word/2020/wordml/sdtdatahash" xmlns:w16se="http://schemas.microsoft.com/office/word/2015/wordml/symex" xmlns:wpg="http://schemas.microsoft.com/office/word/2010/wordprocessingGroup" xmlns:wpi="http://schemas.microsoft.com/office/word/2010/wordprocessingInk" xmlns:wne="http://schemas.microsoft.com/office/word/2006/wordml" xmlns:wps="http://schemas.microsoft.com/office/word/2010/wordprocessingShape" mc:Ignorable="w14 w15 w16se w16cid w16 w16cex w16sdtdh wp14">
+<w:hdr xmlns:wpc="http://schemas.microsoft.com/office/word/2010/wordprocessingCanvas" xmlns:cx="http://schemas.microsoft.com/office/drawing/2014/chartex" xmlns:cx1="http://schemas.microsoft.com/office/drawing/2015/9/8/chartex" xmlns:cx2="http://schemas.microsoft.com/office/drawing/2015/10/21/chartex" xmlns:cx3="http://schemas.microsoft.com/office/drawing/2016/5/9/chartex" xmlns:cx4="http://schemas.microsoft.com/office/drawing/2016/5/10/chartex" xmlns:cx5="http://schemas.microsoft.com/office/drawing/2016/5/11/chartex" xmlns:cx6="http://schemas.microsoft.com/office/drawing/2016/5/12/chartex" xmlns:cx7="http://schemas.microsoft.com/office/drawing/2016/5/13/chartex" xmlns:cx8="http://schemas.microsoft.com/office/drawing/2016/5/14/chartex" xmlns:mc="http://schemas.openxmlformats.org/markup-compatibility/2006" xmlns:aink="http://schemas.microsoft.com/office/drawing/2016/ink" xmlns:am3d="http://schemas.microsoft.com/office/drawing/2017/model3d" xmlns:o="urn:schemas-microsoft-com:office:office" xmlns:oel="http://schemas.microsoft.com/office/2019/extlst" xmlns:r="http://schemas.openxmlformats.org/officeDocument/2006/relationships" xmlns:m="http://schemas.openxmlformats.org/officeDocument/2006/math" xmlns:v="urn:schemas-microsoft-com:vml" xmlns:wp14="http://schemas.microsoft.com/office/word/2010/wordprocessingDrawing" xmlns:wp="http://schemas.openxmlformats.org/drawingml/2006/wordprocessingDrawing" xmlns:w10="urn:schemas-microsoft-com:office:word" xmlns:w="http://schemas.openxmlformats.org/wordprocessingml/2006/main" xmlns:w14="http://schemas.microsoft.com/office/word/2010/wordml" xmlns:w15="http://schemas.microsoft.com/office/word/2012/wordml" xmlns:w16cex="http://schemas.microsoft.com/office/word/2018/wordml/cex" xmlns:w16cid="http://schemas.microsoft.com/office/word/2016/wordml/cid" xmlns:w16="http://schemas.microsoft.com/office/word/2018/wordml" xmlns:w16du="http://schemas.microsoft.com/office/word/2023/wordml/word16du" xmlns:w16sdtdh="http://schemas.microsoft.com/office/word/2020/wordml/sdtdatahash" xmlns:w16se="http://schemas.microsoft.com/office/word/2015/wordml/symex" xmlns:wpg="http://schemas.microsoft.com/office/word/2010/wordprocessingGroup" xmlns:wpi="http://schemas.microsoft.com/office/word/2010/wordprocessingInk" xmlns:wne="http://schemas.microsoft.com/office/word/2006/wordml" xmlns:wps="http://schemas.microsoft.com/office/word/2010/wordprocessingShape" mc:Ignorable="w14 w15 w16se w16cid w16 w16cex w16sdtdh w16du wp14">
   <w:p>
     <w:pPr>
       <w:pBdr>
@@ -40374,7 +39876,7 @@
 </file>
 
 <file path=word/header3.xml><?xml version="1.0" encoding="utf-8"?>
-<w:hdr xmlns:wpc="http://schemas.microsoft.com/office/word/2010/wordprocessingCanvas" xmlns:cx="http://schemas.microsoft.com/office/drawing/2014/chartex" xmlns:cx1="http://schemas.microsoft.com/office/drawing/2015/9/8/chartex" xmlns:cx2="http://schemas.microsoft.com/office/drawing/2015/10/21/chartex" xmlns:cx3="http://schemas.microsoft.com/office/drawing/2016/5/9/chartex" xmlns:cx4="http://schemas.microsoft.com/office/drawing/2016/5/10/chartex" xmlns:cx5="http://schemas.microsoft.com/office/drawing/2016/5/11/chartex" xmlns:cx6="http://schemas.microsoft.com/office/drawing/2016/5/12/chartex" xmlns:cx7="http://schemas.microsoft.com/office/drawing/2016/5/13/chartex" xmlns:cx8="http://schemas.microsoft.com/office/drawing/2016/5/14/chartex" xmlns:mc="http://schemas.openxmlformats.org/markup-compatibility/2006" xmlns:aink="http://schemas.microsoft.com/office/drawing/2016/ink" xmlns:am3d="http://schemas.microsoft.com/office/drawing/2017/model3d" xmlns:o="urn:schemas-microsoft-com:office:office" xmlns:oel="http://schemas.microsoft.com/office/2019/extlst" xmlns:r="http://schemas.openxmlformats.org/officeDocument/2006/relationships" xmlns:m="http://schemas.openxmlformats.org/officeDocument/2006/math" xmlns:v="urn:schemas-microsoft-com:vml" xmlns:wp14="http://schemas.microsoft.com/office/word/2010/wordprocessingDrawing" xmlns:wp="http://schemas.openxmlformats.org/drawingml/2006/wordprocessingDrawing" xmlns:w10="urn:schemas-microsoft-com:office:word" xmlns:w="http://schemas.openxmlformats.org/wordprocessingml/2006/main" xmlns:w14="http://schemas.microsoft.com/office/word/2010/wordml" xmlns:w15="http://schemas.microsoft.com/office/word/2012/wordml" xmlns:w16cex="http://schemas.microsoft.com/office/word/2018/wordml/cex" xmlns:w16cid="http://schemas.microsoft.com/office/word/2016/wordml/cid" xmlns:w16="http://schemas.microsoft.com/office/word/2018/wordml" xmlns:w16sdtdh="http://schemas.microsoft.com/office/word/2020/wordml/sdtdatahash" xmlns:w16se="http://schemas.microsoft.com/office/word/2015/wordml/symex" xmlns:wpg="http://schemas.microsoft.com/office/word/2010/wordprocessingGroup" xmlns:wpi="http://schemas.microsoft.com/office/word/2010/wordprocessingInk" xmlns:wne="http://schemas.microsoft.com/office/word/2006/wordml" xmlns:wps="http://schemas.microsoft.com/office/word/2010/wordprocessingShape" mc:Ignorable="w14 w15 w16se w16cid w16 w16cex w16sdtdh wp14">
+<w:hdr xmlns:wpc="http://schemas.microsoft.com/office/word/2010/wordprocessingCanvas" xmlns:cx="http://schemas.microsoft.com/office/drawing/2014/chartex" xmlns:cx1="http://schemas.microsoft.com/office/drawing/2015/9/8/chartex" xmlns:cx2="http://schemas.microsoft.com/office/drawing/2015/10/21/chartex" xmlns:cx3="http://schemas.microsoft.com/office/drawing/2016/5/9/chartex" xmlns:cx4="http://schemas.microsoft.com/office/drawing/2016/5/10/chartex" xmlns:cx5="http://schemas.microsoft.com/office/drawing/2016/5/11/chartex" xmlns:cx6="http://schemas.microsoft.com/office/drawing/2016/5/12/chartex" xmlns:cx7="http://schemas.microsoft.com/office/drawing/2016/5/13/chartex" xmlns:cx8="http://schemas.microsoft.com/office/drawing/2016/5/14/chartex" xmlns:mc="http://schemas.openxmlformats.org/markup-compatibility/2006" xmlns:aink="http://schemas.microsoft.com/office/drawing/2016/ink" xmlns:am3d="http://schemas.microsoft.com/office/drawing/2017/model3d" xmlns:o="urn:schemas-microsoft-com:office:office" xmlns:oel="http://schemas.microsoft.com/office/2019/extlst" xmlns:r="http://schemas.openxmlformats.org/officeDocument/2006/relationships" xmlns:m="http://schemas.openxmlformats.org/officeDocument/2006/math" xmlns:v="urn:schemas-microsoft-com:vml" xmlns:wp14="http://schemas.microsoft.com/office/word/2010/wordprocessingDrawing" xmlns:wp="http://schemas.openxmlformats.org/drawingml/2006/wordprocessingDrawing" xmlns:w10="urn:schemas-microsoft-com:office:word" xmlns:w="http://schemas.openxmlformats.org/wordprocessingml/2006/main" xmlns:w14="http://schemas.microsoft.com/office/word/2010/wordml" xmlns:w15="http://schemas.microsoft.com/office/word/2012/wordml" xmlns:w16cex="http://schemas.microsoft.com/office/word/2018/wordml/cex" xmlns:w16cid="http://schemas.microsoft.com/office/word/2016/wordml/cid" xmlns:w16="http://schemas.microsoft.com/office/word/2018/wordml" xmlns:w16du="http://schemas.microsoft.com/office/word/2023/wordml/word16du" xmlns:w16sdtdh="http://schemas.microsoft.com/office/word/2020/wordml/sdtdatahash" xmlns:w16se="http://schemas.microsoft.com/office/word/2015/wordml/symex" xmlns:wpg="http://schemas.microsoft.com/office/word/2010/wordprocessingGroup" xmlns:wpi="http://schemas.microsoft.com/office/word/2010/wordprocessingInk" xmlns:wne="http://schemas.microsoft.com/office/word/2006/wordml" xmlns:wps="http://schemas.microsoft.com/office/word/2010/wordprocessingShape" mc:Ignorable="w14 w15 w16se w16cid w16 w16cex w16sdtdh w16du wp14">
   <w:p>
     <w:pPr>
       <w:pBdr>
@@ -40398,7 +39900,7 @@
 </file>
 
 <file path=word/numbering.xml><?xml version="1.0" encoding="utf-8"?>
-<w:numbering xmlns:wpc="http://schemas.microsoft.com/office/word/2010/wordprocessingCanvas" xmlns:cx="http://schemas.microsoft.com/office/drawing/2014/chartex" xmlns:cx1="http://schemas.microsoft.com/office/drawing/2015/9/8/chartex" xmlns:cx2="http://schemas.microsoft.com/office/drawing/2015/10/21/chartex" xmlns:cx3="http://schemas.microsoft.com/office/drawing/2016/5/9/chartex" xmlns:cx4="http://schemas.microsoft.com/office/drawing/2016/5/10/chartex" xmlns:cx5="http://schemas.microsoft.com/office/drawing/2016/5/11/chartex" xmlns:cx6="http://schemas.microsoft.com/office/drawing/2016/5/12/chartex" xmlns:cx7="http://schemas.microsoft.com/office/drawing/2016/5/13/chartex" xmlns:cx8="http://schemas.microsoft.com/office/drawing/2016/5/14/chartex" xmlns:mc="http://schemas.openxmlformats.org/markup-compatibility/2006" xmlns:aink="http://schemas.microsoft.com/office/drawing/2016/ink" xmlns:am3d="http://schemas.microsoft.com/office/drawing/2017/model3d" xmlns:o="urn:schemas-microsoft-com:office:office" xmlns:oel="http://schemas.microsoft.com/office/2019/extlst" xmlns:r="http://schemas.openxmlformats.org/officeDocument/2006/relationships" xmlns:m="http://schemas.openxmlformats.org/officeDocument/2006/math" xmlns:v="urn:schemas-microsoft-com:vml" xmlns:wp14="http://schemas.microsoft.com/office/word/2010/wordprocessingDrawing" xmlns:wp="http://schemas.openxmlformats.org/drawingml/2006/wordprocessingDrawing" xmlns:w10="urn:schemas-microsoft-com:office:word" xmlns:w="http://schemas.openxmlformats.org/wordprocessingml/2006/main" xmlns:w14="http://schemas.microsoft.com/office/word/2010/wordml" xmlns:w15="http://schemas.microsoft.com/office/word/2012/wordml" xmlns:w16cex="http://schemas.microsoft.com/office/word/2018/wordml/cex" xmlns:w16cid="http://schemas.microsoft.com/office/word/2016/wordml/cid" xmlns:w16="http://schemas.microsoft.com/office/word/2018/wordml" xmlns:w16sdtdh="http://schemas.microsoft.com/office/word/2020/wordml/sdtdatahash" xmlns:w16se="http://schemas.microsoft.com/office/word/2015/wordml/symex" xmlns:wpg="http://schemas.microsoft.com/office/word/2010/wordprocessingGroup" xmlns:wpi="http://schemas.microsoft.com/office/word/2010/wordprocessingInk" xmlns:wne="http://schemas.microsoft.com/office/word/2006/wordml" xmlns:wps="http://schemas.microsoft.com/office/word/2010/wordprocessingShape" mc:Ignorable="w14 w15 w16se w16cid w16 w16cex w16sdtdh wp14">
+<w:numbering xmlns:wpc="http://schemas.microsoft.com/office/word/2010/wordprocessingCanvas" xmlns:cx="http://schemas.microsoft.com/office/drawing/2014/chartex" xmlns:cx1="http://schemas.microsoft.com/office/drawing/2015/9/8/chartex" xmlns:cx2="http://schemas.microsoft.com/office/drawing/2015/10/21/chartex" xmlns:cx3="http://schemas.microsoft.com/office/drawing/2016/5/9/chartex" xmlns:cx4="http://schemas.microsoft.com/office/drawing/2016/5/10/chartex" xmlns:cx5="http://schemas.microsoft.com/office/drawing/2016/5/11/chartex" xmlns:cx6="http://schemas.microsoft.com/office/drawing/2016/5/12/chartex" xmlns:cx7="http://schemas.microsoft.com/office/drawing/2016/5/13/chartex" xmlns:cx8="http://schemas.microsoft.com/office/drawing/2016/5/14/chartex" xmlns:mc="http://schemas.openxmlformats.org/markup-compatibility/2006" xmlns:aink="http://schemas.microsoft.com/office/drawing/2016/ink" xmlns:am3d="http://schemas.microsoft.com/office/drawing/2017/model3d" xmlns:o="urn:schemas-microsoft-com:office:office" xmlns:oel="http://schemas.microsoft.com/office/2019/extlst" xmlns:r="http://schemas.openxmlformats.org/officeDocument/2006/relationships" xmlns:m="http://schemas.openxmlformats.org/officeDocument/2006/math" xmlns:v="urn:schemas-microsoft-com:vml" xmlns:wp14="http://schemas.microsoft.com/office/word/2010/wordprocessingDrawing" xmlns:wp="http://schemas.openxmlformats.org/drawingml/2006/wordprocessingDrawing" xmlns:w10="urn:schemas-microsoft-com:office:word" xmlns:w="http://schemas.openxmlformats.org/wordprocessingml/2006/main" xmlns:w14="http://schemas.microsoft.com/office/word/2010/wordml" xmlns:w15="http://schemas.microsoft.com/office/word/2012/wordml" xmlns:w16cex="http://schemas.microsoft.com/office/word/2018/wordml/cex" xmlns:w16cid="http://schemas.microsoft.com/office/word/2016/wordml/cid" xmlns:w16="http://schemas.microsoft.com/office/word/2018/wordml" xmlns:w16du="http://schemas.microsoft.com/office/word/2023/wordml/word16du" xmlns:w16sdtdh="http://schemas.microsoft.com/office/word/2020/wordml/sdtdatahash" xmlns:w16se="http://schemas.microsoft.com/office/word/2015/wordml/symex" xmlns:wpg="http://schemas.microsoft.com/office/word/2010/wordprocessingGroup" xmlns:wpi="http://schemas.microsoft.com/office/word/2010/wordprocessingInk" xmlns:wne="http://schemas.microsoft.com/office/word/2006/wordml" xmlns:wps="http://schemas.microsoft.com/office/word/2010/wordprocessingShape" mc:Ignorable="w14 w15 w16se w16cid w16 w16cex w16sdtdh w16du wp14">
   <w:abstractNum w:abstractNumId="0" w15:restartNumberingAfterBreak="0">
     <w:nsid w:val="04AF5986"/>
     <w:multiLevelType w:val="hybridMultilevel"/>
@@ -41760,7 +41262,7 @@
 </file>
 
 <file path=word/styles.xml><?xml version="1.0" encoding="utf-8"?>
-<w:styles xmlns:mc="http://schemas.openxmlformats.org/markup-compatibility/2006" xmlns:r="http://schemas.openxmlformats.org/officeDocument/2006/relationships" xmlns:w="http://schemas.openxmlformats.org/wordprocessingml/2006/main" xmlns:w14="http://schemas.microsoft.com/office/word/2010/wordml" xmlns:w15="http://schemas.microsoft.com/office/word/2012/wordml" xmlns:w16cex="http://schemas.microsoft.com/office/word/2018/wordml/cex" xmlns:w16cid="http://schemas.microsoft.com/office/word/2016/wordml/cid" xmlns:w16="http://schemas.microsoft.com/office/word/2018/wordml" xmlns:w16sdtdh="http://schemas.microsoft.com/office/word/2020/wordml/sdtdatahash" xmlns:w16se="http://schemas.microsoft.com/office/word/2015/wordml/symex" mc:Ignorable="w14 w15 w16se w16cid w16 w16cex w16sdtdh">
+<w:styles xmlns:mc="http://schemas.openxmlformats.org/markup-compatibility/2006" xmlns:r="http://schemas.openxmlformats.org/officeDocument/2006/relationships" xmlns:w="http://schemas.openxmlformats.org/wordprocessingml/2006/main" xmlns:w14="http://schemas.microsoft.com/office/word/2010/wordml" xmlns:w15="http://schemas.microsoft.com/office/word/2012/wordml" xmlns:w16cex="http://schemas.microsoft.com/office/word/2018/wordml/cex" xmlns:w16cid="http://schemas.microsoft.com/office/word/2016/wordml/cid" xmlns:w16="http://schemas.microsoft.com/office/word/2018/wordml" xmlns:w16du="http://schemas.microsoft.com/office/word/2023/wordml/word16du" xmlns:w16sdtdh="http://schemas.microsoft.com/office/word/2020/wordml/sdtdatahash" xmlns:w16se="http://schemas.microsoft.com/office/word/2015/wordml/symex" mc:Ignorable="w14 w15 w16se w16cid w16 w16cex w16sdtdh w16du">
   <w:docDefaults>
     <w:rPrDefault>
       <w:rPr>
@@ -42154,14 +41656,14 @@
     <w:lsdException w:name="Unresolved Mention" w:semiHidden="1" w:unhideWhenUsed="1"/>
     <w:lsdException w:name="Smart Link" w:semiHidden="1" w:unhideWhenUsed="1"/>
   </w:latentStyles>
-  <w:style w:type="paragraph" w:default="1" w:styleId="Normal">
+  <w:style w:type="paragraph" w:default="1" w:styleId="Binhthng">
     <w:name w:val="Normal"/>
     <w:qFormat/>
   </w:style>
-  <w:style w:type="paragraph" w:styleId="Heading1">
+  <w:style w:type="paragraph" w:styleId="u1">
     <w:name w:val="heading 1"/>
-    <w:basedOn w:val="Normal"/>
-    <w:next w:val="Normal"/>
+    <w:basedOn w:val="Binhthng"/>
+    <w:next w:val="Binhthng"/>
     <w:uiPriority w:val="9"/>
     <w:qFormat/>
     <w:pPr>
@@ -42176,10 +41678,10 @@
       <w:szCs w:val="48"/>
     </w:rPr>
   </w:style>
-  <w:style w:type="paragraph" w:styleId="Heading2">
+  <w:style w:type="paragraph" w:styleId="u2">
     <w:name w:val="heading 2"/>
-    <w:basedOn w:val="Normal"/>
-    <w:next w:val="Normal"/>
+    <w:basedOn w:val="Binhthng"/>
+    <w:next w:val="Binhthng"/>
     <w:uiPriority w:val="9"/>
     <w:semiHidden/>
     <w:unhideWhenUsed/>
@@ -42196,10 +41698,10 @@
       <w:szCs w:val="36"/>
     </w:rPr>
   </w:style>
-  <w:style w:type="paragraph" w:styleId="Heading3">
+  <w:style w:type="paragraph" w:styleId="u3">
     <w:name w:val="heading 3"/>
-    <w:basedOn w:val="Normal"/>
-    <w:next w:val="Normal"/>
+    <w:basedOn w:val="Binhthng"/>
+    <w:next w:val="Binhthng"/>
     <w:uiPriority w:val="9"/>
     <w:semiHidden/>
     <w:unhideWhenUsed/>
@@ -42215,10 +41717,10 @@
       <w:szCs w:val="27"/>
     </w:rPr>
   </w:style>
-  <w:style w:type="paragraph" w:styleId="Heading4">
+  <w:style w:type="paragraph" w:styleId="u4">
     <w:name w:val="heading 4"/>
-    <w:basedOn w:val="Normal"/>
-    <w:next w:val="Normal"/>
+    <w:basedOn w:val="Binhthng"/>
+    <w:next w:val="Binhthng"/>
     <w:uiPriority w:val="9"/>
     <w:semiHidden/>
     <w:unhideWhenUsed/>
@@ -42234,10 +41736,10 @@
       <w:szCs w:val="24"/>
     </w:rPr>
   </w:style>
-  <w:style w:type="paragraph" w:styleId="Heading5">
+  <w:style w:type="paragraph" w:styleId="u5">
     <w:name w:val="heading 5"/>
-    <w:basedOn w:val="Normal"/>
-    <w:next w:val="Normal"/>
+    <w:basedOn w:val="Binhthng"/>
+    <w:next w:val="Binhthng"/>
     <w:uiPriority w:val="9"/>
     <w:semiHidden/>
     <w:unhideWhenUsed/>
@@ -42252,10 +41754,10 @@
       <w:b/>
     </w:rPr>
   </w:style>
-  <w:style w:type="paragraph" w:styleId="Heading6">
+  <w:style w:type="paragraph" w:styleId="u6">
     <w:name w:val="heading 6"/>
-    <w:basedOn w:val="Normal"/>
-    <w:next w:val="Normal"/>
+    <w:basedOn w:val="Binhthng"/>
+    <w:next w:val="Binhthng"/>
     <w:uiPriority w:val="9"/>
     <w:semiHidden/>
     <w:unhideWhenUsed/>
@@ -42272,13 +41774,13 @@
       <w:szCs w:val="20"/>
     </w:rPr>
   </w:style>
-  <w:style w:type="character" w:default="1" w:styleId="DefaultParagraphFont">
+  <w:style w:type="character" w:default="1" w:styleId="Phngmcinhcuaoanvn">
     <w:name w:val="Default Paragraph Font"/>
     <w:uiPriority w:val="1"/>
     <w:semiHidden/>
     <w:unhideWhenUsed/>
   </w:style>
-  <w:style w:type="table" w:default="1" w:styleId="TableNormal">
+  <w:style w:type="table" w:default="1" w:styleId="BangThngthng">
     <w:name w:val="Normal Table"/>
     <w:uiPriority w:val="99"/>
     <w:semiHidden/>
@@ -42293,7 +41795,7 @@
       </w:tblCellMar>
     </w:tblPr>
   </w:style>
-  <w:style w:type="numbering" w:default="1" w:styleId="NoList">
+  <w:style w:type="numbering" w:default="1" w:styleId="Khngco">
     <w:name w:val="No List"/>
     <w:uiPriority w:val="99"/>
     <w:semiHidden/>
@@ -42310,10 +41812,10 @@
       </w:tblCellMar>
     </w:tblPr>
   </w:style>
-  <w:style w:type="paragraph" w:styleId="Title">
+  <w:style w:type="paragraph" w:styleId="Tiu">
     <w:name w:val="Title"/>
-    <w:basedOn w:val="Normal"/>
-    <w:next w:val="Normal"/>
+    <w:basedOn w:val="Binhthng"/>
+    <w:next w:val="Binhthng"/>
     <w:uiPriority w:val="10"/>
     <w:qFormat/>
     <w:pPr>
@@ -42327,10 +41829,10 @@
       <w:szCs w:val="72"/>
     </w:rPr>
   </w:style>
-  <w:style w:type="paragraph" w:styleId="Subtitle">
+  <w:style w:type="paragraph" w:styleId="Tiuphu">
     <w:name w:val="Subtitle"/>
-    <w:basedOn w:val="Normal"/>
-    <w:next w:val="Normal"/>
+    <w:basedOn w:val="Binhthng"/>
+    <w:next w:val="Binhthng"/>
     <w:uiPriority w:val="11"/>
     <w:qFormat/>
     <w:pPr>
@@ -42518,9 +42020,9 @@
       </w:tblCellMar>
     </w:tblPr>
   </w:style>
-  <w:style w:type="paragraph" w:styleId="ListParagraph">
+  <w:style w:type="paragraph" w:styleId="oancuaDanhsach">
     <w:name w:val="List Paragraph"/>
-    <w:basedOn w:val="Normal"/>
+    <w:basedOn w:val="Binhthng"/>
     <w:uiPriority w:val="34"/>
     <w:qFormat/>
     <w:rsid w:val="00AC39D1"/>
